--- a/syllabus.docx
+++ b/syllabus.docx
@@ -522,8 +522,6 @@
         </w:rPr>
         <w:t>.</w:t>
       </w:r>
-      <w:bookmarkStart w:id="0" w:name="_GoBack"/>
-      <w:bookmarkEnd w:id="0"/>
     </w:p>
     <w:p>
       <w:pPr>
@@ -784,10 +782,10 @@
       <w:r>
         <w:t xml:space="preserve">2. </w:t>
       </w:r>
-      <w:bookmarkStart w:id="1" w:name="productTitle1"/>
-      <w:bookmarkStart w:id="2" w:name="title1"/>
+      <w:bookmarkStart w:id="0" w:name="productTitle1"/>
+      <w:bookmarkStart w:id="1" w:name="title1"/>
+      <w:bookmarkEnd w:id="0"/>
       <w:bookmarkEnd w:id="1"/>
-      <w:bookmarkEnd w:id="2"/>
       <w:r>
         <w:rPr>
           <w:b/>
@@ -825,14 +823,14 @@
         </w:rPr>
         <w:t xml:space="preserve">3. </w:t>
       </w:r>
-      <w:bookmarkStart w:id="3" w:name="__DdeLink__392_1724280784"/>
+      <w:bookmarkStart w:id="2" w:name="__DdeLink__392_1724280784"/>
       <w:r>
         <w:rPr>
           <w:rStyle w:val="StrongEmphasis"/>
         </w:rPr>
         <w:t>Level Up! The Guide to Great Video Game Design</w:t>
       </w:r>
-      <w:bookmarkEnd w:id="3"/>
+      <w:bookmarkEnd w:id="2"/>
       <w:r>
         <w:rPr>
           <w:rStyle w:val="StrongEmphasis"/>
@@ -1181,17 +1179,40 @@
         </w:numPr>
         <w:bidi w:val="0"/>
       </w:pPr>
-      <w:hyperlink r:id="rId17">
+      <w:hyperlink r:id="rId17" w:history="1">
         <w:r>
           <w:rPr>
-            <w:rStyle w:val="InternetLink"/>
+            <w:rStyle w:val="Hyperlink"/>
           </w:rPr>
-          <w:t>Online Courses by Ben Tristem</w:t>
+          <w:t xml:space="preserve">Udemy courses on </w:t>
+        </w:r>
+        <w:r>
+          <w:rPr>
+            <w:rStyle w:val="Hyperlink"/>
+          </w:rPr>
+          <w:t>g</w:t>
+        </w:r>
+        <w:r>
+          <w:rPr>
+            <w:rStyle w:val="Hyperlink"/>
+          </w:rPr>
+          <w:t xml:space="preserve">ame </w:t>
+        </w:r>
+        <w:r>
+          <w:rPr>
+            <w:rStyle w:val="Hyperlink"/>
+          </w:rPr>
+          <w:t>d</w:t>
+        </w:r>
+        <w:r>
+          <w:rPr>
+            <w:rStyle w:val="Hyperlink"/>
+          </w:rPr>
+          <w:t>evelopment</w:t>
         </w:r>
       </w:hyperlink>
-      <w:r>
-        <w:t>: Unity (C#), Unreal (C++), Godot (Python)..</w:t>
-      </w:r>
+      <w:bookmarkStart w:id="3" w:name="_GoBack"/>
+      <w:bookmarkEnd w:id="3"/>
     </w:p>
     <w:p>
       <w:pPr>
@@ -4783,6 +4804,17 @@
     <w:name w:val="WW8Num5"/>
     <w:qFormat/>
   </w:style>
+  <w:style w:type="character" w:styleId="Hyperlink">
+    <w:name w:val="Hyperlink"/>
+    <w:basedOn w:val="DefaultParagraphFont"/>
+    <w:uiPriority w:val="99"/>
+    <w:unhideWhenUsed/>
+    <w:rsid w:val="0015030D"/>
+    <w:rPr>
+      <w:color w:val="0563C1" w:themeColor="hyperlink"/>
+      <w:u w:val="single"/>
+    </w:rPr>
+  </w:style>
 </w:styles>
 </file>
 
@@ -5086,7 +5118,7 @@
 </file>
 
 <file path=customXml/itemProps1.xml><?xml version="1.0" encoding="utf-8"?>
-<ds:datastoreItem xmlns:ds="http://schemas.openxmlformats.org/officeDocument/2006/customXml" ds:itemID="{99C54CBB-109E-4992-A2FA-A65CD947D8BD}">
+<ds:datastoreItem xmlns:ds="http://schemas.openxmlformats.org/officeDocument/2006/customXml" ds:itemID="{49985E42-8F41-4012-84CE-32D7B6061B0D}">
   <ds:schemaRefs>
     <ds:schemaRef ds:uri="http://schemas.openxmlformats.org/officeDocument/2006/bibliography"/>
   </ds:schemaRefs>

--- a/syllabus.docx
+++ b/syllabus.docx
@@ -485,43 +485,23 @@
       </w:r>
       <w:r>
         <w:rPr>
-          <w:rFonts w:ascii="Arial" w:hAnsi="Arial" w:cs="Arial"/>
+          <w:rFonts w:ascii="Arial" w:hAnsi="Arial" w:cs="Arial" w:hint="cs"/>
           <w:rtl/>
           <w:lang w:eastAsia="en-US"/>
         </w:rPr>
-        <w:t>.</w:t>
-      </w:r>
-    </w:p>
-    <w:p>
-      <w:pPr>
-        <w:numPr>
-          <w:ilvl w:val="0"/>
-          <w:numId w:val="2"/>
-        </w:numPr>
-      </w:pPr>
-      <w:r>
-        <w:rPr>
-          <w:rFonts w:ascii="Arial" w:hAnsi="Arial" w:cs="Arial" w:hint="cs"/>
-          <w:rtl/>
-          <w:lang w:eastAsia="en-US"/>
-        </w:rPr>
-        <w:t>תיכנות מתקדם בשפת ++</w:t>
-      </w:r>
-      <w:r>
-        <w:rPr>
-          <w:rFonts w:ascii="Arial" w:hAnsi="Arial" w:cs="Arial" w:hint="cs"/>
-          <w:lang w:eastAsia="en-US"/>
-        </w:rPr>
-        <w:t>C</w:t>
-      </w:r>
-      <w:r>
-        <w:rPr>
-          <w:rFonts w:ascii="Arial" w:hAnsi="Arial" w:cs="Arial" w:hint="cs"/>
-          <w:rtl/>
-          <w:lang w:eastAsia="en-US"/>
-        </w:rPr>
-        <w:t>.</w:t>
-      </w:r>
+        <w:t xml:space="preserve"> / תיכנות מערכות ב.</w:t>
+      </w:r>
+    </w:p>
+    <w:p>
+      <w:pPr>
+        <w:rPr>
+          <w:rFonts w:ascii="Arial" w:hAnsi="Arial" w:cs="Arial"/>
+          <w:b/>
+          <w:bCs/>
+        </w:rPr>
+      </w:pPr>
+      <w:bookmarkStart w:id="0" w:name="_GoBack"/>
+      <w:bookmarkEnd w:id="0"/>
     </w:p>
     <w:p>
       <w:pPr>
@@ -782,10 +762,10 @@
       <w:r>
         <w:t xml:space="preserve">2. </w:t>
       </w:r>
-      <w:bookmarkStart w:id="0" w:name="productTitle1"/>
-      <w:bookmarkStart w:id="1" w:name="title1"/>
-      <w:bookmarkEnd w:id="0"/>
+      <w:bookmarkStart w:id="1" w:name="productTitle1"/>
+      <w:bookmarkStart w:id="2" w:name="title1"/>
       <w:bookmarkEnd w:id="1"/>
+      <w:bookmarkEnd w:id="2"/>
       <w:r>
         <w:rPr>
           <w:b/>
@@ -823,14 +803,14 @@
         </w:rPr>
         <w:t xml:space="preserve">3. </w:t>
       </w:r>
-      <w:bookmarkStart w:id="2" w:name="__DdeLink__392_1724280784"/>
+      <w:bookmarkStart w:id="3" w:name="__DdeLink__392_1724280784"/>
       <w:r>
         <w:rPr>
           <w:rStyle w:val="StrongEmphasis"/>
         </w:rPr>
         <w:t>Level Up! The Guide to Great Video Game Design</w:t>
       </w:r>
-      <w:bookmarkEnd w:id="2"/>
+      <w:bookmarkEnd w:id="3"/>
       <w:r>
         <w:rPr>
           <w:rStyle w:val="StrongEmphasis"/>
@@ -1211,8 +1191,6 @@
           <w:t>evelopment</w:t>
         </w:r>
       </w:hyperlink>
-      <w:bookmarkStart w:id="3" w:name="_GoBack"/>
-      <w:bookmarkEnd w:id="3"/>
     </w:p>
     <w:p>
       <w:pPr>
@@ -5118,7 +5096,7 @@
 </file>
 
 <file path=customXml/itemProps1.xml><?xml version="1.0" encoding="utf-8"?>
-<ds:datastoreItem xmlns:ds="http://schemas.openxmlformats.org/officeDocument/2006/customXml" ds:itemID="{49985E42-8F41-4012-84CE-32D7B6061B0D}">
+<ds:datastoreItem xmlns:ds="http://schemas.openxmlformats.org/officeDocument/2006/customXml" ds:itemID="{3B515FB5-1249-47F3-B76E-B883D49E2A45}">
   <ds:schemaRefs>
     <ds:schemaRef ds:uri="http://schemas.openxmlformats.org/officeDocument/2006/bibliography"/>
   </ds:schemaRefs>

--- a/syllabus.docx
+++ b/syllabus.docx
@@ -41,15 +41,96 @@
       <w:pPr>
         <w:spacing w:line="360" w:lineRule="auto"/>
         <w:rPr>
-          <w:rFonts w:ascii="Arial" w:hAnsi="Arial" w:cs="Arial"/>
-        </w:rPr>
-      </w:pPr>
-      <w:r>
-        <w:rPr>
-          <w:rFonts w:ascii="Arial" w:hAnsi="Arial" w:cs="Arial"/>
-          <w:rtl/>
-        </w:rPr>
-        <w:t xml:space="preserve">המחלקה: </w:t>
+          <w:rFonts w:ascii="Arial" w:eastAsia="Arial" w:hAnsi="Arial" w:cs="Arial"/>
+          <w:bCs/>
+          <w:rtl/>
+        </w:rPr>
+      </w:pPr>
+      <w:r>
+        <w:rPr>
+          <w:rFonts w:ascii="Arial" w:eastAsia="Arial" w:hAnsi="Arial" w:cs="Arial" w:hint="cs"/>
+          <w:b/>
+          <w:rtl/>
+        </w:rPr>
+        <w:t>שם המוסד:</w:t>
+      </w:r>
+      <w:r>
+        <w:rPr>
+          <w:rFonts w:ascii="Arial" w:eastAsia="Arial" w:hAnsi="Arial" w:cs="Arial" w:hint="cs"/>
+          <w:b/>
+        </w:rPr>
+        <w:t xml:space="preserve"> </w:t>
+      </w:r>
+      <w:r>
+        <w:rPr>
+          <w:rFonts w:ascii="Arial" w:eastAsia="Arial" w:hAnsi="Arial" w:cs="Arial" w:hint="cs"/>
+          <w:bCs/>
+          <w:rtl/>
+        </w:rPr>
+        <w:t>אוניברסיטת אריאל</w:t>
+      </w:r>
+    </w:p>
+    <w:p>
+      <w:pPr>
+        <w:spacing w:line="360" w:lineRule="auto"/>
+        <w:rPr>
+          <w:rFonts w:ascii="Arial" w:eastAsia="Arial" w:hAnsi="Arial" w:cs="Arial"/>
+          <w:b/>
+          <w:rtl/>
+        </w:rPr>
+      </w:pPr>
+      <w:r>
+        <w:rPr>
+          <w:rFonts w:ascii="Arial" w:eastAsia="Arial" w:hAnsi="Arial" w:cs="Arial" w:hint="cs"/>
+          <w:b/>
+          <w:rtl/>
+        </w:rPr>
+        <w:t>שם הפקולטה</w:t>
+      </w:r>
+      <w:r>
+        <w:rPr>
+          <w:rFonts w:ascii="Arial" w:eastAsia="Arial" w:hAnsi="Arial" w:cs="Arial" w:hint="cs"/>
+          <w:b/>
+          <w:rtl/>
+        </w:rPr>
+        <w:t xml:space="preserve">: </w:t>
+      </w:r>
+      <w:r>
+        <w:rPr>
+          <w:rFonts w:ascii="Arial" w:eastAsia="Arial" w:hAnsi="Arial" w:cs="Arial" w:hint="cs"/>
+          <w:bCs/>
+          <w:rtl/>
+        </w:rPr>
+        <w:t>מדעי הטבע</w:t>
+      </w:r>
+    </w:p>
+    <w:p>
+      <w:pPr>
+        <w:spacing w:line="360" w:lineRule="auto"/>
+        <w:rPr>
+          <w:rFonts w:ascii="Arial" w:hAnsi="Arial" w:cs="Arial"/>
+        </w:rPr>
+      </w:pPr>
+      <w:r>
+        <w:rPr>
+          <w:rFonts w:ascii="Arial" w:hAnsi="Arial" w:cs="Arial" w:hint="cs"/>
+          <w:rtl/>
+        </w:rPr>
+        <w:t xml:space="preserve">שם </w:t>
+      </w:r>
+      <w:r>
+        <w:rPr>
+          <w:rFonts w:ascii="Arial" w:hAnsi="Arial" w:cs="Arial"/>
+          <w:rtl/>
+        </w:rPr>
+        <w:t>המחלקה</w:t>
+      </w:r>
+      <w:r>
+        <w:rPr>
+          <w:rFonts w:ascii="Arial" w:hAnsi="Arial" w:cs="Arial"/>
+          <w:rtl/>
+        </w:rPr>
+        <w:t xml:space="preserve">: </w:t>
       </w:r>
       <w:r>
         <w:rPr>
@@ -80,6 +161,8 @@
         </w:rPr>
         <w:t>2-7062510</w:t>
       </w:r>
+      <w:bookmarkStart w:id="0" w:name="_GoBack"/>
+      <w:bookmarkEnd w:id="0"/>
     </w:p>
     <w:p>
       <w:pPr>
@@ -500,8 +583,6 @@
           <w:bCs/>
         </w:rPr>
       </w:pPr>
-      <w:bookmarkStart w:id="0" w:name="_GoBack"/>
-      <w:bookmarkEnd w:id="0"/>
     </w:p>
     <w:p>
       <w:pPr>
@@ -722,6 +803,11 @@
       <w:pPr>
         <w:bidi w:val="0"/>
       </w:pPr>
+    </w:p>
+    <w:p>
+      <w:pPr>
+        <w:bidi w:val="0"/>
+      </w:pPr>
       <w:r>
         <w:t xml:space="preserve">1. </w:t>
       </w:r>
@@ -741,10 +827,11 @@
         </w:rPr>
         <w:t xml:space="preserve">Jeremy Gibson Bond, </w:t>
       </w:r>
-      <w:hyperlink r:id="rId8">
+      <w:hyperlink r:id="rId8" w:history="1">
         <w:r>
           <w:rPr>
-            <w:rStyle w:val="InternetLink"/>
+            <w:rStyle w:val="Hyperlink"/>
+            <w:color w:val="0000FF"/>
           </w:rPr>
           <w:t>https://www.amazon.com/Introduction-Game-Design-Prototyping-Development/dp/0134659864/ref=dp_ob_title_bk</w:t>
         </w:r>
@@ -753,6 +840,33 @@
     <w:p>
       <w:pPr>
         <w:bidi w:val="0"/>
+        <w:rPr>
+          <w:b/>
+          <w:bCs/>
+          <w:i/>
+          <w:iCs/>
+          <w:color w:val="0000FF"/>
+        </w:rPr>
+      </w:pPr>
+      <w:r>
+        <w:rPr>
+          <w:rFonts w:hint="cs"/>
+          <w:b/>
+          <w:bCs/>
+          <w:i/>
+          <w:iCs/>
+          <w:color w:val="0000FF"/>
+          <w:rtl/>
+        </w:rPr>
+        <w:t>יו"ש אין, הזמנה מס' 06238-03</w:t>
+      </w:r>
+    </w:p>
+    <w:p>
+      <w:pPr>
+        <w:bidi w:val="0"/>
+        <w:rPr>
+          <w:rtl/>
+        </w:rPr>
       </w:pPr>
     </w:p>
     <w:p>
@@ -776,10 +890,11 @@
       <w:r>
         <w:t xml:space="preserve">, Fourth Edition, by Tracy Fullerton,    </w:t>
       </w:r>
-      <w:hyperlink r:id="rId9" w:tgtFrame="_blank">
+      <w:hyperlink r:id="rId9" w:tgtFrame="_blank" w:history="1">
         <w:r>
           <w:rPr>
-            <w:rStyle w:val="InternetLink"/>
+            <w:rStyle w:val="Hyperlink"/>
+            <w:color w:val="0000FF"/>
           </w:rPr>
           <w:t>https://goo.gl/24G1Yz</w:t>
         </w:r>
@@ -788,6 +903,33 @@
     <w:p>
       <w:pPr>
         <w:bidi w:val="0"/>
+        <w:rPr>
+          <w:b/>
+          <w:bCs/>
+          <w:i/>
+          <w:iCs/>
+          <w:color w:val="0000FF"/>
+        </w:rPr>
+      </w:pPr>
+      <w:r>
+        <w:rPr>
+          <w:rFonts w:hint="cs"/>
+          <w:b/>
+          <w:bCs/>
+          <w:i/>
+          <w:iCs/>
+          <w:color w:val="0000FF"/>
+          <w:rtl/>
+        </w:rPr>
+        <w:t>יו"ש אין, הזמנה מס' 06238-04</w:t>
+      </w:r>
+    </w:p>
+    <w:p>
+      <w:pPr>
+        <w:bidi w:val="0"/>
+        <w:rPr>
+          <w:rtl/>
+        </w:rPr>
       </w:pPr>
     </w:p>
     <w:p>
@@ -795,33 +937,37 @@
         <w:pStyle w:val="TableContents"/>
         <w:bidi w:val="0"/>
       </w:pPr>
+      <w:bookmarkStart w:id="3" w:name="__DdeLink__392_1724280784"/>
+      <w:r>
+        <w:rPr>
+          <w:rStyle w:val="StrongEmphasis"/>
+          <w:rFonts w:hint="cs"/>
+          <w:rtl/>
+        </w:rPr>
+        <w:t>3</w:t>
+      </w:r>
+      <w:r>
+        <w:rPr>
+          <w:rStyle w:val="StrongEmphasis"/>
+        </w:rPr>
+        <w:t>. L</w:t>
+      </w:r>
+      <w:r>
+        <w:rPr>
+          <w:rStyle w:val="StrongEmphasis"/>
+        </w:rPr>
+        <w:t>evel Up! The Guide to Great Video Game Design</w:t>
+      </w:r>
+      <w:bookmarkEnd w:id="3"/>
+      <w:r>
+        <w:rPr>
+          <w:rStyle w:val="StrongEmphasis"/>
+        </w:rPr>
+        <w:t xml:space="preserve">,  </w:t>
+      </w:r>
       <w:r>
         <w:rPr>
           <w:rStyle w:val="InternetLink"/>
-          <w:color w:val="auto"/>
-          <w:u w:val="none"/>
-        </w:rPr>
-        <w:t xml:space="preserve">3. </w:t>
-      </w:r>
-      <w:bookmarkStart w:id="3" w:name="__DdeLink__392_1724280784"/>
-      <w:r>
-        <w:rPr>
-          <w:rStyle w:val="StrongEmphasis"/>
-        </w:rPr>
-        <w:t>Level Up! The Guide to Great Video Game Design</w:t>
-      </w:r>
-      <w:bookmarkEnd w:id="3"/>
-      <w:r>
-        <w:rPr>
-          <w:rStyle w:val="StrongEmphasis"/>
-        </w:rPr>
-        <w:t xml:space="preserve">,  </w:t>
-      </w:r>
-      <w:r>
-        <w:rPr>
-          <w:rStyle w:val="InternetLink"/>
-          <w:color w:val="auto"/>
-          <w:u w:val="none"/>
         </w:rPr>
         <w:t>by Scott Rogers,</w:t>
       </w:r>
@@ -831,10 +977,11 @@
         <w:pStyle w:val="TableContents"/>
         <w:bidi w:val="0"/>
       </w:pPr>
-      <w:hyperlink r:id="rId10">
+      <w:hyperlink r:id="rId10" w:history="1">
         <w:r>
           <w:rPr>
-            <w:rStyle w:val="InternetLink"/>
+            <w:rStyle w:val="Hyperlink"/>
+            <w:color w:val="0000FF"/>
           </w:rPr>
           <w:t>http://a.co/d/8QlVO2r</w:t>
         </w:r>
@@ -842,10 +989,43 @@
       <w:r>
         <w:rPr>
           <w:rStyle w:val="InternetLink"/>
-          <w:color w:val="auto"/>
-          <w:u w:val="none"/>
         </w:rPr>
         <w:t xml:space="preserve">   </w:t>
+      </w:r>
+    </w:p>
+    <w:p>
+      <w:pPr>
+        <w:pStyle w:val="NoSpacing"/>
+        <w:jc w:val="right"/>
+        <w:rPr>
+          <w:b/>
+          <w:bCs/>
+          <w:i/>
+          <w:iCs/>
+          <w:color w:val="008000"/>
+        </w:rPr>
+      </w:pPr>
+      <w:r>
+        <w:rPr>
+          <w:rFonts w:hint="cs"/>
+          <w:b/>
+          <w:bCs/>
+          <w:i/>
+          <w:iCs/>
+          <w:color w:val="008000"/>
+          <w:rtl/>
+        </w:rPr>
+        <w:t xml:space="preserve">ספר בפורמט אלקטרוני נמצא במאגרי מידע, ספרים אלקטרוניים,  מאגר </w:t>
+      </w:r>
+      <w:r>
+        <w:rPr>
+          <w:b/>
+          <w:bCs/>
+          <w:i/>
+          <w:iCs/>
+          <w:color w:val="008000"/>
+        </w:rPr>
+        <w:t>eBook Central</w:t>
       </w:r>
     </w:p>
     <w:p>
@@ -854,8 +1034,7 @@
         <w:bidi w:val="0"/>
         <w:rPr>
           <w:rStyle w:val="InternetLink"/>
-          <w:color w:val="auto"/>
-          <w:u w:val="none"/>
+          <w:rtl/>
         </w:rPr>
       </w:pPr>
     </w:p>
@@ -867,8 +1046,6 @@
       <w:r>
         <w:rPr>
           <w:rStyle w:val="InternetLink"/>
-          <w:color w:val="auto"/>
-          <w:u w:val="none"/>
         </w:rPr>
         <w:t xml:space="preserve">4. </w:t>
       </w:r>
@@ -877,23 +1054,20 @@
           <w:rStyle w:val="InternetLink"/>
           <w:b/>
           <w:bCs/>
-          <w:color w:val="auto"/>
-          <w:u w:val="none"/>
         </w:rPr>
         <w:t>Game Programming in C++: Creating 3D Games</w:t>
       </w:r>
       <w:r>
         <w:rPr>
           <w:rStyle w:val="InternetLink"/>
-          <w:color w:val="auto"/>
-          <w:u w:val="none"/>
         </w:rPr>
         <w:t xml:space="preserve">, by Sanjay Madhav, </w:t>
       </w:r>
-      <w:hyperlink r:id="rId11">
+      <w:hyperlink r:id="rId11" w:history="1">
         <w:r>
           <w:rPr>
-            <w:rStyle w:val="InternetLink"/>
+            <w:rStyle w:val="Hyperlink"/>
+            <w:color w:val="0000FF"/>
           </w:rPr>
           <w:t>https://www.amazon.com/Game-Programming-Creating-Games-Design/dp/0134597206/ref=sr_1_1?ie=UTF8&amp;qid=1514656092</w:t>
         </w:r>
@@ -901,8 +1075,6 @@
       <w:r>
         <w:rPr>
           <w:rStyle w:val="InternetLink"/>
-          <w:color w:val="auto"/>
-          <w:u w:val="none"/>
         </w:rPr>
         <w:t xml:space="preserve"> </w:t>
       </w:r>
@@ -913,55 +1085,104 @@
         <w:bidi w:val="0"/>
         <w:rPr>
           <w:rStyle w:val="InternetLink"/>
-          <w:color w:val="auto"/>
-          <w:u w:val="none"/>
-        </w:rPr>
-      </w:pPr>
+          <w:b/>
+          <w:bCs/>
+          <w:i/>
+          <w:iCs/>
+        </w:rPr>
+      </w:pPr>
+      <w:r>
+        <w:rPr>
+          <w:rStyle w:val="InternetLink"/>
+          <w:rFonts w:hint="cs"/>
+          <w:b/>
+          <w:bCs/>
+          <w:i/>
+          <w:iCs/>
+          <w:rtl/>
+        </w:rPr>
+        <w:t>יו"ש אין, הזמנה מס' 06238-05</w:t>
+      </w:r>
     </w:p>
     <w:p>
       <w:pPr>
         <w:pStyle w:val="TableContents"/>
         <w:bidi w:val="0"/>
-      </w:pPr>
-      <w:r>
         <w:rPr>
           <w:rStyle w:val="InternetLink"/>
-          <w:color w:val="auto"/>
-          <w:u w:val="none"/>
-        </w:rPr>
-        <w:t xml:space="preserve">5. </w:t>
-      </w:r>
-      <w:r>
-        <w:rPr>
-          <w:rStyle w:val="StrongEmphasis"/>
-        </w:rPr>
-        <w:t xml:space="preserve">An Introduction to Unreal Engine 4,  </w:t>
-      </w:r>
-      <w:r>
-        <w:rPr>
-          <w:rStyle w:val="InternetLink"/>
-          <w:color w:val="auto"/>
-          <w:u w:val="none"/>
-        </w:rPr>
-        <w:t xml:space="preserve">by Andrew Sanders,  http://a.co/d/7yG9sFP </w:t>
-      </w:r>
+          <w:rtl/>
+        </w:rPr>
+      </w:pPr>
     </w:p>
     <w:p>
       <w:pPr>
         <w:pStyle w:val="TableContents"/>
         <w:bidi w:val="0"/>
-      </w:pPr>
+        <w:rPr>
+          <w:rtl/>
+        </w:rPr>
+      </w:pPr>
+      <w:r>
+        <w:rPr>
+          <w:rStyle w:val="InternetLink"/>
+        </w:rPr>
+        <w:t xml:space="preserve">5. </w:t>
+      </w:r>
+      <w:r>
+        <w:rPr>
+          <w:rStyle w:val="StrongEmphasis"/>
+        </w:rPr>
+        <w:t xml:space="preserve">An Introduction to Unreal Engine 4,  </w:t>
+      </w:r>
+      <w:r>
+        <w:rPr>
+          <w:rStyle w:val="InternetLink"/>
+        </w:rPr>
+        <w:t xml:space="preserve">by Andrew Sanders,  http://a.co/d/7yG9sFP </w:t>
+      </w:r>
     </w:p>
     <w:p>
       <w:pPr>
         <w:pStyle w:val="TableContents"/>
         <w:bidi w:val="0"/>
+        <w:rPr>
+          <w:b/>
+          <w:bCs/>
+          <w:i/>
+          <w:iCs/>
+          <w:color w:val="0000FF"/>
+        </w:rPr>
+      </w:pPr>
+      <w:r>
+        <w:rPr>
+          <w:rFonts w:hint="cs"/>
+          <w:b/>
+          <w:bCs/>
+          <w:i/>
+          <w:iCs/>
+          <w:color w:val="0000FF"/>
+          <w:rtl/>
+        </w:rPr>
+        <w:t>יו"ש אין, הזמנה מס' 06238-06</w:t>
+      </w:r>
+    </w:p>
+    <w:p>
+      <w:pPr>
+        <w:pStyle w:val="TableContents"/>
+        <w:bidi w:val="0"/>
+        <w:rPr>
+          <w:rtl/>
+        </w:rPr>
+      </w:pPr>
+    </w:p>
+    <w:p>
+      <w:pPr>
+        <w:pStyle w:val="TableContents"/>
+        <w:bidi w:val="0"/>
       </w:pPr>
       <w:r>
         <w:rPr>
           <w:rStyle w:val="InternetLink"/>
-          <w:color w:val="auto"/>
-          <w:u w:val="none"/>
         </w:rPr>
         <w:t xml:space="preserve">6. </w:t>
       </w:r>
@@ -974,15 +1195,14 @@
       <w:r>
         <w:rPr>
           <w:rStyle w:val="InternetLink"/>
-          <w:color w:val="auto"/>
-          <w:u w:val="none"/>
         </w:rPr>
         <w:t xml:space="preserve">by Mitch McCaffrey,  </w:t>
       </w:r>
-      <w:hyperlink r:id="rId12">
+      <w:hyperlink r:id="rId12" w:history="1">
         <w:r>
           <w:rPr>
-            <w:rStyle w:val="InternetLink"/>
+            <w:rStyle w:val="Hyperlink"/>
+            <w:color w:val="0000FF"/>
           </w:rPr>
           <w:t>http://a.co/d/jbCObso</w:t>
         </w:r>
@@ -990,8 +1210,6 @@
       <w:r>
         <w:rPr>
           <w:rStyle w:val="InternetLink"/>
-          <w:color w:val="auto"/>
-          <w:u w:val="none"/>
         </w:rPr>
         <w:t xml:space="preserve">  </w:t>
       </w:r>
@@ -1002,9 +1220,29 @@
         <w:bidi w:val="0"/>
         <w:rPr>
           <w:rStyle w:val="InternetLink"/>
-          <w:color w:val="auto"/>
-          <w:u w:val="none"/>
-        </w:rPr>
+          <w:b/>
+          <w:bCs/>
+          <w:i/>
+          <w:iCs/>
+        </w:rPr>
+      </w:pPr>
+      <w:r>
+        <w:rPr>
+          <w:rStyle w:val="InternetLink"/>
+          <w:rFonts w:hint="cs"/>
+          <w:b/>
+          <w:bCs/>
+          <w:i/>
+          <w:iCs/>
+          <w:rtl/>
+        </w:rPr>
+        <w:t>יו"ש אין, הזמנה מס' 06238-07</w:t>
+      </w:r>
+    </w:p>
+    <w:p>
+      <w:pPr>
+        <w:pStyle w:val="TableContents"/>
+        <w:bidi w:val="0"/>
       </w:pPr>
     </w:p>
     <w:p>
@@ -4793,6 +5031,20 @@
       <w:u w:val="single"/>
     </w:rPr>
   </w:style>
+  <w:style w:type="paragraph" w:styleId="NoSpacing">
+    <w:name w:val="No Spacing"/>
+    <w:uiPriority w:val="1"/>
+    <w:qFormat/>
+    <w:rsid w:val="00A41E68"/>
+    <w:pPr>
+      <w:bidi/>
+    </w:pPr>
+    <w:rPr>
+      <w:rFonts w:ascii="Times New Roman" w:eastAsia="Times New Roman" w:hAnsi="Times New Roman" w:cs="Times New Roman"/>
+      <w:sz w:val="24"/>
+      <w:lang w:eastAsia="en-US"/>
+    </w:rPr>
+  </w:style>
 </w:styles>
 </file>
 
@@ -5096,7 +5348,7 @@
 </file>
 
 <file path=customXml/itemProps1.xml><?xml version="1.0" encoding="utf-8"?>
-<ds:datastoreItem xmlns:ds="http://schemas.openxmlformats.org/officeDocument/2006/customXml" ds:itemID="{3B515FB5-1249-47F3-B76E-B883D49E2A45}">
+<ds:datastoreItem xmlns:ds="http://schemas.openxmlformats.org/officeDocument/2006/customXml" ds:itemID="{A6CAD78E-4EF4-40B5-8938-A4197883C743}">
   <ds:schemaRefs>
     <ds:schemaRef ds:uri="http://schemas.openxmlformats.org/officeDocument/2006/bibliography"/>
   </ds:schemaRefs>

--- a/syllabus.docx
+++ b/syllabus.docx
@@ -161,8 +161,6 @@
         </w:rPr>
         <w:t>2-7062510</w:t>
       </w:r>
-      <w:bookmarkStart w:id="0" w:name="_GoBack"/>
-      <w:bookmarkEnd w:id="0"/>
     </w:p>
     <w:p>
       <w:pPr>
@@ -793,11 +791,6 @@
         </w:rPr>
         <w:t>ביבליוגרפיה:</w:t>
       </w:r>
-    </w:p>
-    <w:p>
-      <w:pPr>
-        <w:bidi w:val="0"/>
-      </w:pPr>
     </w:p>
     <w:p>
       <w:pPr>
@@ -865,6 +858,7 @@
       <w:pPr>
         <w:bidi w:val="0"/>
         <w:rPr>
+          <w:rFonts w:hint="cs"/>
           <w:rtl/>
         </w:rPr>
       </w:pPr>
@@ -876,10 +870,10 @@
       <w:r>
         <w:t xml:space="preserve">2. </w:t>
       </w:r>
-      <w:bookmarkStart w:id="1" w:name="productTitle1"/>
-      <w:bookmarkStart w:id="2" w:name="title1"/>
+      <w:bookmarkStart w:id="0" w:name="productTitle1"/>
+      <w:bookmarkStart w:id="1" w:name="title1"/>
+      <w:bookmarkEnd w:id="0"/>
       <w:bookmarkEnd w:id="1"/>
-      <w:bookmarkEnd w:id="2"/>
       <w:r>
         <w:rPr>
           <w:b/>
@@ -908,26 +902,25 @@
           <w:bCs/>
           <w:i/>
           <w:iCs/>
-          <w:color w:val="0000FF"/>
-        </w:rPr>
-      </w:pPr>
-      <w:r>
-        <w:rPr>
-          <w:rFonts w:hint="cs"/>
+          <w:color w:val="008000"/>
+        </w:rPr>
+      </w:pPr>
+      <w:r>
+        <w:rPr>
           <w:b/>
           <w:bCs/>
           <w:i/>
           <w:iCs/>
-          <w:color w:val="0000FF"/>
-          <w:rtl/>
-        </w:rPr>
-        <w:t>יו"ש אין, הזמנה מס' 06238-04</w:t>
+          <w:color w:val="008000"/>
+        </w:rPr>
+        <w:t>794.81536 FUL  X  1</w:t>
       </w:r>
     </w:p>
     <w:p>
       <w:pPr>
         <w:bidi w:val="0"/>
         <w:rPr>
+          <w:rFonts w:hint="cs"/>
           <w:rtl/>
         </w:rPr>
       </w:pPr>
@@ -937,28 +930,20 @@
         <w:pStyle w:val="TableContents"/>
         <w:bidi w:val="0"/>
       </w:pPr>
-      <w:bookmarkStart w:id="3" w:name="__DdeLink__392_1724280784"/>
+      <w:r>
+        <w:rPr>
+          <w:rStyle w:val="InternetLink"/>
+        </w:rPr>
+        <w:t xml:space="preserve">3. </w:t>
+      </w:r>
+      <w:bookmarkStart w:id="2" w:name="__DdeLink__392_1724280784"/>
       <w:r>
         <w:rPr>
           <w:rStyle w:val="StrongEmphasis"/>
-          <w:rFonts w:hint="cs"/>
-          <w:rtl/>
-        </w:rPr>
-        <w:t>3</w:t>
-      </w:r>
-      <w:r>
-        <w:rPr>
-          <w:rStyle w:val="StrongEmphasis"/>
-        </w:rPr>
-        <w:t>. L</w:t>
-      </w:r>
-      <w:r>
-        <w:rPr>
-          <w:rStyle w:val="StrongEmphasis"/>
-        </w:rPr>
-        <w:t>evel Up! The Guide to Great Video Game Design</w:t>
-      </w:r>
-      <w:bookmarkEnd w:id="3"/>
+        </w:rPr>
+        <w:t>Level Up! The Guide to Great Video Game Design</w:t>
+      </w:r>
+      <w:bookmarkEnd w:id="2"/>
       <w:r>
         <w:rPr>
           <w:rStyle w:val="StrongEmphasis"/>
@@ -1034,6 +1019,7 @@
         <w:bidi w:val="0"/>
         <w:rPr>
           <w:rStyle w:val="InternetLink"/>
+          <w:rFonts w:hint="cs"/>
           <w:rtl/>
         </w:rPr>
       </w:pPr>
@@ -1089,19 +1075,81 @@
           <w:bCs/>
           <w:i/>
           <w:iCs/>
-        </w:rPr>
-      </w:pPr>
-      <w:r>
+          <w:color w:val="008000"/>
+        </w:rPr>
+      </w:pPr>
+      <w:r>
+        <w:rPr>
+          <w:rStyle w:val="InternetLink"/>
+          <w:b/>
+          <w:bCs/>
+          <w:i/>
+          <w:iCs/>
+          <w:color w:val="008000"/>
+        </w:rPr>
+        <w:t>005.133 C++  X  1</w:t>
+      </w:r>
+    </w:p>
+    <w:p>
+      <w:pPr>
+        <w:pStyle w:val="TableContents"/>
+        <w:bidi w:val="0"/>
         <w:rPr>
           <w:rStyle w:val="InternetLink"/>
           <w:rFonts w:hint="cs"/>
+          <w:rtl/>
+        </w:rPr>
+      </w:pPr>
+    </w:p>
+    <w:p>
+      <w:pPr>
+        <w:pStyle w:val="TableContents"/>
+        <w:bidi w:val="0"/>
+        <w:rPr>
+          <w:rFonts w:hint="cs"/>
+          <w:rtl/>
+        </w:rPr>
+      </w:pPr>
+      <w:r>
+        <w:rPr>
+          <w:rStyle w:val="InternetLink"/>
+        </w:rPr>
+        <w:t xml:space="preserve">5. </w:t>
+      </w:r>
+      <w:r>
+        <w:rPr>
+          <w:rStyle w:val="StrongEmphasis"/>
+        </w:rPr>
+        <w:t xml:space="preserve">An Introduction to Unreal Engine 4,  </w:t>
+      </w:r>
+      <w:r>
+        <w:rPr>
+          <w:rStyle w:val="InternetLink"/>
+        </w:rPr>
+        <w:t xml:space="preserve">by Andrew Sanders,  http://a.co/d/7yG9sFP </w:t>
+      </w:r>
+    </w:p>
+    <w:p>
+      <w:pPr>
+        <w:pStyle w:val="TableContents"/>
+        <w:bidi w:val="0"/>
+        <w:rPr>
           <w:b/>
           <w:bCs/>
           <w:i/>
           <w:iCs/>
-          <w:rtl/>
-        </w:rPr>
-        <w:t>יו"ש אין, הזמנה מס' 06238-05</w:t>
+          <w:color w:val="008000"/>
+        </w:rPr>
+      </w:pPr>
+      <w:r>
+        <w:rPr>
+          <w:b/>
+          <w:bCs/>
+          <w:i/>
+          <w:iCs/>
+          <w:color w:val="008000"/>
+        </w:rPr>
+        <w:t>794.81526 SAN  X  1</w:t>
       </w:r>
     </w:p>
     <w:p>
@@ -1109,68 +1157,7 @@
         <w:pStyle w:val="TableContents"/>
         <w:bidi w:val="0"/>
         <w:rPr>
-          <w:rStyle w:val="InternetLink"/>
-          <w:rtl/>
-        </w:rPr>
-      </w:pPr>
-    </w:p>
-    <w:p>
-      <w:pPr>
-        <w:pStyle w:val="TableContents"/>
-        <w:bidi w:val="0"/>
-        <w:rPr>
-          <w:rtl/>
-        </w:rPr>
-      </w:pPr>
-      <w:r>
-        <w:rPr>
-          <w:rStyle w:val="InternetLink"/>
-        </w:rPr>
-        <w:t xml:space="preserve">5. </w:t>
-      </w:r>
-      <w:r>
-        <w:rPr>
-          <w:rStyle w:val="StrongEmphasis"/>
-        </w:rPr>
-        <w:t xml:space="preserve">An Introduction to Unreal Engine 4,  </w:t>
-      </w:r>
-      <w:r>
-        <w:rPr>
-          <w:rStyle w:val="InternetLink"/>
-        </w:rPr>
-        <w:t xml:space="preserve">by Andrew Sanders,  http://a.co/d/7yG9sFP </w:t>
-      </w:r>
-    </w:p>
-    <w:p>
-      <w:pPr>
-        <w:pStyle w:val="TableContents"/>
-        <w:bidi w:val="0"/>
-        <w:rPr>
-          <w:b/>
-          <w:bCs/>
-          <w:i/>
-          <w:iCs/>
-          <w:color w:val="0000FF"/>
-        </w:rPr>
-      </w:pPr>
-      <w:r>
-        <w:rPr>
           <w:rFonts w:hint="cs"/>
-          <w:b/>
-          <w:bCs/>
-          <w:i/>
-          <w:iCs/>
-          <w:color w:val="0000FF"/>
-          <w:rtl/>
-        </w:rPr>
-        <w:t>יו"ש אין, הזמנה מס' 06238-06</w:t>
-      </w:r>
-    </w:p>
-    <w:p>
-      <w:pPr>
-        <w:pStyle w:val="TableContents"/>
-        <w:bidi w:val="0"/>
-        <w:rPr>
           <w:rtl/>
         </w:rPr>
       </w:pPr>
@@ -1224,19 +1211,19 @@
           <w:bCs/>
           <w:i/>
           <w:iCs/>
+          <w:color w:val="008000"/>
         </w:rPr>
       </w:pPr>
       <w:r>
         <w:rPr>
           <w:rStyle w:val="InternetLink"/>
-          <w:rFonts w:hint="cs"/>
           <w:b/>
           <w:bCs/>
           <w:i/>
           <w:iCs/>
-          <w:rtl/>
-        </w:rPr>
-        <w:t>יו"ש אין, הזמנה מס' 06238-07</w:t>
+          <w:color w:val="008000"/>
+        </w:rPr>
+        <w:t>794.81526 McCAF  X  1</w:t>
       </w:r>
     </w:p>
     <w:p>
@@ -1244,6 +1231,8 @@
         <w:pStyle w:val="TableContents"/>
         <w:bidi w:val="0"/>
       </w:pPr>
+      <w:bookmarkStart w:id="3" w:name="_GoBack"/>
+      <w:bookmarkEnd w:id="3"/>
     </w:p>
     <w:p>
       <w:pPr>
@@ -2973,7 +2962,7 @@
     </w:rPrDefault>
     <w:pPrDefault/>
   </w:docDefaults>
-  <w:latentStyles w:defLockedState="0" w:defUIPriority="99" w:defSemiHidden="0" w:defUnhideWhenUsed="0" w:defQFormat="0" w:count="376">
+  <w:latentStyles w:defLockedState="0" w:defUIPriority="99" w:defSemiHidden="0" w:defUnhideWhenUsed="0" w:defQFormat="0" w:count="377">
     <w:lsdException w:name="Normal" w:uiPriority="0" w:qFormat="1"/>
     <w:lsdException w:name="heading 1" w:uiPriority="9" w:qFormat="1"/>
     <w:lsdException w:name="heading 2" w:semiHidden="1" w:uiPriority="9" w:unhideWhenUsed="1" w:qFormat="1"/>
@@ -3079,7 +3068,6 @@
     <w:lsdException w:name="HTML Sample" w:semiHidden="1" w:unhideWhenUsed="1"/>
     <w:lsdException w:name="HTML Typewriter" w:semiHidden="1" w:unhideWhenUsed="1"/>
     <w:lsdException w:name="HTML Variable" w:semiHidden="1" w:unhideWhenUsed="1"/>
-    <w:lsdException w:name="Normal Table" w:semiHidden="1" w:unhideWhenUsed="1"/>
     <w:lsdException w:name="annotation subject" w:semiHidden="1" w:unhideWhenUsed="1"/>
     <w:lsdException w:name="No List" w:semiHidden="1" w:unhideWhenUsed="1"/>
     <w:lsdException w:name="Outline List 1" w:semiHidden="1" w:unhideWhenUsed="1"/>
@@ -3126,10 +3114,8 @@
     <w:lsdException w:name="Table Subtle 2" w:semiHidden="1" w:unhideWhenUsed="1"/>
     <w:lsdException w:name="Table Web 1" w:semiHidden="1" w:unhideWhenUsed="1"/>
     <w:lsdException w:name="Table Web 2" w:semiHidden="1" w:unhideWhenUsed="1"/>
-    <w:lsdException w:name="Table Web 3" w:semiHidden="1" w:unhideWhenUsed="1"/>
     <w:lsdException w:name="Balloon Text" w:semiHidden="1" w:unhideWhenUsed="1"/>
     <w:lsdException w:name="Table Grid" w:uiPriority="39"/>
-    <w:lsdException w:name="Table Theme" w:semiHidden="1" w:unhideWhenUsed="1"/>
     <w:lsdException w:name="Placeholder Text" w:semiHidden="1"/>
     <w:lsdException w:name="No Spacing" w:uiPriority="1" w:qFormat="1"/>
     <w:lsdException w:name="Light Shading" w:uiPriority="60"/>
@@ -3350,6 +3336,7 @@
     <w:lsdException w:name="Hashtag" w:semiHidden="1" w:unhideWhenUsed="1"/>
     <w:lsdException w:name="Unresolved Mention" w:semiHidden="1" w:unhideWhenUsed="1"/>
     <w:lsdException w:name="Smart Link" w:semiHidden="1" w:unhideWhenUsed="1"/>
+    <w:lsdException w:name="Smart Link Error" w:semiHidden="1" w:unhideWhenUsed="1"/>
   </w:latentStyles>
   <w:style w:type="paragraph" w:default="1" w:styleId="Normal">
     <w:name w:val="Normal"/>
@@ -5348,7 +5335,7 @@
 </file>
 
 <file path=customXml/itemProps1.xml><?xml version="1.0" encoding="utf-8"?>
-<ds:datastoreItem xmlns:ds="http://schemas.openxmlformats.org/officeDocument/2006/customXml" ds:itemID="{A6CAD78E-4EF4-40B5-8938-A4197883C743}">
+<ds:datastoreItem xmlns:ds="http://schemas.openxmlformats.org/officeDocument/2006/customXml" ds:itemID="{B23D9FC5-4E24-4B7A-AD52-C2F900267234}">
   <ds:schemaRefs>
     <ds:schemaRef ds:uri="http://schemas.openxmlformats.org/officeDocument/2006/bibliography"/>
   </ds:schemaRefs>

--- a/syllabus.docx
+++ b/syllabus.docx
@@ -6,14 +6,14 @@
       <w:pPr>
         <w:spacing w:line="360" w:lineRule="auto"/>
         <w:rPr>
-          <w:rFonts w:ascii="Arial" w:hAnsi="Arial" w:cs="Arial"/>
-          <w:b/>
-          <w:bCs/>
-        </w:rPr>
-      </w:pPr>
-      <w:r>
-        <w:rPr>
           <w:rFonts w:ascii="Arial" w:eastAsia="Arial" w:hAnsi="Arial" w:cs="Arial"/>
+          <w:bCs/>
+          <w:rtl/>
+        </w:rPr>
+      </w:pPr>
+      <w:r>
+        <w:rPr>
+          <w:rFonts w:ascii="Arial" w:eastAsia="Arial" w:hAnsi="Arial" w:cs="Arial"/>
           <w:b/>
           <w:rtl/>
         </w:rPr>
@@ -36,14 +36,44 @@
         </w:rPr>
         <w:t xml:space="preserve">פיתוח משחקי מחשב </w:t>
       </w:r>
+      <w:r>
+        <w:rPr>
+          <w:rFonts w:ascii="Arial" w:hAnsi="Arial" w:cs="Arial" w:hint="cs"/>
+          <w:b/>
+          <w:bCs/>
+          <w:rtl/>
+        </w:rPr>
+        <w:t xml:space="preserve">      </w:t>
+      </w:r>
+      <w:r>
+        <w:rPr>
+          <w:rFonts w:ascii="Arial" w:eastAsia="Arial" w:hAnsi="Arial" w:cs="Arial" w:hint="cs"/>
+          <w:b/>
+          <w:rtl/>
+        </w:rPr>
+        <w:t>שם המוסד:</w:t>
+      </w:r>
+      <w:r>
+        <w:rPr>
+          <w:rFonts w:ascii="Arial" w:eastAsia="Arial" w:hAnsi="Arial" w:cs="Arial" w:hint="cs"/>
+          <w:b/>
+        </w:rPr>
+        <w:t xml:space="preserve"> </w:t>
+      </w:r>
+      <w:r>
+        <w:rPr>
+          <w:rFonts w:ascii="Arial" w:eastAsia="Arial" w:hAnsi="Arial" w:cs="Arial" w:hint="cs"/>
+          <w:bCs/>
+          <w:rtl/>
+        </w:rPr>
+        <w:t>אוניברסיטת אריאל</w:t>
+      </w:r>
     </w:p>
     <w:p>
       <w:pPr>
         <w:spacing w:line="360" w:lineRule="auto"/>
         <w:rPr>
-          <w:rFonts w:ascii="Arial" w:eastAsia="Arial" w:hAnsi="Arial" w:cs="Arial"/>
-          <w:bCs/>
-          <w:rtl/>
+          <w:rFonts w:ascii="Arial" w:hAnsi="Arial" w:cs="Arial"/>
         </w:rPr>
       </w:pPr>
       <w:r>
@@ -52,305 +82,322 @@
           <w:b/>
           <w:rtl/>
         </w:rPr>
-        <w:t>שם המוסד:</w:t>
+        <w:t>שם הפקולטה</w:t>
       </w:r>
       <w:r>
         <w:rPr>
           <w:rFonts w:ascii="Arial" w:eastAsia="Arial" w:hAnsi="Arial" w:cs="Arial" w:hint="cs"/>
           <w:b/>
+          <w:rtl/>
+        </w:rPr>
+        <w:t xml:space="preserve">: </w:t>
+      </w:r>
+      <w:r>
+        <w:rPr>
+          <w:rFonts w:ascii="Arial" w:eastAsia="Arial" w:hAnsi="Arial" w:cs="Arial" w:hint="cs"/>
+          <w:bCs/>
+          <w:rtl/>
+        </w:rPr>
+        <w:t>מדעי הטבע</w:t>
+      </w:r>
+      <w:r>
+        <w:rPr>
+          <w:rFonts w:ascii="Arial" w:eastAsia="Arial" w:hAnsi="Arial" w:cs="Arial" w:hint="cs"/>
+          <w:bCs/>
+          <w:rtl/>
+        </w:rPr>
+        <w:t xml:space="preserve">                     </w:t>
+      </w:r>
+      <w:r>
+        <w:rPr>
+          <w:rFonts w:ascii="Arial" w:hAnsi="Arial" w:cs="Arial" w:hint="cs"/>
+          <w:rtl/>
+        </w:rPr>
+        <w:t xml:space="preserve">שם </w:t>
+      </w:r>
+      <w:r>
+        <w:rPr>
+          <w:rFonts w:ascii="Arial" w:hAnsi="Arial" w:cs="Arial"/>
+          <w:rtl/>
+        </w:rPr>
+        <w:t>המחלקה</w:t>
+      </w:r>
+      <w:r>
+        <w:rPr>
+          <w:rFonts w:ascii="Arial" w:hAnsi="Arial" w:cs="Arial"/>
+          <w:rtl/>
+        </w:rPr>
+        <w:t xml:space="preserve">: </w:t>
+      </w:r>
+      <w:r>
+        <w:rPr>
+          <w:rFonts w:ascii="Arial" w:hAnsi="Arial" w:cs="Arial"/>
+          <w:b/>
+          <w:bCs/>
+          <w:rtl/>
+        </w:rPr>
+        <w:t>מדעי המחשב</w:t>
+      </w:r>
+    </w:p>
+    <w:p>
+      <w:pPr>
+        <w:spacing w:line="360" w:lineRule="auto"/>
+        <w:rPr>
+          <w:rFonts w:ascii="Arial" w:hAnsi="Arial" w:cs="Arial"/>
+          <w:b/>
+          <w:bCs/>
+        </w:rPr>
+      </w:pPr>
+      <w:r>
+        <w:rPr>
+          <w:rFonts w:ascii="Arial" w:hAnsi="Arial" w:cs="Arial"/>
+          <w:rtl/>
+        </w:rPr>
+        <w:t xml:space="preserve">מספר הקורס: </w:t>
+      </w:r>
+      <w:r>
+        <w:rPr>
+          <w:rFonts w:ascii="Arial" w:hAnsi="Arial" w:cs="Arial"/>
+          <w:b/>
+          <w:bCs/>
+        </w:rPr>
+        <w:t>2-7062510</w:t>
+      </w:r>
+      <w:r>
+        <w:rPr>
+          <w:rFonts w:ascii="Arial" w:hAnsi="Arial" w:cs="Arial" w:hint="cs"/>
+          <w:b/>
+          <w:bCs/>
+          <w:rtl/>
+        </w:rPr>
+        <w:t xml:space="preserve">                     </w:t>
+      </w:r>
+      <w:r>
+        <w:rPr>
+          <w:rFonts w:ascii="Arial" w:hAnsi="Arial" w:cs="Arial"/>
+          <w:b/>
+          <w:rtl/>
+        </w:rPr>
+        <w:t>שם המרצה</w:t>
+      </w:r>
+      <w:r>
+        <w:rPr>
+          <w:rFonts w:ascii="Arial" w:hAnsi="Arial" w:cs="Arial"/>
+          <w:bCs/>
+          <w:rtl/>
+        </w:rPr>
+        <w:t xml:space="preserve">:    </w:t>
+      </w:r>
+      <w:r>
+        <w:rPr>
+          <w:rFonts w:ascii="Arial" w:hAnsi="Arial" w:cs="Arial"/>
+          <w:b/>
+          <w:bCs/>
+          <w:rtl/>
+        </w:rPr>
+        <w:t>ד"ר אראל סגל-הלוי</w:t>
+      </w:r>
+    </w:p>
+    <w:p>
+      <w:pPr>
+        <w:spacing w:line="360" w:lineRule="auto"/>
+      </w:pPr>
+      <w:r>
+        <w:rPr>
+          <w:rFonts w:ascii="Arial" w:hAnsi="Arial" w:cs="Arial"/>
+          <w:rtl/>
+        </w:rPr>
+        <w:t xml:space="preserve">שנת לימודים: </w:t>
+      </w:r>
+      <w:r>
+        <w:rPr>
+          <w:rFonts w:ascii="Arial" w:hAnsi="Arial" w:cs="Arial"/>
+          <w:b/>
+          <w:bCs/>
+          <w:rtl/>
+        </w:rPr>
+        <w:t>ה'תש"ף</w:t>
+      </w:r>
+      <w:r>
+        <w:rPr>
+          <w:rFonts w:ascii="Arial" w:hAnsi="Arial" w:cs="Arial"/>
+          <w:rtl/>
+        </w:rPr>
+        <w:t xml:space="preserve">   סמסטר:</w:t>
+      </w:r>
+      <w:r>
+        <w:rPr>
+          <w:rFonts w:ascii="Arial" w:hAnsi="Arial" w:cs="Arial"/>
+          <w:color w:val="FF0000"/>
+          <w:rtl/>
         </w:rPr>
         <w:t xml:space="preserve"> </w:t>
       </w:r>
       <w:r>
         <w:rPr>
-          <w:rFonts w:ascii="Arial" w:eastAsia="Arial" w:hAnsi="Arial" w:cs="Arial" w:hint="cs"/>
-          <w:bCs/>
-          <w:rtl/>
-        </w:rPr>
-        <w:t>אוניברסיטת אריאל</w:t>
+          <w:rFonts w:ascii="Arial" w:hAnsi="Arial" w:cs="Arial"/>
+          <w:rtl/>
+        </w:rPr>
+        <w:t xml:space="preserve"> </w:t>
+      </w:r>
+      <w:r>
+        <w:rPr>
+          <w:rFonts w:ascii="Arial" w:hAnsi="Arial" w:cs="Arial"/>
+          <w:b/>
+          <w:bCs/>
+          <w:rtl/>
+        </w:rPr>
+        <w:t>ב</w:t>
+      </w:r>
+      <w:r>
+        <w:rPr>
+          <w:rFonts w:ascii="Arial" w:hAnsi="Arial" w:cs="Arial"/>
+          <w:rtl/>
+        </w:rPr>
+        <w:t xml:space="preserve">     </w:t>
+      </w:r>
+      <w:r>
+        <w:rPr>
+          <w:rFonts w:ascii="Arial" w:hAnsi="Arial" w:cs="Arial" w:hint="cs"/>
+          <w:rtl/>
+        </w:rPr>
+        <w:t xml:space="preserve">  </w:t>
+      </w:r>
+      <w:r>
+        <w:rPr>
+          <w:rFonts w:ascii="Arial" w:hAnsi="Arial" w:cs="Arial"/>
+          <w:rtl/>
+        </w:rPr>
+        <w:t xml:space="preserve">היקף שעות: </w:t>
+      </w:r>
+      <w:r>
+        <w:rPr>
+          <w:rFonts w:ascii="Arial" w:hAnsi="Arial" w:cs="Arial"/>
+          <w:color w:val="FF0000"/>
+          <w:rtl/>
+        </w:rPr>
+        <w:t xml:space="preserve">   </w:t>
+      </w:r>
+      <w:r>
+        <w:rPr>
+          <w:rFonts w:ascii="Arial" w:hAnsi="Arial" w:cs="Arial"/>
+          <w:b/>
+          <w:bCs/>
+          <w:color w:val="FF0000"/>
+        </w:rPr>
+        <w:t>3</w:t>
+      </w:r>
+      <w:r>
+        <w:rPr>
+          <w:rFonts w:ascii="Arial" w:hAnsi="Arial" w:cs="Arial"/>
+          <w:color w:val="FF0000"/>
+          <w:rtl/>
+        </w:rPr>
+        <w:t xml:space="preserve">    </w:t>
+      </w:r>
+      <w:r>
+        <w:rPr>
+          <w:rFonts w:ascii="Arial" w:hAnsi="Arial" w:cs="Arial"/>
+          <w:rtl/>
+        </w:rPr>
+        <w:t xml:space="preserve">נקודות זכות:  </w:t>
+      </w:r>
+      <w:r>
+        <w:rPr>
+          <w:rFonts w:ascii="Arial" w:hAnsi="Arial" w:cs="Arial"/>
+          <w:b/>
+          <w:bCs/>
+          <w:color w:val="800000"/>
+        </w:rPr>
+        <w:t>3</w:t>
+      </w:r>
+    </w:p>
+    <w:p/>
+    <w:p>
+      <w:pPr>
+        <w:rPr>
+          <w:b/>
+          <w:bCs/>
+        </w:rPr>
+      </w:pPr>
+      <w:r>
+        <w:rPr>
+          <w:rFonts w:ascii="Arial" w:hAnsi="Arial" w:cs="Arial"/>
+          <w:b/>
+          <w:rtl/>
+        </w:rPr>
+        <w:t>מתכונת הקורס</w:t>
+      </w:r>
+      <w:r>
+        <w:rPr>
+          <w:rFonts w:ascii="Arial" w:hAnsi="Arial" w:cs="Arial"/>
+          <w:bCs/>
+          <w:rtl/>
+        </w:rPr>
+        <w:t xml:space="preserve">: </w:t>
+      </w:r>
+      <w:r>
+        <w:rPr>
+          <w:rFonts w:ascii="Arial" w:hAnsi="Arial" w:cs="Arial"/>
+          <w:b/>
+          <w:bCs/>
+          <w:rtl/>
+        </w:rPr>
+        <w:t>הרצאות, מטלות בית ומטלות כיתה.</w:t>
       </w:r>
     </w:p>
     <w:p>
       <w:pPr>
         <w:spacing w:line="360" w:lineRule="auto"/>
         <w:rPr>
-          <w:rFonts w:ascii="Arial" w:eastAsia="Arial" w:hAnsi="Arial" w:cs="Arial"/>
-          <w:b/>
-          <w:rtl/>
-        </w:rPr>
-      </w:pPr>
-      <w:r>
-        <w:rPr>
-          <w:rFonts w:ascii="Arial" w:eastAsia="Arial" w:hAnsi="Arial" w:cs="Arial" w:hint="cs"/>
-          <w:b/>
-          <w:rtl/>
-        </w:rPr>
-        <w:t>שם הפקולטה</w:t>
-      </w:r>
-      <w:r>
-        <w:rPr>
-          <w:rFonts w:ascii="Arial" w:eastAsia="Arial" w:hAnsi="Arial" w:cs="Arial" w:hint="cs"/>
-          <w:b/>
-          <w:rtl/>
-        </w:rPr>
-        <w:t xml:space="preserve">: </w:t>
-      </w:r>
-      <w:r>
-        <w:rPr>
-          <w:rFonts w:ascii="Arial" w:eastAsia="Arial" w:hAnsi="Arial" w:cs="Arial" w:hint="cs"/>
-          <w:bCs/>
-          <w:rtl/>
-        </w:rPr>
-        <w:t>מדעי הטבע</w:t>
-      </w:r>
-    </w:p>
-    <w:p>
-      <w:pPr>
-        <w:spacing w:line="360" w:lineRule="auto"/>
-        <w:rPr>
-          <w:rFonts w:ascii="Arial" w:hAnsi="Arial" w:cs="Arial"/>
-        </w:rPr>
-      </w:pPr>
-      <w:r>
-        <w:rPr>
-          <w:rFonts w:ascii="Arial" w:hAnsi="Arial" w:cs="Arial" w:hint="cs"/>
-          <w:rtl/>
-        </w:rPr>
-        <w:t xml:space="preserve">שם </w:t>
-      </w:r>
-      <w:r>
-        <w:rPr>
-          <w:rFonts w:ascii="Arial" w:hAnsi="Arial" w:cs="Arial"/>
-          <w:rtl/>
-        </w:rPr>
-        <w:t>המחלקה</w:t>
-      </w:r>
-      <w:r>
-        <w:rPr>
-          <w:rFonts w:ascii="Arial" w:hAnsi="Arial" w:cs="Arial"/>
-          <w:rtl/>
-        </w:rPr>
-        <w:t xml:space="preserve">: </w:t>
-      </w:r>
-      <w:r>
-        <w:rPr>
-          <w:rFonts w:ascii="Arial" w:hAnsi="Arial" w:cs="Arial"/>
-          <w:b/>
-          <w:bCs/>
-          <w:rtl/>
-        </w:rPr>
-        <w:t>מדעי המחשב</w:t>
-      </w:r>
-    </w:p>
-    <w:p>
-      <w:pPr>
-        <w:spacing w:line="360" w:lineRule="auto"/>
-      </w:pPr>
-      <w:r>
-        <w:rPr>
-          <w:rFonts w:ascii="Arial" w:hAnsi="Arial" w:cs="Arial"/>
-          <w:rtl/>
-        </w:rPr>
-        <w:t xml:space="preserve">מספר הקורס: </w:t>
-      </w:r>
-      <w:r>
-        <w:rPr>
-          <w:rFonts w:ascii="Arial" w:hAnsi="Arial" w:cs="Arial"/>
-          <w:b/>
-          <w:bCs/>
-        </w:rPr>
-        <w:t>2-7062510</w:t>
-      </w:r>
-    </w:p>
-    <w:p>
-      <w:pPr>
-        <w:rPr>
-          <w:rFonts w:ascii="Arial" w:hAnsi="Arial" w:cs="Arial"/>
-          <w:b/>
-          <w:bCs/>
-        </w:rPr>
-      </w:pPr>
-      <w:r>
-        <w:rPr>
-          <w:rFonts w:ascii="Arial" w:hAnsi="Arial" w:cs="Arial"/>
-          <w:b/>
-          <w:rtl/>
-        </w:rPr>
-        <w:t>שם המרצה</w:t>
-      </w:r>
-      <w:r>
-        <w:rPr>
-          <w:rFonts w:ascii="Arial" w:hAnsi="Arial" w:cs="Arial"/>
-          <w:bCs/>
-          <w:rtl/>
-        </w:rPr>
-        <w:t xml:space="preserve">:    </w:t>
-      </w:r>
-      <w:r>
-        <w:rPr>
-          <w:rFonts w:ascii="Arial" w:hAnsi="Arial" w:cs="Arial"/>
-          <w:b/>
-          <w:bCs/>
-          <w:rtl/>
-        </w:rPr>
-        <w:t>ד"ר אראל סגל-הלוי</w:t>
-      </w:r>
-    </w:p>
-    <w:p/>
-    <w:p>
-      <w:pPr>
-        <w:rPr>
-          <w:b/>
-          <w:bCs/>
-        </w:rPr>
-      </w:pPr>
-      <w:r>
-        <w:rPr>
-          <w:rFonts w:ascii="Arial" w:hAnsi="Arial" w:cs="Arial"/>
-          <w:b/>
-          <w:rtl/>
-        </w:rPr>
-        <w:t>מתכונת הקורס</w:t>
-      </w:r>
-      <w:r>
-        <w:rPr>
-          <w:rFonts w:ascii="Arial" w:hAnsi="Arial" w:cs="Arial"/>
-          <w:bCs/>
-          <w:rtl/>
-        </w:rPr>
-        <w:t xml:space="preserve">: </w:t>
-      </w:r>
-      <w:r>
-        <w:rPr>
-          <w:rFonts w:ascii="Arial" w:hAnsi="Arial" w:cs="Arial"/>
-          <w:b/>
-          <w:bCs/>
-          <w:rtl/>
-        </w:rPr>
-        <w:t>הרצאות, מטלות בית ומטלות כיתה.</w:t>
-      </w:r>
-    </w:p>
-    <w:p>
-      <w:pPr>
-        <w:spacing w:line="360" w:lineRule="auto"/>
-        <w:rPr>
-          <w:rFonts w:ascii="Arial" w:hAnsi="Arial" w:cs="Arial"/>
-          <w:b/>
-          <w:bCs/>
-        </w:rPr>
-      </w:pPr>
-    </w:p>
-    <w:p>
-      <w:pPr>
-        <w:spacing w:line="360" w:lineRule="auto"/>
-      </w:pPr>
-      <w:r>
-        <w:rPr>
-          <w:rFonts w:ascii="Arial" w:hAnsi="Arial" w:cs="Arial"/>
-          <w:b/>
-          <w:bCs/>
-          <w:rtl/>
-        </w:rPr>
-        <w:t xml:space="preserve">שנת לימודים:     </w:t>
-      </w:r>
-      <w:r>
-        <w:rPr>
-          <w:rFonts w:ascii="Arial" w:hAnsi="Arial" w:cs="Arial"/>
-          <w:rtl/>
-        </w:rPr>
-        <w:t>ה'תש"ף</w:t>
-      </w:r>
-      <w:r>
-        <w:rPr>
-          <w:rFonts w:ascii="Arial" w:hAnsi="Arial" w:cs="Arial"/>
-          <w:b/>
-          <w:bCs/>
-          <w:rtl/>
-        </w:rPr>
-        <w:t xml:space="preserve">          סמסטר:</w:t>
-      </w:r>
-      <w:r>
-        <w:rPr>
-          <w:rFonts w:ascii="Arial" w:hAnsi="Arial" w:cs="Arial"/>
-          <w:b/>
-          <w:bCs/>
-          <w:color w:val="FF0000"/>
-          <w:rtl/>
-        </w:rPr>
-        <w:t xml:space="preserve">   </w:t>
-      </w:r>
-      <w:r>
-        <w:rPr>
-          <w:rFonts w:ascii="Arial" w:hAnsi="Arial" w:cs="Arial"/>
-          <w:b/>
-          <w:bCs/>
+          <w:rFonts w:ascii="Arial" w:hAnsi="Arial" w:cs="Arial"/>
+          <w:b/>
+          <w:bCs/>
+        </w:rPr>
+      </w:pPr>
+    </w:p>
+    <w:p>
+      <w:pPr>
+        <w:ind w:left="26"/>
+        <w:rPr>
+          <w:rFonts w:ascii="Arial" w:hAnsi="Arial" w:cs="Arial"/>
+          <w:rtl/>
+          <w:lang w:eastAsia="en-US"/>
+        </w:rPr>
+      </w:pPr>
+      <w:r>
+        <w:rPr>
+          <w:rFonts w:ascii="Arial" w:hAnsi="Arial" w:cs="Arial"/>
+          <w:b/>
+          <w:bCs/>
+          <w:sz w:val="28"/>
+          <w:szCs w:val="28"/>
+          <w:rtl/>
+        </w:rPr>
+        <w:t xml:space="preserve">א. </w:t>
+      </w:r>
+      <w:r>
+        <w:rPr>
+          <w:rFonts w:ascii="Arial" w:hAnsi="Arial" w:cs="Arial"/>
+          <w:b/>
+          <w:bCs/>
+          <w:color w:val="0000FF"/>
+          <w:sz w:val="28"/>
+          <w:szCs w:val="28"/>
+          <w:rtl/>
+        </w:rPr>
+        <w:t>מטרות הקורס:</w:t>
+      </w:r>
+      <w:r>
+        <w:rPr>
+          <w:rFonts w:ascii="Arial" w:hAnsi="Arial" w:cs="Arial"/>
+          <w:b/>
+          <w:bCs/>
+          <w:color w:val="0000FF"/>
           <w:rtl/>
         </w:rPr>
         <w:t xml:space="preserve">  </w:t>
       </w:r>
-      <w:r>
-        <w:rPr>
-          <w:rFonts w:ascii="Arial" w:hAnsi="Arial" w:cs="Arial"/>
-          <w:rtl/>
-        </w:rPr>
-        <w:t xml:space="preserve"> ב</w:t>
-      </w:r>
-      <w:r>
-        <w:rPr>
-          <w:rFonts w:ascii="Arial" w:hAnsi="Arial" w:cs="Arial"/>
-          <w:b/>
-          <w:bCs/>
-          <w:rtl/>
-        </w:rPr>
-        <w:t xml:space="preserve">     היקף שעות: </w:t>
-      </w:r>
-      <w:r>
-        <w:rPr>
-          <w:rFonts w:ascii="Arial" w:hAnsi="Arial" w:cs="Arial"/>
-          <w:b/>
-          <w:bCs/>
-          <w:color w:val="FF0000"/>
-          <w:rtl/>
-        </w:rPr>
-        <w:t xml:space="preserve">   </w:t>
-      </w:r>
-      <w:r>
-        <w:rPr>
-          <w:rFonts w:ascii="Arial" w:hAnsi="Arial" w:cs="Arial"/>
-          <w:b/>
-          <w:bCs/>
-          <w:color w:val="FF0000"/>
-        </w:rPr>
-        <w:t>3</w:t>
-      </w:r>
-      <w:r>
-        <w:rPr>
-          <w:rFonts w:ascii="Arial" w:hAnsi="Arial" w:cs="Arial"/>
-          <w:b/>
-          <w:bCs/>
-          <w:color w:val="FF0000"/>
-          <w:rtl/>
-        </w:rPr>
-        <w:t xml:space="preserve">    </w:t>
-      </w:r>
-      <w:r>
-        <w:rPr>
-          <w:rFonts w:ascii="Arial" w:hAnsi="Arial" w:cs="Arial"/>
-          <w:b/>
-          <w:bCs/>
-          <w:rtl/>
-        </w:rPr>
-        <w:t xml:space="preserve">נקודות זכות:  </w:t>
-      </w:r>
-      <w:r>
-        <w:rPr>
-          <w:rFonts w:ascii="Arial" w:hAnsi="Arial" w:cs="Arial"/>
-          <w:b/>
-          <w:bCs/>
-          <w:color w:val="800000"/>
-        </w:rPr>
-        <w:t>3</w:t>
-      </w:r>
     </w:p>
     <w:p>
       <w:pPr>
@@ -359,11 +406,53 @@
       <w:r>
         <w:rPr>
           <w:rFonts w:ascii="Arial" w:hAnsi="Arial" w:cs="Arial"/>
-          <w:b/>
-          <w:bCs/>
-          <w:rtl/>
-        </w:rPr>
-        <w:t xml:space="preserve">א. </w:t>
+          <w:rtl/>
+          <w:lang w:eastAsia="en-US"/>
+        </w:rPr>
+        <w:t xml:space="preserve">ללמוד עקרונות של </w:t>
+      </w:r>
+      <w:r>
+        <w:rPr>
+          <w:rFonts w:ascii="Arial" w:hAnsi="Arial" w:cs="Arial" w:hint="cs"/>
+          <w:rtl/>
+          <w:lang w:eastAsia="en-US"/>
+        </w:rPr>
+        <w:t>עיצוב ו</w:t>
+      </w:r>
+      <w:r>
+        <w:rPr>
+          <w:rFonts w:ascii="Arial" w:hAnsi="Arial" w:cs="Arial"/>
+          <w:rtl/>
+          <w:lang w:eastAsia="en-US"/>
+        </w:rPr>
+        <w:t>פיתוח משחקי-מחשב, להכין את הסטודנטים לעבודה בתעשיית המשחקים, לאמן את הסטודנטים ביצירת פרוייקטי תוכנה מורכבים.</w:t>
+      </w:r>
+    </w:p>
+    <w:p>
+      <w:pPr>
+        <w:ind w:left="26"/>
+      </w:pPr>
+    </w:p>
+    <w:p>
+      <w:pPr>
+        <w:ind w:left="26"/>
+        <w:rPr>
+          <w:rFonts w:ascii="Arial" w:hAnsi="Arial" w:cs="Arial"/>
+          <w:sz w:val="28"/>
+          <w:szCs w:val="28"/>
+          <w:rtl/>
+        </w:rPr>
+      </w:pPr>
+      <w:r>
+        <w:rPr>
+          <w:rFonts w:ascii="Arial" w:hAnsi="Arial" w:cs="Arial"/>
+          <w:b/>
+          <w:bCs/>
+          <w:sz w:val="28"/>
+          <w:szCs w:val="28"/>
+          <w:rtl/>
+        </w:rPr>
+        <w:t xml:space="preserve">ב. </w:t>
       </w:r>
       <w:r>
         <w:rPr>
@@ -371,62 +460,64 @@
           <w:b/>
           <w:bCs/>
           <w:color w:val="0000FF"/>
-          <w:rtl/>
-        </w:rPr>
-        <w:t xml:space="preserve">מטרות הקורס:  </w:t>
-      </w:r>
-      <w:r>
-        <w:rPr>
-          <w:rFonts w:ascii="Arial" w:hAnsi="Arial" w:cs="Arial"/>
-          <w:rtl/>
-          <w:lang w:eastAsia="en-US"/>
-        </w:rPr>
-        <w:t>ללמוד עקרונות של פיתוח משחקי-מחשב מודרניים, להכין את הסטודנטים לעבודה בתעשיית המשחקים, לאמן את הסטודנטים ביצירת פרוייקטי תוכנה מורכבים.</w:t>
+          <w:sz w:val="28"/>
+          <w:szCs w:val="28"/>
+          <w:rtl/>
+        </w:rPr>
+        <w:t>תוכן הקורס</w:t>
+      </w:r>
+      <w:r>
+        <w:rPr>
+          <w:rFonts w:ascii="Arial" w:hAnsi="Arial" w:cs="Arial"/>
+          <w:b/>
+          <w:bCs/>
+          <w:sz w:val="28"/>
+          <w:szCs w:val="28"/>
+          <w:rtl/>
+        </w:rPr>
+        <w:t>:</w:t>
+      </w:r>
+      <w:r>
+        <w:rPr>
+          <w:rFonts w:ascii="Arial" w:hAnsi="Arial" w:cs="Arial"/>
+          <w:sz w:val="28"/>
+          <w:szCs w:val="28"/>
+          <w:rtl/>
+        </w:rPr>
+        <w:t xml:space="preserve">  </w:t>
       </w:r>
     </w:p>
     <w:p>
       <w:pPr>
         <w:ind w:left="26"/>
       </w:pPr>
-    </w:p>
-    <w:p>
-      <w:pPr>
-        <w:ind w:left="26"/>
-      </w:pPr>
-      <w:r>
-        <w:rPr>
-          <w:rFonts w:ascii="Arial" w:hAnsi="Arial" w:cs="Arial"/>
-          <w:b/>
-          <w:bCs/>
-          <w:rtl/>
-        </w:rPr>
-        <w:t xml:space="preserve">ב. </w:t>
-      </w:r>
-      <w:r>
-        <w:rPr>
-          <w:rFonts w:ascii="Arial" w:hAnsi="Arial" w:cs="Arial"/>
-          <w:b/>
-          <w:bCs/>
-          <w:color w:val="0000FF"/>
-          <w:rtl/>
-        </w:rPr>
-        <w:t>תוכן הקורס</w:t>
-      </w:r>
-      <w:r>
-        <w:rPr>
-          <w:rFonts w:ascii="Arial" w:hAnsi="Arial" w:cs="Arial"/>
-          <w:b/>
-          <w:bCs/>
-          <w:rtl/>
-        </w:rPr>
-        <w:t>:</w:t>
-      </w:r>
-      <w:r>
-        <w:rPr>
-          <w:rFonts w:ascii="Arial" w:hAnsi="Arial" w:cs="Arial"/>
-          <w:rtl/>
-        </w:rPr>
-        <w:t xml:space="preserve">  הקורס יתחלק לשני חלקים: </w:t>
+      <w:r>
+        <w:rPr>
+          <w:rFonts w:ascii="Arial" w:hAnsi="Arial" w:cs="Arial"/>
+          <w:rtl/>
+        </w:rPr>
+        <w:t>הקורס יתחלק לשני חלקים</w:t>
+      </w:r>
+      <w:r>
+        <w:rPr>
+          <w:rFonts w:ascii="Arial" w:hAnsi="Arial" w:cs="Arial" w:hint="cs"/>
+          <w:rtl/>
+        </w:rPr>
+        <w:t xml:space="preserve"> </w:t>
+      </w:r>
+      <w:r>
+        <w:rPr>
+          <w:rFonts w:ascii="Arial" w:hAnsi="Arial" w:cs="Arial"/>
+          <w:rtl/>
+        </w:rPr>
+        <w:t>–</w:t>
+      </w:r>
+      <w:r>
+        <w:rPr>
+          <w:rFonts w:ascii="Arial" w:hAnsi="Arial" w:cs="Arial" w:hint="cs"/>
+          <w:rtl/>
+        </w:rPr>
+        <w:t xml:space="preserve"> עיצוב ותיכנות:</w:t>
       </w:r>
     </w:p>
     <w:p>
@@ -441,7 +532,37 @@
           <w:rFonts w:ascii="Arial" w:hAnsi="Arial" w:cs="Arial"/>
           <w:rtl/>
         </w:rPr>
-        <w:t>בחלק הראשון נלמד על עקרונות תיכנון ועיצוב של משחקים בכלל ומשחקי מחשב בפרט: איך ממציאים משחקים מקוריים? איך קובעים את חוקי המשחק? וכו'.</w:t>
+        <w:t xml:space="preserve">בחלק הראשון נלמד על עקרונות </w:t>
+      </w:r>
+      <w:r>
+        <w:rPr>
+          <w:rFonts w:ascii="Arial" w:hAnsi="Arial" w:cs="Arial"/>
+          <w:b/>
+          <w:bCs/>
+          <w:rtl/>
+        </w:rPr>
+        <w:t>עיצוב</w:t>
+      </w:r>
+      <w:r>
+        <w:rPr>
+          <w:rFonts w:ascii="Arial" w:hAnsi="Arial" w:cs="Arial"/>
+          <w:rtl/>
+        </w:rPr>
+        <w:t xml:space="preserve"> </w:t>
+      </w:r>
+      <w:r>
+        <w:rPr>
+          <w:rFonts w:ascii="Arial" w:hAnsi="Arial" w:cs="Arial" w:hint="cs"/>
+          <w:rtl/>
+        </w:rPr>
+        <w:t xml:space="preserve">ותיכנון </w:t>
+      </w:r>
+      <w:r>
+        <w:rPr>
+          <w:rFonts w:ascii="Arial" w:hAnsi="Arial" w:cs="Arial"/>
+          <w:rtl/>
+        </w:rPr>
+        <w:t>של משחקים בכלל ומשחקי מחשב בפרט: איך ממציאים משחקים מקוריים? איך קובעים את חוקי המשחק? וכו'.</w:t>
       </w:r>
     </w:p>
     <w:p>
@@ -456,7 +577,23 @@
           <w:rFonts w:ascii="Arial" w:hAnsi="Arial" w:cs="Arial"/>
           <w:rtl/>
         </w:rPr>
-        <w:t xml:space="preserve">בחלק השני נלמד על תיכנות משחקי מחשב בעזרת מנוע </w:t>
+        <w:t xml:space="preserve">בחלק השני נלמד על </w:t>
+      </w:r>
+      <w:r>
+        <w:rPr>
+          <w:rFonts w:ascii="Arial" w:hAnsi="Arial" w:cs="Arial"/>
+          <w:b/>
+          <w:bCs/>
+          <w:rtl/>
+        </w:rPr>
+        <w:t>תיכנות</w:t>
+      </w:r>
+      <w:r>
+        <w:rPr>
+          <w:rFonts w:ascii="Arial" w:hAnsi="Arial" w:cs="Arial"/>
+          <w:rtl/>
+        </w:rPr>
+        <w:t xml:space="preserve"> משחקי מחשב בעזרת מנוע </w:t>
       </w:r>
       <w:r>
         <w:rPr>
@@ -482,12 +619,18 @@
     <w:p>
       <w:pPr>
         <w:ind w:left="26"/>
-      </w:pPr>
-      <w:r>
-        <w:rPr>
-          <w:rFonts w:ascii="Arial" w:hAnsi="Arial" w:cs="Arial"/>
-          <w:b/>
-          <w:bCs/>
+        <w:rPr>
+          <w:sz w:val="28"/>
+          <w:szCs w:val="28"/>
+        </w:rPr>
+      </w:pPr>
+      <w:r>
+        <w:rPr>
+          <w:rFonts w:ascii="Arial" w:hAnsi="Arial" w:cs="Arial"/>
+          <w:b/>
+          <w:bCs/>
+          <w:sz w:val="28"/>
+          <w:szCs w:val="28"/>
           <w:rtl/>
         </w:rPr>
         <w:t xml:space="preserve">ג. </w:t>
@@ -498,6 +641,8 @@
           <w:b/>
           <w:bCs/>
           <w:color w:val="0000FF"/>
+          <w:sz w:val="28"/>
+          <w:szCs w:val="28"/>
           <w:rtl/>
         </w:rPr>
         <w:t>חובות הקורס</w:t>
@@ -507,6 +652,8 @@
           <w:rFonts w:ascii="Arial" w:hAnsi="Arial" w:cs="Arial"/>
           <w:b/>
           <w:bCs/>
+          <w:sz w:val="28"/>
+          <w:szCs w:val="28"/>
           <w:rtl/>
         </w:rPr>
         <w:t>:</w:t>
@@ -575,83 +722,54 @@
     </w:p>
     <w:p>
       <w:pPr>
-        <w:rPr>
-          <w:rFonts w:ascii="Arial" w:hAnsi="Arial" w:cs="Arial"/>
-          <w:b/>
-          <w:bCs/>
-        </w:rPr>
-      </w:pPr>
-    </w:p>
-    <w:p>
-      <w:pPr>
-        <w:rPr>
-          <w:rFonts w:ascii="Arial" w:hAnsi="Arial" w:cs="Arial"/>
-          <w:b/>
-          <w:bCs/>
-        </w:rPr>
-      </w:pPr>
-    </w:p>
-    <w:p>
-      <w:pPr>
-        <w:ind w:firstLine="26"/>
-      </w:pPr>
-      <w:r>
-        <w:rPr>
-          <w:rFonts w:ascii="Arial" w:hAnsi="Arial" w:cs="Arial"/>
-          <w:b/>
-          <w:bCs/>
-          <w:rtl/>
-        </w:rPr>
-        <w:t>חובת נוכחות:</w:t>
-      </w:r>
-    </w:p>
-    <w:p>
-      <w:pPr>
         <w:numPr>
           <w:ilvl w:val="0"/>
-          <w:numId w:val="1"/>
+          <w:numId w:val="2"/>
         </w:numPr>
-        <w:suppressAutoHyphens w:val="0"/>
-      </w:pPr>
-      <w:r>
-        <w:rPr>
-          <w:rFonts w:ascii="Arial" w:hAnsi="Arial" w:cs="Arial"/>
+      </w:pPr>
+      <w:r>
+        <w:rPr>
+          <w:rFonts w:ascii="Arial" w:hAnsi="Arial" w:cs="Arial" w:hint="cs"/>
           <w:rtl/>
           <w:lang w:eastAsia="en-US"/>
         </w:rPr>
-        <w:t>יש חובת נוכחות בכל ההרצאות. הקורס הוא במתכונת סדנה, חלק גדול מהקורס מתבסס על הצגות ודיונים בהרצאה, ולכן הנוכחות חיונית.</w:t>
-      </w:r>
-    </w:p>
-    <w:p>
-      <w:pPr>
-        <w:numPr>
-          <w:ilvl w:val="1"/>
-          <w:numId w:val="1"/>
-        </w:numPr>
-        <w:suppressAutoHyphens w:val="0"/>
-      </w:pPr>
-      <w:r>
-        <w:rPr>
-          <w:rFonts w:ascii="Arial" w:hAnsi="Arial" w:cs="Arial"/>
+        <w:t>אלגוריתמים 1</w:t>
+      </w:r>
+      <w:r>
+        <w:rPr>
+          <w:rFonts w:ascii="Arial" w:hAnsi="Arial" w:cs="Arial" w:hint="cs"/>
           <w:rtl/>
           <w:lang w:eastAsia="en-US"/>
         </w:rPr>
-        <w:t>אפשר להיעדר משלוש הרצאות לכל היותר, מסיבה מוצדקת בלבד (עם אישור). סטודנט שייעדר מארבע הרצאות או יותר, גם אם זה מסיבה מוצדקת, לא יוכל לקבל ציון על הקורס.</w:t>
-      </w:r>
-    </w:p>
-    <w:p>
-      <w:pPr>
-        <w:rPr>
-          <w:rFonts w:ascii="Arial" w:hAnsi="Arial" w:cs="Arial"/>
-          <w:b/>
-          <w:bCs/>
-        </w:rPr>
-      </w:pPr>
-    </w:p>
-    <w:p>
-      <w:pPr>
-        <w:rPr>
-          <w:rFonts w:ascii="Arial" w:hAnsi="Arial" w:cs="Arial"/>
+        <w:t xml:space="preserve"> / 1מ.</w:t>
+      </w:r>
+    </w:p>
+    <w:p>
+      <w:pPr>
+        <w:rPr>
+          <w:rFonts w:ascii="Arial" w:hAnsi="Arial" w:cs="Arial"/>
+          <w:b/>
+          <w:bCs/>
+          <w:rtl/>
+        </w:rPr>
+      </w:pPr>
+    </w:p>
+    <w:p>
+      <w:pPr>
+        <w:rPr>
+          <w:rFonts w:ascii="Arial" w:hAnsi="Arial" w:cs="Arial"/>
+          <w:b/>
+          <w:bCs/>
+        </w:rPr>
+      </w:pPr>
+    </w:p>
+    <w:p>
+      <w:pPr>
+        <w:rPr>
+          <w:rFonts w:ascii="Arial" w:hAnsi="Arial" w:cs="Arial"/>
+          <w:sz w:val="16"/>
+          <w:szCs w:val="16"/>
+          <w:rtl/>
         </w:rPr>
       </w:pPr>
       <w:r>
@@ -668,7 +786,49 @@
           <w:rFonts w:ascii="Arial" w:hAnsi="Arial" w:cs="Arial"/>
           <w:rtl/>
         </w:rPr>
-        <w:t xml:space="preserve"> (לא סופי):</w:t>
+        <w:t>:</w:t>
+      </w:r>
+      <w:r>
+        <w:rPr>
+          <w:rFonts w:ascii="Arial" w:hAnsi="Arial" w:cs="Arial" w:hint="cs"/>
+          <w:rtl/>
+        </w:rPr>
+        <w:t xml:space="preserve">   100% מטלות בית וכיתה. הציון ייקבע ע"י צבירת נקודות במהלך הסמסטר לפי המפתח כאן </w:t>
+      </w:r>
+      <w:hyperlink r:id="rId8" w:history="1">
+        <w:r>
+          <w:rPr>
+            <w:rStyle w:val="Hyperlink"/>
+            <w:rFonts w:ascii="Arial" w:hAnsi="Arial" w:cs="Arial"/>
+            <w:sz w:val="16"/>
+            <w:szCs w:val="16"/>
+          </w:rPr>
+          <w:t>https://github.com/erelsgl-at-ariel/gamedev-5780/blob/master/grade-rules.md</w:t>
+        </w:r>
+      </w:hyperlink>
+      <w:r>
+        <w:rPr>
+          <w:rFonts w:ascii="Arial" w:hAnsi="Arial" w:cs="Arial" w:hint="cs"/>
+          <w:sz w:val="16"/>
+          <w:szCs w:val="16"/>
+          <w:rtl/>
+        </w:rPr>
+        <w:t>.</w:t>
+      </w:r>
+    </w:p>
+    <w:p>
+      <w:pPr>
+        <w:rPr>
+          <w:rFonts w:ascii="Arial" w:hAnsi="Arial" w:cs="Arial"/>
+          <w:rtl/>
+        </w:rPr>
+      </w:pPr>
+      <w:r>
+        <w:rPr>
+          <w:rFonts w:ascii="Arial" w:hAnsi="Arial" w:cs="Arial" w:hint="cs"/>
+          <w:rtl/>
+        </w:rPr>
+        <w:t xml:space="preserve">בגדול, יהיו בכל שבוע שתי מטלות: </w:t>
       </w:r>
     </w:p>
     <w:p>
@@ -676,7 +836,7 @@
         <w:pStyle w:val="ListParagraph"/>
         <w:numPr>
           <w:ilvl w:val="0"/>
-          <w:numId w:val="1"/>
+          <w:numId w:val="2"/>
         </w:numPr>
         <w:rPr>
           <w:rFonts w:ascii="Arial" w:hAnsi="Arial" w:cs="Arial"/>
@@ -684,16 +844,24 @@
       </w:pPr>
       <w:r>
         <w:rPr>
-          <w:rFonts w:ascii="Arial" w:hAnsi="Arial" w:cs="Arial"/>
-        </w:rPr>
-        <w:t>50%</w:t>
-      </w:r>
-      <w:r>
-        <w:rPr>
-          <w:rFonts w:ascii="Arial" w:hAnsi="Arial" w:cs="Arial"/>
-          <w:rtl/>
-        </w:rPr>
-        <w:t xml:space="preserve"> מטלות בית – בכל שבוע תהיה מטלה להגשה בהרצאה הבאה.</w:t>
+          <w:rFonts w:ascii="Arial" w:hAnsi="Arial" w:cs="Arial" w:hint="cs"/>
+          <w:rtl/>
+        </w:rPr>
+        <w:t xml:space="preserve">מטלה רגילה </w:t>
+      </w:r>
+      <w:r>
+        <w:rPr>
+          <w:rFonts w:ascii="Arial" w:hAnsi="Arial" w:cs="Arial"/>
+          <w:rtl/>
+        </w:rPr>
+        <w:t>–</w:t>
+      </w:r>
+      <w:r>
+        <w:rPr>
+          <w:rFonts w:ascii="Arial" w:hAnsi="Arial" w:cs="Arial" w:hint="cs"/>
+          <w:rtl/>
+        </w:rPr>
+        <w:t xml:space="preserve"> לחזרה על החומר של ההרצאה הקודמת.</w:t>
       </w:r>
     </w:p>
     <w:p>
@@ -701,21 +869,191 @@
         <w:pStyle w:val="ListParagraph"/>
         <w:numPr>
           <w:ilvl w:val="0"/>
-          <w:numId w:val="1"/>
+          <w:numId w:val="2"/>
         </w:numPr>
-      </w:pPr>
-      <w:r>
-        <w:rPr>
-          <w:rFonts w:ascii="Arial" w:hAnsi="Arial" w:cs="Arial"/>
-        </w:rPr>
-        <w:t>50%</w:t>
-      </w:r>
-      <w:r>
-        <w:rPr>
-          <w:rFonts w:ascii="Arial" w:hAnsi="Arial" w:cs="Arial"/>
-          <w:rtl/>
-        </w:rPr>
-        <w:t xml:space="preserve"> הצגת המטלות בכיתה והשתתפות בדיונים.</w:t>
+        <w:rPr>
+          <w:rFonts w:ascii="Arial" w:hAnsi="Arial" w:cs="Arial"/>
+        </w:rPr>
+      </w:pPr>
+      <w:r>
+        <w:rPr>
+          <w:rFonts w:ascii="Arial" w:hAnsi="Arial" w:cs="Arial" w:hint="cs"/>
+          <w:rtl/>
+        </w:rPr>
+        <w:t xml:space="preserve">מטלה מתגלגלת </w:t>
+      </w:r>
+      <w:r>
+        <w:rPr>
+          <w:rFonts w:ascii="Arial" w:hAnsi="Arial" w:cs="Arial"/>
+          <w:rtl/>
+        </w:rPr>
+        <w:t>–</w:t>
+      </w:r>
+      <w:r>
+        <w:rPr>
+          <w:rFonts w:ascii="Arial" w:hAnsi="Arial" w:cs="Arial" w:hint="cs"/>
+          <w:rtl/>
+        </w:rPr>
+        <w:t xml:space="preserve">לפיתוח </w:t>
+      </w:r>
+      <w:r>
+        <w:rPr>
+          <w:rFonts w:ascii="Arial" w:hAnsi="Arial" w:cs="Arial" w:hint="cs"/>
+          <w:rtl/>
+        </w:rPr>
+        <w:t>משחק מחשב מקורי משלכם</w:t>
+      </w:r>
+      <w:r>
+        <w:rPr>
+          <w:rFonts w:ascii="Arial" w:hAnsi="Arial" w:cs="Arial" w:hint="cs"/>
+          <w:rtl/>
+        </w:rPr>
+        <w:t>, שאותו תציגו בשיעור האחרון.</w:t>
+      </w:r>
+    </w:p>
+    <w:p>
+      <w:pPr>
+        <w:rPr>
+          <w:rFonts w:ascii="Arial" w:hAnsi="Arial" w:cs="Arial"/>
+        </w:rPr>
+      </w:pPr>
+      <w:r>
+        <w:rPr>
+          <w:rFonts w:ascii="Arial" w:hAnsi="Arial" w:cs="Arial" w:hint="cs"/>
+          <w:rtl/>
+        </w:rPr>
+        <w:t xml:space="preserve">זמן עבודה משוער: </w:t>
+      </w:r>
+      <w:r>
+        <w:rPr>
+          <w:rFonts w:ascii="Arial" w:hAnsi="Arial" w:cs="Arial" w:hint="cs"/>
+          <w:rtl/>
+        </w:rPr>
+        <w:t>4-5</w:t>
+      </w:r>
+      <w:r>
+        <w:rPr>
+          <w:rFonts w:ascii="Arial" w:hAnsi="Arial" w:cs="Arial" w:hint="cs"/>
+          <w:rtl/>
+        </w:rPr>
+        <w:t xml:space="preserve"> שעות על כל מטלה, סה"כ </w:t>
+      </w:r>
+      <w:r>
+        <w:rPr>
+          <w:rFonts w:ascii="Arial" w:hAnsi="Arial" w:cs="Arial" w:hint="cs"/>
+          <w:rtl/>
+        </w:rPr>
+        <w:t>8-10</w:t>
+      </w:r>
+      <w:r>
+        <w:rPr>
+          <w:rFonts w:ascii="Arial" w:hAnsi="Arial" w:cs="Arial" w:hint="cs"/>
+          <w:rtl/>
+        </w:rPr>
+        <w:t xml:space="preserve"> שעות עבודה בשבוע.</w:t>
+      </w:r>
+    </w:p>
+    <w:p>
+      <w:pPr>
+        <w:rPr>
+          <w:rFonts w:ascii="Arial" w:hAnsi="Arial" w:cs="Arial"/>
+          <w:rtl/>
+        </w:rPr>
+      </w:pPr>
+    </w:p>
+    <w:p>
+      <w:pPr>
+        <w:rPr>
+          <w:rFonts w:ascii="Arial" w:hAnsi="Arial" w:cs="Arial"/>
+          <w:rtl/>
+        </w:rPr>
+      </w:pPr>
+      <w:r>
+        <w:rPr>
+          <w:rFonts w:ascii="Arial" w:hAnsi="Arial" w:cs="Arial" w:hint="cs"/>
+          <w:rtl/>
+        </w:rPr>
+        <w:t>ההגשה בצוותים של שניים, שלושה או ארבעה סטודנטים.</w:t>
+      </w:r>
+      <w:r>
+        <w:rPr>
+          <w:rFonts w:ascii="Arial" w:hAnsi="Arial" w:cs="Arial" w:hint="cs"/>
+          <w:rtl/>
+        </w:rPr>
+        <w:t xml:space="preserve"> בחלק מהמטלות כמות העבודה תלויה במספר חברי-הצוות, ולכן מומלץ להרכיב צוותים שבהם כולם משתתפים באופן פעיל.</w:t>
+      </w:r>
+    </w:p>
+    <w:p>
+      <w:pPr>
+        <w:rPr>
+          <w:rFonts w:ascii="Arial" w:hAnsi="Arial" w:cs="Arial"/>
+          <w:rtl/>
+        </w:rPr>
+      </w:pPr>
+    </w:p>
+    <w:p>
+      <w:pPr>
+        <w:rPr>
+          <w:rFonts w:ascii="Arial" w:hAnsi="Arial" w:cs="Arial"/>
+          <w:rtl/>
+        </w:rPr>
+      </w:pPr>
+      <w:r>
+        <w:rPr>
+          <w:rFonts w:ascii="Arial" w:hAnsi="Arial" w:cs="Arial" w:hint="cs"/>
+          <w:b/>
+          <w:bCs/>
+          <w:rtl/>
+        </w:rPr>
+        <w:t>נוכחות</w:t>
+      </w:r>
+      <w:r>
+        <w:rPr>
+          <w:rFonts w:ascii="Arial" w:hAnsi="Arial" w:cs="Arial" w:hint="cs"/>
+          <w:rtl/>
+        </w:rPr>
+        <w:t>:</w:t>
+      </w:r>
+      <w:r>
+        <w:rPr>
+          <w:rFonts w:ascii="Arial" w:hAnsi="Arial" w:cs="Arial" w:hint="cs"/>
+        </w:rPr>
+        <w:t xml:space="preserve"> </w:t>
+      </w:r>
+      <w:r>
+        <w:rPr>
+          <w:rFonts w:ascii="Arial" w:hAnsi="Arial" w:cs="Arial" w:hint="cs"/>
+          <w:rtl/>
+        </w:rPr>
+        <w:t>אין חובת נוכחות</w:t>
+      </w:r>
+      <w:r>
+        <w:rPr>
+          <w:rFonts w:ascii="Arial" w:hAnsi="Arial" w:cs="Arial" w:hint="cs"/>
+          <w:rtl/>
+        </w:rPr>
+        <w:t xml:space="preserve"> בשיעורים,</w:t>
+      </w:r>
+      <w:r>
+        <w:rPr>
+          <w:rFonts w:ascii="Arial" w:hAnsi="Arial" w:cs="Arial" w:hint="cs"/>
+          <w:rtl/>
+        </w:rPr>
+        <w:t xml:space="preserve"> </w:t>
+      </w:r>
+      <w:r>
+        <w:rPr>
+          <w:rFonts w:ascii="Arial" w:hAnsi="Arial" w:cs="Arial" w:hint="cs"/>
+          <w:rtl/>
+        </w:rPr>
+        <w:t>אבל</w:t>
+      </w:r>
+      <w:r>
+        <w:rPr>
+          <w:rFonts w:ascii="Arial" w:hAnsi="Arial" w:cs="Arial" w:hint="cs"/>
+          <w:rtl/>
+        </w:rPr>
+        <w:t>:</w:t>
       </w:r>
     </w:p>
     <w:p>
@@ -723,7 +1061,7 @@
         <w:pStyle w:val="ListParagraph"/>
         <w:numPr>
           <w:ilvl w:val="0"/>
-          <w:numId w:val="1"/>
+          <w:numId w:val="2"/>
         </w:numPr>
         <w:rPr>
           <w:rFonts w:ascii="Arial" w:hAnsi="Arial" w:cs="Arial"/>
@@ -731,10 +1069,286 @@
       </w:pPr>
       <w:r>
         <w:rPr>
-          <w:rFonts w:ascii="Arial" w:hAnsi="Arial" w:cs="Arial"/>
-          <w:rtl/>
-        </w:rPr>
-        <w:t>לפי התוכנית כרגע, אין בחינה סופית.</w:t>
+          <w:rFonts w:ascii="Arial" w:hAnsi="Arial" w:cs="Arial" w:hint="cs"/>
+          <w:rtl/>
+        </w:rPr>
+        <w:t>סטודנטים שאינם נוכחים צריכים להשלים בעצמם את החומר שנלמד בשיעור</w:t>
+      </w:r>
+      <w:r>
+        <w:rPr>
+          <w:rFonts w:ascii="Arial" w:hAnsi="Arial" w:cs="Arial" w:hint="cs"/>
+          <w:rtl/>
+        </w:rPr>
+        <w:t>.</w:t>
+      </w:r>
+      <w:r>
+        <w:rPr>
+          <w:rFonts w:ascii="Arial" w:hAnsi="Arial" w:cs="Arial" w:hint="cs"/>
+          <w:rtl/>
+        </w:rPr>
+        <w:t xml:space="preserve"> </w:t>
+      </w:r>
+      <w:r>
+        <w:rPr>
+          <w:rFonts w:ascii="Arial" w:hAnsi="Arial" w:cs="Arial" w:hint="cs"/>
+          <w:rtl/>
+        </w:rPr>
+        <w:t xml:space="preserve"> </w:t>
+      </w:r>
+      <w:r>
+        <w:rPr>
+          <w:rFonts w:ascii="Arial" w:hAnsi="Arial" w:cs="Arial" w:hint="cs"/>
+          <w:rtl/>
+        </w:rPr>
+        <w:t>חומרי הלימוד בגיטהאב (סיכומים, מצגות וכד')</w:t>
+      </w:r>
+      <w:r>
+        <w:rPr>
+          <w:rFonts w:ascii="Arial" w:hAnsi="Arial" w:cs="Arial" w:hint="cs"/>
+        </w:rPr>
+        <w:t xml:space="preserve"> </w:t>
+      </w:r>
+      <w:r>
+        <w:rPr>
+          <w:rFonts w:ascii="Arial" w:hAnsi="Arial" w:cs="Arial" w:hint="cs"/>
+          <w:rtl/>
+        </w:rPr>
+        <w:t>עדיין ב</w:t>
+      </w:r>
+      <w:r>
+        <w:rPr>
+          <w:rFonts w:ascii="Arial" w:hAnsi="Arial" w:cs="Arial" w:hint="cs"/>
+          <w:rtl/>
+        </w:rPr>
+        <w:t>תהליכי</w:t>
+      </w:r>
+      <w:r>
+        <w:rPr>
+          <w:rFonts w:ascii="Arial" w:hAnsi="Arial" w:cs="Arial" w:hint="cs"/>
+          <w:rtl/>
+        </w:rPr>
+        <w:t xml:space="preserve"> עידכון, ואינם </w:t>
+      </w:r>
+      <w:r>
+        <w:rPr>
+          <w:rFonts w:ascii="Arial" w:hAnsi="Arial" w:cs="Arial" w:hint="cs"/>
+          <w:rtl/>
+        </w:rPr>
+        <w:t>מכסים את</w:t>
+      </w:r>
+      <w:r>
+        <w:rPr>
+          <w:rFonts w:ascii="Arial" w:hAnsi="Arial" w:cs="Arial" w:hint="cs"/>
+          <w:rtl/>
+        </w:rPr>
+        <w:t xml:space="preserve"> כל החומר</w:t>
+      </w:r>
+      <w:r>
+        <w:rPr>
+          <w:rFonts w:ascii="Arial" w:hAnsi="Arial" w:cs="Arial" w:hint="cs"/>
+          <w:rtl/>
+        </w:rPr>
+        <w:t>.</w:t>
+      </w:r>
+    </w:p>
+    <w:p>
+      <w:pPr>
+        <w:pStyle w:val="ListParagraph"/>
+        <w:numPr>
+          <w:ilvl w:val="0"/>
+          <w:numId w:val="2"/>
+        </w:numPr>
+        <w:rPr>
+          <w:rFonts w:ascii="Arial" w:hAnsi="Arial" w:cs="Arial"/>
+          <w:rtl/>
+        </w:rPr>
+      </w:pPr>
+      <w:r>
+        <w:rPr>
+          <w:rFonts w:ascii="Arial" w:hAnsi="Arial" w:cs="Arial" w:hint="cs"/>
+          <w:rtl/>
+        </w:rPr>
+        <w:t xml:space="preserve">חלק מהניקוד בקורס ניתן על </w:t>
+      </w:r>
+      <w:r>
+        <w:rPr>
+          <w:rFonts w:ascii="Arial" w:hAnsi="Arial" w:cs="Arial" w:hint="cs"/>
+          <w:rtl/>
+        </w:rPr>
+        <w:t>הצגת מטלות בשיעור (ראו ב</w:t>
+      </w:r>
+      <w:hyperlink r:id="rId9" w:history="1">
+        <w:r>
+          <w:rPr>
+            <w:rStyle w:val="Hyperlink"/>
+            <w:rFonts w:ascii="Arial" w:hAnsi="Arial" w:cs="Arial" w:hint="cs"/>
+            <w:rtl/>
+          </w:rPr>
+          <w:t>מפתח הניקוד</w:t>
+        </w:r>
+      </w:hyperlink>
+      <w:r>
+        <w:rPr>
+          <w:rFonts w:ascii="Arial" w:hAnsi="Arial" w:cs="Arial" w:hint="cs"/>
+          <w:rtl/>
+        </w:rPr>
+        <w:t xml:space="preserve"> למעלה</w:t>
+      </w:r>
+      <w:r>
+        <w:rPr>
+          <w:rFonts w:ascii="Arial" w:hAnsi="Arial" w:cs="Arial" w:hint="cs"/>
+          <w:rtl/>
+        </w:rPr>
+        <w:t>)</w:t>
+      </w:r>
+      <w:r>
+        <w:rPr>
+          <w:rFonts w:ascii="Arial" w:hAnsi="Arial" w:cs="Arial" w:hint="cs"/>
+          <w:rtl/>
+        </w:rPr>
+        <w:t>. אפשר לעבור את הקורס גם בלי</w:t>
+      </w:r>
+      <w:r>
+        <w:rPr>
+          <w:rFonts w:ascii="Arial" w:hAnsi="Arial" w:cs="Arial" w:hint="cs"/>
+          <w:rtl/>
+        </w:rPr>
+        <w:t xml:space="preserve"> להציג</w:t>
+      </w:r>
+      <w:r>
+        <w:rPr>
+          <w:rFonts w:ascii="Arial" w:hAnsi="Arial" w:cs="Arial" w:hint="cs"/>
+          <w:rtl/>
+        </w:rPr>
+        <w:t xml:space="preserve">, אבל </w:t>
+      </w:r>
+      <w:r>
+        <w:rPr>
+          <w:rFonts w:ascii="Arial" w:hAnsi="Arial" w:cs="Arial" w:hint="cs"/>
+          <w:rtl/>
+        </w:rPr>
+        <w:t>לא בטוח שאפשר</w:t>
+      </w:r>
+      <w:r>
+        <w:rPr>
+          <w:rFonts w:ascii="Arial" w:hAnsi="Arial" w:cs="Arial" w:hint="cs"/>
+          <w:rtl/>
+        </w:rPr>
+        <w:t xml:space="preserve"> לקבל ציון גבוה.</w:t>
+      </w:r>
+    </w:p>
+    <w:p>
+      <w:pPr>
+        <w:rPr>
+          <w:rFonts w:ascii="Arial" w:hAnsi="Arial" w:cs="Arial"/>
+          <w:rtl/>
+        </w:rPr>
+      </w:pPr>
+      <w:r>
+        <w:rPr>
+          <w:rFonts w:ascii="Arial" w:hAnsi="Arial" w:cs="Arial"/>
+          <w:rtl/>
+        </w:rPr>
+        <w:br w:type="page"/>
+      </w:r>
+    </w:p>
+    <w:p>
+      <w:pPr>
+        <w:ind w:left="26"/>
+        <w:rPr>
+          <w:rFonts w:ascii="Arial" w:hAnsi="Arial" w:cs="Arial"/>
+          <w:b/>
+          <w:bCs/>
+          <w:color w:val="0000FF"/>
+          <w:sz w:val="28"/>
+          <w:szCs w:val="28"/>
+          <w:rtl/>
+        </w:rPr>
+      </w:pPr>
+      <w:r>
+        <w:rPr>
+          <w:rFonts w:ascii="Arial" w:hAnsi="Arial" w:cs="Arial" w:hint="cs"/>
+          <w:b/>
+          <w:bCs/>
+          <w:sz w:val="28"/>
+          <w:szCs w:val="28"/>
+          <w:rtl/>
+        </w:rPr>
+        <w:lastRenderedPageBreak/>
+        <w:t>ד</w:t>
+      </w:r>
+      <w:r>
+        <w:rPr>
+          <w:rFonts w:ascii="Arial" w:hAnsi="Arial" w:cs="Arial"/>
+          <w:b/>
+          <w:bCs/>
+          <w:sz w:val="28"/>
+          <w:szCs w:val="28"/>
+          <w:rtl/>
+        </w:rPr>
+        <w:t xml:space="preserve">. </w:t>
+      </w:r>
+      <w:r>
+        <w:rPr>
+          <w:rFonts w:ascii="Arial" w:hAnsi="Arial" w:cs="Arial" w:hint="cs"/>
+          <w:b/>
+          <w:bCs/>
+          <w:color w:val="0000FF"/>
+          <w:sz w:val="28"/>
+          <w:szCs w:val="28"/>
+          <w:rtl/>
+        </w:rPr>
+        <w:t>נושאי הלימוד לפי שבועות</w:t>
+      </w:r>
+      <w:r>
+        <w:rPr>
+          <w:rFonts w:ascii="Arial" w:hAnsi="Arial" w:cs="Arial" w:hint="cs"/>
+          <w:b/>
+          <w:bCs/>
+          <w:color w:val="0000FF"/>
+          <w:sz w:val="28"/>
+          <w:szCs w:val="28"/>
+          <w:rtl/>
+        </w:rPr>
+        <w:t xml:space="preserve"> </w:t>
+      </w:r>
+      <w:r>
+        <w:rPr>
+          <w:rFonts w:ascii="Arial" w:hAnsi="Arial" w:cs="Arial"/>
+          <w:b/>
+          <w:bCs/>
+          <w:color w:val="0000FF"/>
+          <w:sz w:val="28"/>
+          <w:szCs w:val="28"/>
+          <w:rtl/>
+        </w:rPr>
+        <w:t>–</w:t>
+      </w:r>
+      <w:r>
+        <w:rPr>
+          <w:rFonts w:ascii="Arial" w:hAnsi="Arial" w:cs="Arial" w:hint="cs"/>
+          <w:b/>
+          <w:bCs/>
+          <w:color w:val="0000FF"/>
+          <w:sz w:val="28"/>
+          <w:szCs w:val="28"/>
+          <w:rtl/>
+        </w:rPr>
+        <w:t xml:space="preserve"> תוכנית ראשונית</w:t>
+      </w:r>
+    </w:p>
+    <w:p>
+      <w:pPr>
+        <w:ind w:left="26"/>
+      </w:pPr>
+      <w:r>
+        <w:rPr>
+          <w:rFonts w:ascii="Arial" w:hAnsi="Arial" w:cs="Arial" w:hint="cs"/>
+          <w:b/>
+          <w:bCs/>
+          <w:rtl/>
+        </w:rPr>
+        <w:t xml:space="preserve">שימו לב! כיוון שהקורס חדש ומועבר בפעם הראשונה, ייתכנו שינויים משמעותיים במבנה הקורס, סדר הנושאים והזמן שלוקח ללמד כל נושא. </w:t>
       </w:r>
     </w:p>
     <w:p>
@@ -747,39 +1361,1031 @@
     <w:p>
       <w:pPr>
         <w:suppressAutoHyphens w:val="0"/>
-        <w:rPr>
-          <w:rFonts w:ascii="Arial" w:hAnsi="Arial" w:cs="Arial"/>
-          <w:b/>
-          <w:bCs/>
-        </w:rPr>
-      </w:pPr>
-      <w:r>
+        <w:spacing w:before="57" w:after="57"/>
+        <w:rPr>
+          <w:rFonts w:ascii="Arial" w:hAnsi="Arial" w:cs="Arial"/>
+          <w:b/>
+          <w:bCs/>
+        </w:rPr>
+      </w:pPr>
+      <w:r>
+        <w:rPr>
+          <w:rFonts w:ascii="Arial" w:hAnsi="Arial" w:cs="Arial"/>
+          <w:b/>
+          <w:bCs/>
+          <w:rtl/>
+        </w:rPr>
+        <w:t xml:space="preserve">חלק א </w:t>
+      </w:r>
+      <w:r>
+        <w:rPr>
+          <w:rFonts w:ascii="Arial" w:hAnsi="Arial" w:cs="Arial"/>
+          <w:b/>
+          <w:bCs/>
+          <w:rtl/>
+        </w:rPr>
+        <w:t>–</w:t>
+      </w:r>
+      <w:r>
+        <w:rPr>
+          <w:rFonts w:ascii="Arial" w:hAnsi="Arial" w:cs="Arial"/>
+          <w:b/>
+          <w:bCs/>
+          <w:rtl/>
+        </w:rPr>
+        <w:t xml:space="preserve"> </w:t>
+      </w:r>
+      <w:r>
+        <w:rPr>
+          <w:rFonts w:ascii="Arial" w:hAnsi="Arial" w:cs="Arial" w:hint="cs"/>
+          <w:b/>
+          <w:bCs/>
+          <w:rtl/>
+        </w:rPr>
+        <w:t xml:space="preserve">שבועות </w:t>
+      </w:r>
+      <w:r>
+        <w:rPr>
+          <w:rFonts w:ascii="Arial" w:hAnsi="Arial" w:cs="Arial" w:hint="cs"/>
+          <w:b/>
+          <w:bCs/>
+          <w:rtl/>
+        </w:rPr>
+        <w:t>1-4</w:t>
+      </w:r>
+      <w:r>
+        <w:rPr>
+          <w:rFonts w:ascii="Arial" w:hAnsi="Arial" w:cs="Arial" w:hint="cs"/>
+          <w:b/>
+          <w:bCs/>
+          <w:rtl/>
+        </w:rPr>
+        <w:t xml:space="preserve"> </w:t>
+      </w:r>
+      <w:r>
+        <w:rPr>
+          <w:rFonts w:ascii="Arial" w:hAnsi="Arial" w:cs="Arial"/>
+          <w:b/>
+          <w:bCs/>
+          <w:rtl/>
+        </w:rPr>
+        <w:t>–</w:t>
+      </w:r>
+      <w:r>
+        <w:rPr>
+          <w:rFonts w:ascii="Arial" w:hAnsi="Arial" w:cs="Arial" w:hint="cs"/>
+          <w:b/>
+          <w:bCs/>
+          <w:rtl/>
+        </w:rPr>
+        <w:t xml:space="preserve"> עיצוב משחקים</w:t>
+      </w:r>
+      <w:r>
+        <w:rPr>
+          <w:rFonts w:ascii="Arial" w:hAnsi="Arial" w:cs="Arial" w:hint="cs"/>
+          <w:b/>
+          <w:bCs/>
+          <w:rtl/>
+        </w:rPr>
+        <w:t>:</w:t>
+      </w:r>
+    </w:p>
+    <w:p>
+      <w:pPr>
+        <w:pStyle w:val="ListParagraph"/>
+        <w:numPr>
+          <w:ilvl w:val="0"/>
+          <w:numId w:val="6"/>
+        </w:numPr>
+        <w:suppressAutoHyphens w:val="0"/>
+        <w:spacing w:before="57" w:after="57"/>
+        <w:rPr>
+          <w:rFonts w:ascii="Arial" w:hAnsi="Arial" w:cs="Arial"/>
+        </w:rPr>
+      </w:pPr>
+      <w:r>
+        <w:rPr>
+          <w:rFonts w:ascii="Arial" w:hAnsi="Arial" w:cs="Arial" w:hint="cs"/>
+          <w:rtl/>
+        </w:rPr>
+        <w:t>תהליך פיתוח משחק:</w:t>
+      </w:r>
+      <w:r>
+        <w:rPr>
+          <w:rFonts w:ascii="Arial" w:hAnsi="Arial" w:cs="Arial" w:hint="cs"/>
+        </w:rPr>
+        <w:t xml:space="preserve"> </w:t>
+      </w:r>
+      <w:r>
+        <w:rPr>
+          <w:rFonts w:ascii="Arial" w:hAnsi="Arial" w:cs="Arial" w:hint="cs"/>
+          <w:rtl/>
+        </w:rPr>
+        <w:t>רעיון, חוויית השחקן, בדיקות.</w:t>
+      </w:r>
+    </w:p>
+    <w:p>
+      <w:pPr>
+        <w:pStyle w:val="ListParagraph"/>
+        <w:numPr>
+          <w:ilvl w:val="0"/>
+          <w:numId w:val="6"/>
+        </w:numPr>
+        <w:suppressAutoHyphens w:val="0"/>
+        <w:spacing w:before="57" w:after="57"/>
+        <w:rPr>
+          <w:rFonts w:ascii="Arial" w:hAnsi="Arial" w:cs="Arial"/>
+        </w:rPr>
+      </w:pPr>
+      <w:r>
+        <w:rPr>
+          <w:rFonts w:ascii="Arial" w:hAnsi="Arial" w:cs="Arial" w:hint="cs"/>
+          <w:rtl/>
+        </w:rPr>
+        <w:t xml:space="preserve">רכיבים </w:t>
+      </w:r>
+      <w:r>
+        <w:rPr>
+          <w:rFonts w:ascii="Arial" w:hAnsi="Arial" w:cs="Arial" w:hint="cs"/>
+          <w:rtl/>
+        </w:rPr>
+        <w:t>פורמליים:</w:t>
+      </w:r>
+      <w:r>
+        <w:rPr>
+          <w:rFonts w:ascii="Arial" w:hAnsi="Arial" w:cs="Arial" w:hint="cs"/>
+        </w:rPr>
+        <w:t xml:space="preserve"> </w:t>
+      </w:r>
+      <w:r>
+        <w:rPr>
+          <w:rFonts w:ascii="Arial" w:hAnsi="Arial" w:cs="Arial" w:hint="cs"/>
+          <w:rtl/>
+        </w:rPr>
+        <w:t>שחקנים, מטרות, תהליכים, חוקים, משאבים, עימותים, גבולות</w:t>
+      </w:r>
+      <w:r>
+        <w:rPr>
+          <w:rFonts w:ascii="Arial" w:hAnsi="Arial" w:cs="Arial" w:hint="cs"/>
+          <w:rtl/>
+        </w:rPr>
+        <w:t xml:space="preserve">, </w:t>
+      </w:r>
+      <w:r>
+        <w:rPr>
+          <w:rFonts w:ascii="Arial" w:hAnsi="Arial" w:cs="Arial" w:hint="cs"/>
+          <w:rtl/>
+        </w:rPr>
+        <w:t>תוצאה</w:t>
+      </w:r>
+      <w:r>
+        <w:rPr>
+          <w:rFonts w:ascii="Arial" w:hAnsi="Arial" w:cs="Arial" w:hint="cs"/>
+          <w:rtl/>
+        </w:rPr>
+        <w:t>.  בניית אבטיפוס מנייר.</w:t>
+      </w:r>
+    </w:p>
+    <w:p>
+      <w:pPr>
+        <w:pStyle w:val="ListParagraph"/>
+        <w:numPr>
+          <w:ilvl w:val="0"/>
+          <w:numId w:val="6"/>
+        </w:numPr>
+        <w:suppressAutoHyphens w:val="0"/>
+        <w:spacing w:before="57" w:after="57"/>
+        <w:rPr>
+          <w:rFonts w:ascii="Arial" w:hAnsi="Arial" w:cs="Arial"/>
+        </w:rPr>
+      </w:pPr>
+      <w:r>
+        <w:rPr>
+          <w:rFonts w:ascii="Arial" w:hAnsi="Arial" w:cs="Arial" w:hint="cs"/>
+          <w:rtl/>
+        </w:rPr>
+        <w:t xml:space="preserve">רכיבים </w:t>
+      </w:r>
+      <w:r>
+        <w:rPr>
+          <w:rFonts w:ascii="Arial" w:hAnsi="Arial" w:cs="Arial" w:hint="cs"/>
+          <w:rtl/>
+        </w:rPr>
+        <w:t>דרמטיים:</w:t>
+      </w:r>
+      <w:r>
+        <w:rPr>
+          <w:rFonts w:ascii="Arial" w:hAnsi="Arial" w:cs="Arial" w:hint="cs"/>
+        </w:rPr>
+        <w:t xml:space="preserve"> </w:t>
+      </w:r>
+      <w:r>
+        <w:rPr>
+          <w:rFonts w:ascii="Arial" w:hAnsi="Arial" w:cs="Arial" w:hint="cs"/>
+          <w:rtl/>
+        </w:rPr>
+        <w:t>אתגר, שעשוע, הקדמה, דמויות, סיפור, בניית עולם</w:t>
+      </w:r>
+      <w:r>
+        <w:rPr>
+          <w:rFonts w:ascii="Arial" w:hAnsi="Arial" w:cs="Arial" w:hint="cs"/>
+          <w:rtl/>
+        </w:rPr>
+        <w:t>.</w:t>
+      </w:r>
+      <w:r>
+        <w:rPr>
+          <w:rFonts w:ascii="Arial" w:hAnsi="Arial" w:cs="Arial" w:hint="cs"/>
+          <w:rtl/>
+        </w:rPr>
+        <w:t xml:space="preserve">   </w:t>
+      </w:r>
+      <w:r>
+        <w:rPr>
+          <w:rFonts w:ascii="Arial" w:hAnsi="Arial" w:cs="Arial"/>
+          <w:rtl/>
+        </w:rPr>
+        <w:br/>
+      </w:r>
+      <w:r>
+        <w:rPr>
+          <w:rFonts w:ascii="Arial" w:hAnsi="Arial" w:cs="Arial" w:hint="cs"/>
+          <w:rtl/>
+        </w:rPr>
+        <w:t xml:space="preserve">רכיבים </w:t>
+      </w:r>
+      <w:r>
+        <w:rPr>
+          <w:rFonts w:ascii="Arial" w:hAnsi="Arial" w:cs="Arial" w:hint="cs"/>
+          <w:rtl/>
+        </w:rPr>
+        <w:t>דינמיים:</w:t>
+      </w:r>
+      <w:r>
+        <w:rPr>
+          <w:rFonts w:ascii="Arial" w:hAnsi="Arial" w:cs="Arial" w:hint="cs"/>
+        </w:rPr>
+        <w:t xml:space="preserve"> </w:t>
+      </w:r>
+      <w:r>
+        <w:rPr>
+          <w:rFonts w:ascii="Arial" w:hAnsi="Arial" w:cs="Arial" w:hint="cs"/>
+          <w:rtl/>
+        </w:rPr>
+        <w:t>עצמים, מאפיינים, התנהגויות, יחסים</w:t>
+      </w:r>
+      <w:r>
+        <w:rPr>
+          <w:rFonts w:ascii="Arial" w:hAnsi="Arial" w:cs="Arial" w:hint="cs"/>
+          <w:rtl/>
+        </w:rPr>
+        <w:t>.</w:t>
+      </w:r>
+    </w:p>
+    <w:p>
+      <w:pPr>
+        <w:pStyle w:val="ListParagraph"/>
+        <w:numPr>
+          <w:ilvl w:val="0"/>
+          <w:numId w:val="6"/>
+        </w:numPr>
+        <w:suppressAutoHyphens w:val="0"/>
+        <w:spacing w:before="57" w:after="57"/>
+        <w:rPr>
+          <w:rFonts w:ascii="Arial" w:hAnsi="Arial" w:cs="Arial"/>
+        </w:rPr>
+      </w:pPr>
+      <w:r>
+        <w:rPr>
+          <w:rFonts w:ascii="Arial" w:hAnsi="Arial" w:cs="Arial" w:hint="cs"/>
+          <w:rtl/>
+        </w:rPr>
+        <w:t>תיפקוד, שלמות ואיזון המשחק.</w:t>
+      </w:r>
+      <w:r>
+        <w:rPr>
+          <w:rFonts w:ascii="Arial" w:hAnsi="Arial" w:cs="Arial"/>
+          <w:rtl/>
+        </w:rPr>
+        <w:br/>
+      </w:r>
+      <w:r>
+        <w:rPr>
+          <w:rFonts w:ascii="Arial" w:hAnsi="Arial" w:cs="Arial" w:hint="cs"/>
+          <w:rtl/>
+        </w:rPr>
+        <w:t>סוגים שונים של הנאה ממשחק; נגישות</w:t>
+      </w:r>
+      <w:r>
+        <w:rPr>
+          <w:rFonts w:ascii="Arial" w:hAnsi="Arial" w:cs="Arial" w:hint="cs"/>
+          <w:rtl/>
+        </w:rPr>
+        <w:t>.</w:t>
+      </w:r>
+    </w:p>
+    <w:p>
+      <w:pPr>
+        <w:suppressAutoHyphens w:val="0"/>
+        <w:spacing w:before="57" w:after="57"/>
+        <w:rPr>
+          <w:rFonts w:ascii="Arial" w:hAnsi="Arial" w:cs="Arial"/>
+          <w:rtl/>
+        </w:rPr>
+      </w:pPr>
+    </w:p>
+    <w:p>
+      <w:pPr>
+        <w:suppressAutoHyphens w:val="0"/>
+        <w:spacing w:before="57" w:after="57"/>
+        <w:rPr>
+          <w:rFonts w:ascii="Arial" w:hAnsi="Arial" w:cs="Arial"/>
+          <w:b/>
+          <w:bCs/>
+        </w:rPr>
+      </w:pPr>
+      <w:r>
+        <w:rPr>
+          <w:rFonts w:ascii="Arial" w:hAnsi="Arial" w:cs="Arial"/>
+          <w:b/>
+          <w:bCs/>
+          <w:rtl/>
+        </w:rPr>
+        <w:t xml:space="preserve">חלק ב </w:t>
+      </w:r>
+      <w:r>
+        <w:rPr>
+          <w:rFonts w:ascii="Arial" w:hAnsi="Arial" w:cs="Arial"/>
+          <w:b/>
+          <w:bCs/>
+          <w:rtl/>
+        </w:rPr>
+        <w:t>–</w:t>
+      </w:r>
+      <w:r>
+        <w:rPr>
+          <w:rFonts w:ascii="Arial" w:hAnsi="Arial" w:cs="Arial"/>
+          <w:b/>
+          <w:bCs/>
+          <w:rtl/>
+        </w:rPr>
+        <w:t xml:space="preserve"> </w:t>
+      </w:r>
+      <w:r>
+        <w:rPr>
+          <w:rFonts w:ascii="Arial" w:hAnsi="Arial" w:cs="Arial" w:hint="cs"/>
+          <w:b/>
+          <w:bCs/>
+          <w:rtl/>
+        </w:rPr>
+        <w:t>שבועות 5-</w:t>
+      </w:r>
+      <w:r>
+        <w:rPr>
+          <w:rFonts w:ascii="Arial" w:hAnsi="Arial" w:cs="Arial" w:hint="cs"/>
+          <w:b/>
+          <w:bCs/>
+          <w:rtl/>
+        </w:rPr>
+        <w:t>9</w:t>
+      </w:r>
+      <w:r>
+        <w:rPr>
+          <w:rFonts w:ascii="Arial" w:hAnsi="Arial" w:cs="Arial" w:hint="cs"/>
+          <w:b/>
+          <w:bCs/>
+          <w:rtl/>
+        </w:rPr>
+        <w:t xml:space="preserve"> </w:t>
+      </w:r>
+      <w:r>
+        <w:rPr>
+          <w:rFonts w:ascii="Arial" w:hAnsi="Arial" w:cs="Arial"/>
+          <w:b/>
+          <w:bCs/>
+          <w:rtl/>
+        </w:rPr>
+        <w:t>–</w:t>
+      </w:r>
+      <w:r>
+        <w:rPr>
+          <w:rFonts w:ascii="Arial" w:hAnsi="Arial" w:cs="Arial" w:hint="cs"/>
+          <w:b/>
+          <w:bCs/>
+          <w:rtl/>
+        </w:rPr>
+        <w:t xml:space="preserve"> תיכנות משחקים</w:t>
+      </w:r>
+      <w:r>
+        <w:rPr>
+          <w:rFonts w:ascii="Arial" w:hAnsi="Arial" w:cs="Arial" w:hint="cs"/>
+          <w:b/>
+          <w:bCs/>
+          <w:rtl/>
+        </w:rPr>
+        <w:t xml:space="preserve"> בשני ממדים:</w:t>
+      </w:r>
+    </w:p>
+    <w:p>
+      <w:pPr>
+        <w:pStyle w:val="ListParagraph"/>
+        <w:numPr>
+          <w:ilvl w:val="0"/>
+          <w:numId w:val="6"/>
+        </w:numPr>
+        <w:suppressAutoHyphens w:val="0"/>
+        <w:spacing w:before="57" w:after="57"/>
+      </w:pPr>
+      <w:r>
+        <w:rPr>
+          <w:rFonts w:ascii="Arial" w:hAnsi="Arial" w:cs="Arial" w:hint="cs"/>
+          <w:rtl/>
+        </w:rPr>
+        <w:t xml:space="preserve">הצגת </w:t>
+      </w:r>
+      <w:r>
+        <w:rPr>
+          <w:rFonts w:ascii="Arial" w:hAnsi="Arial" w:cs="Arial"/>
+          <w:rtl/>
+        </w:rPr>
+        <w:t xml:space="preserve">שפת </w:t>
+      </w:r>
+      <w:r>
+        <w:rPr>
+          <w:rFonts w:ascii="Arial" w:hAnsi="Arial" w:cs="Arial"/>
+        </w:rPr>
+        <w:t>C</w:t>
+      </w:r>
+      <w:r>
+        <w:rPr>
+          <w:rFonts w:ascii="Arial" w:hAnsi="Arial" w:cs="Arial"/>
+          <w:rtl/>
+        </w:rPr>
+        <w:t xml:space="preserve"># ומנוע </w:t>
+      </w:r>
+      <w:r>
+        <w:rPr>
+          <w:rFonts w:ascii="Arial" w:hAnsi="Arial" w:cs="Arial" w:hint="cs"/>
+          <w:rtl/>
+        </w:rPr>
+        <w:t>יוניטי (</w:t>
+      </w:r>
+      <w:r>
+        <w:rPr>
+          <w:rFonts w:ascii="Arial" w:hAnsi="Arial" w:cs="Arial"/>
+        </w:rPr>
+        <w:t>Unity</w:t>
+      </w:r>
+      <w:r>
+        <w:rPr>
+          <w:rFonts w:ascii="Arial" w:hAnsi="Arial" w:cs="Arial" w:hint="cs"/>
+          <w:rtl/>
+        </w:rPr>
+        <w:t>)</w:t>
+      </w:r>
+      <w:r>
+        <w:rPr>
+          <w:rFonts w:ascii="Arial" w:hAnsi="Arial" w:cs="Arial" w:hint="cs"/>
+          <w:rtl/>
+        </w:rPr>
+        <w:t>: עצמים, רכיבים, סקריפטים</w:t>
+      </w:r>
+      <w:r>
+        <w:rPr>
+          <w:rFonts w:ascii="Arial" w:hAnsi="Arial" w:cs="Arial" w:hint="cs"/>
+          <w:rtl/>
+        </w:rPr>
+        <w:t>. יוניטי בגיטהאב.</w:t>
+      </w:r>
+    </w:p>
+    <w:p>
+      <w:pPr>
+        <w:pStyle w:val="ListParagraph"/>
+        <w:numPr>
+          <w:ilvl w:val="0"/>
+          <w:numId w:val="6"/>
+        </w:numPr>
+        <w:suppressAutoHyphens w:val="0"/>
+        <w:spacing w:before="57" w:after="57"/>
+        <w:rPr>
+          <w:rFonts w:ascii="Arial" w:hAnsi="Arial" w:cs="Arial"/>
+        </w:rPr>
+      </w:pPr>
+      <w:r>
+        <w:rPr>
+          <w:rFonts w:ascii="Arial" w:hAnsi="Arial" w:cs="Arial" w:hint="cs"/>
+          <w:rtl/>
+        </w:rPr>
+        <w:t xml:space="preserve">משחק חלליות: </w:t>
+      </w:r>
+      <w:r>
+        <w:rPr>
+          <w:rFonts w:ascii="Arial" w:hAnsi="Arial" w:cs="Arial" w:hint="cs"/>
+          <w:rtl/>
+        </w:rPr>
+        <w:t xml:space="preserve">בקרת תנועת שחקן, </w:t>
+      </w:r>
+      <w:r>
+        <w:rPr>
+          <w:rFonts w:ascii="Arial" w:hAnsi="Arial" w:cs="Arial" w:hint="cs"/>
+          <w:rtl/>
+        </w:rPr>
+        <w:t>דגמים</w:t>
+      </w:r>
+      <w:r>
+        <w:rPr>
+          <w:rFonts w:ascii="Arial" w:hAnsi="Arial" w:cs="Arial" w:hint="cs"/>
+          <w:rtl/>
+        </w:rPr>
+        <w:t xml:space="preserve"> (</w:t>
+      </w:r>
+      <w:r>
+        <w:rPr>
+          <w:rFonts w:ascii="Arial" w:hAnsi="Arial" w:cs="Arial"/>
+        </w:rPr>
+        <w:t>prefabs</w:t>
+      </w:r>
+      <w:r>
+        <w:rPr>
+          <w:rFonts w:ascii="Arial" w:hAnsi="Arial" w:cs="Arial" w:hint="cs"/>
+          <w:rtl/>
+        </w:rPr>
+        <w:t>)</w:t>
+      </w:r>
+      <w:r>
+        <w:rPr>
+          <w:rFonts w:ascii="Arial" w:hAnsi="Arial" w:cs="Arial" w:hint="cs"/>
+          <w:rtl/>
+        </w:rPr>
+        <w:t xml:space="preserve">, </w:t>
+      </w:r>
+      <w:r>
+        <w:rPr>
+          <w:rFonts w:ascii="Arial" w:hAnsi="Arial" w:cs="Arial" w:hint="cs"/>
+          <w:rtl/>
+        </w:rPr>
+        <w:t>הת</w:t>
+      </w:r>
+      <w:r>
+        <w:rPr>
+          <w:rFonts w:ascii="Arial" w:hAnsi="Arial" w:cs="Arial" w:hint="cs"/>
+          <w:rtl/>
+        </w:rPr>
+        <w:t>נג</w:t>
+      </w:r>
+      <w:r>
+        <w:rPr>
+          <w:rFonts w:ascii="Arial" w:hAnsi="Arial" w:cs="Arial" w:hint="cs"/>
+          <w:rtl/>
+        </w:rPr>
+        <w:t>שויות, קו-רוטינות.</w:t>
+      </w:r>
+    </w:p>
+    <w:p>
+      <w:pPr>
+        <w:pStyle w:val="ListParagraph"/>
+        <w:numPr>
+          <w:ilvl w:val="0"/>
+          <w:numId w:val="6"/>
+        </w:numPr>
+        <w:suppressAutoHyphens w:val="0"/>
+        <w:spacing w:before="57" w:after="57"/>
+        <w:rPr>
+          <w:rFonts w:ascii="Arial" w:hAnsi="Arial" w:cs="Arial"/>
+        </w:rPr>
+      </w:pPr>
+      <w:r>
+        <w:rPr>
+          <w:rFonts w:ascii="Arial" w:hAnsi="Arial" w:cs="Arial" w:hint="cs"/>
+          <w:rtl/>
+        </w:rPr>
+        <w:t>ירושה, אנימציה, קול, ממשק משתמש, טעינת שלבים.</w:t>
+      </w:r>
+    </w:p>
+    <w:p>
+      <w:pPr>
+        <w:pStyle w:val="ListParagraph"/>
+        <w:numPr>
+          <w:ilvl w:val="0"/>
+          <w:numId w:val="6"/>
+        </w:numPr>
+        <w:suppressAutoHyphens w:val="0"/>
+        <w:spacing w:before="57" w:after="57"/>
+        <w:rPr>
+          <w:rFonts w:ascii="Arial" w:hAnsi="Arial" w:cs="Arial"/>
+        </w:rPr>
+      </w:pPr>
+      <w:r>
+        <w:rPr>
+          <w:rFonts w:ascii="Arial" w:hAnsi="Arial" w:cs="Arial" w:hint="cs"/>
+          <w:rtl/>
+        </w:rPr>
+        <w:t xml:space="preserve">משחק </w:t>
+      </w:r>
+      <w:r>
+        <w:rPr>
+          <w:rFonts w:ascii="Arial" w:hAnsi="Arial" w:cs="Arial" w:hint="cs"/>
+          <w:rtl/>
+        </w:rPr>
+        <w:t xml:space="preserve">על מפה: </w:t>
+      </w:r>
+      <w:r>
+        <w:rPr>
+          <w:rFonts w:ascii="Arial" w:hAnsi="Arial" w:cs="Arial" w:hint="cs"/>
+          <w:rtl/>
+        </w:rPr>
+        <w:t>מפת אריחים (</w:t>
+      </w:r>
+      <w:r>
+        <w:rPr>
+          <w:rFonts w:ascii="Arial" w:hAnsi="Arial" w:cs="Arial"/>
+        </w:rPr>
+        <w:t>Tilemap</w:t>
+      </w:r>
+      <w:r>
+        <w:rPr>
+          <w:rFonts w:ascii="Arial" w:hAnsi="Arial" w:cs="Arial" w:hint="cs"/>
+          <w:rtl/>
+        </w:rPr>
+        <w:t>)</w:t>
+      </w:r>
+      <w:r>
+        <w:rPr>
+          <w:rFonts w:ascii="Arial" w:hAnsi="Arial" w:cs="Arial" w:hint="cs"/>
+          <w:rtl/>
+        </w:rPr>
+        <w:t>, מציאת מסלול.</w:t>
+      </w:r>
+    </w:p>
+    <w:p>
+      <w:pPr>
+        <w:pStyle w:val="ListParagraph"/>
+        <w:numPr>
+          <w:ilvl w:val="0"/>
+          <w:numId w:val="6"/>
+        </w:numPr>
+        <w:suppressAutoHyphens w:val="0"/>
+        <w:spacing w:before="57" w:after="57"/>
+        <w:rPr>
+          <w:rFonts w:ascii="Arial" w:hAnsi="Arial" w:cs="Arial"/>
+        </w:rPr>
+      </w:pPr>
+      <w:r>
+        <w:rPr>
+          <w:rFonts w:ascii="Arial" w:hAnsi="Arial" w:cs="Arial" w:hint="cs"/>
+          <w:rtl/>
+        </w:rPr>
+        <w:t>משחק</w:t>
+      </w:r>
+      <w:r>
+        <w:rPr>
+          <w:rFonts w:ascii="Arial" w:hAnsi="Arial" w:cs="Arial" w:hint="cs"/>
+          <w:rtl/>
+        </w:rPr>
+        <w:t>י</w:t>
+      </w:r>
+      <w:r>
+        <w:rPr>
+          <w:rFonts w:ascii="Arial" w:hAnsi="Arial" w:cs="Arial" w:hint="cs"/>
+          <w:rtl/>
+        </w:rPr>
+        <w:t xml:space="preserve"> קלפי</w:t>
+      </w:r>
+      <w:r>
+        <w:rPr>
+          <w:rFonts w:ascii="Arial" w:hAnsi="Arial" w:cs="Arial" w:hint="cs"/>
+          <w:rtl/>
+        </w:rPr>
+        <w:t>ם.</w:t>
+      </w:r>
+    </w:p>
+    <w:p>
+      <w:pPr>
+        <w:suppressAutoHyphens w:val="0"/>
+        <w:spacing w:before="57" w:after="57"/>
+        <w:rPr>
+          <w:rFonts w:ascii="Arial" w:hAnsi="Arial" w:cs="Arial"/>
+        </w:rPr>
+      </w:pPr>
+    </w:p>
+    <w:p>
+      <w:pPr>
+        <w:suppressAutoHyphens w:val="0"/>
+        <w:spacing w:before="57" w:after="57"/>
+        <w:rPr>
+          <w:rFonts w:ascii="Arial" w:hAnsi="Arial" w:cs="Arial"/>
+          <w:b/>
+          <w:bCs/>
+        </w:rPr>
+      </w:pPr>
+      <w:r>
+        <w:rPr>
+          <w:rFonts w:ascii="Arial" w:hAnsi="Arial" w:cs="Arial"/>
+          <w:b/>
+          <w:bCs/>
+          <w:rtl/>
+        </w:rPr>
+        <w:t xml:space="preserve">חלק </w:t>
+      </w:r>
+      <w:r>
+        <w:rPr>
+          <w:rFonts w:ascii="Arial" w:hAnsi="Arial" w:cs="Arial" w:hint="cs"/>
+          <w:b/>
+          <w:bCs/>
+          <w:rtl/>
+        </w:rPr>
+        <w:t>ג</w:t>
+      </w:r>
+      <w:r>
+        <w:rPr>
+          <w:rFonts w:ascii="Arial" w:hAnsi="Arial" w:cs="Arial"/>
+          <w:b/>
+          <w:bCs/>
+          <w:rtl/>
+        </w:rPr>
+        <w:t xml:space="preserve"> – </w:t>
+      </w:r>
+      <w:r>
+        <w:rPr>
+          <w:rFonts w:ascii="Arial" w:hAnsi="Arial" w:cs="Arial" w:hint="cs"/>
+          <w:b/>
+          <w:bCs/>
+          <w:rtl/>
+        </w:rPr>
+        <w:t xml:space="preserve">שבועות </w:t>
+      </w:r>
+      <w:r>
+        <w:rPr>
+          <w:rFonts w:ascii="Arial" w:hAnsi="Arial" w:cs="Arial" w:hint="cs"/>
+          <w:b/>
+          <w:bCs/>
+          <w:rtl/>
+        </w:rPr>
+        <w:t>10-12</w:t>
+      </w:r>
+      <w:r>
+        <w:rPr>
+          <w:rFonts w:ascii="Arial" w:hAnsi="Arial" w:cs="Arial" w:hint="cs"/>
+          <w:b/>
+          <w:bCs/>
+          <w:rtl/>
+        </w:rPr>
+        <w:t xml:space="preserve"> </w:t>
+      </w:r>
+      <w:r>
+        <w:rPr>
+          <w:rFonts w:ascii="Arial" w:hAnsi="Arial" w:cs="Arial"/>
+          <w:b/>
+          <w:bCs/>
+          <w:rtl/>
+        </w:rPr>
+        <w:t>–</w:t>
+      </w:r>
+      <w:r>
+        <w:rPr>
+          <w:rFonts w:ascii="Arial" w:hAnsi="Arial" w:cs="Arial" w:hint="cs"/>
+          <w:b/>
+          <w:bCs/>
+          <w:rtl/>
+        </w:rPr>
+        <w:t xml:space="preserve"> תיכנות משחקים </w:t>
+      </w:r>
+      <w:r>
+        <w:rPr>
+          <w:rFonts w:ascii="Arial" w:hAnsi="Arial" w:cs="Arial" w:hint="cs"/>
+          <w:b/>
+          <w:bCs/>
+          <w:rtl/>
+        </w:rPr>
+        <w:t>בשלושה ממדים</w:t>
+      </w:r>
+    </w:p>
+    <w:p>
+      <w:pPr>
+        <w:pStyle w:val="ListParagraph"/>
+        <w:numPr>
+          <w:ilvl w:val="0"/>
+          <w:numId w:val="6"/>
+        </w:numPr>
+        <w:suppressAutoHyphens w:val="0"/>
+        <w:spacing w:before="57" w:after="57"/>
+        <w:rPr>
+          <w:rFonts w:ascii="Arial" w:hAnsi="Arial" w:cs="Arial"/>
+        </w:rPr>
+      </w:pPr>
+      <w:r>
+        <w:rPr>
+          <w:rFonts w:ascii="Arial" w:hAnsi="Arial" w:cs="Arial" w:hint="cs"/>
+          <w:rtl/>
+        </w:rPr>
+        <w:t xml:space="preserve">בקרת </w:t>
+      </w:r>
+      <w:r>
+        <w:rPr>
+          <w:rFonts w:ascii="Arial" w:hAnsi="Arial" w:cs="Arial" w:hint="cs"/>
+          <w:rtl/>
+        </w:rPr>
+        <w:t>כלי טיס.</w:t>
+      </w:r>
+    </w:p>
+    <w:p>
+      <w:pPr>
+        <w:pStyle w:val="ListParagraph"/>
+        <w:numPr>
+          <w:ilvl w:val="0"/>
+          <w:numId w:val="6"/>
+        </w:numPr>
+        <w:suppressAutoHyphens w:val="0"/>
+        <w:spacing w:before="57" w:after="57"/>
+        <w:rPr>
+          <w:rFonts w:ascii="Arial" w:hAnsi="Arial" w:cs="Arial"/>
+        </w:rPr>
+      </w:pPr>
+      <w:r>
+        <w:rPr>
+          <w:rFonts w:ascii="Arial" w:hAnsi="Arial" w:cs="Arial" w:hint="cs"/>
+          <w:rtl/>
+        </w:rPr>
+        <w:t>מפת קרקע (</w:t>
+      </w:r>
+      <w:r>
+        <w:rPr>
+          <w:rFonts w:ascii="Arial" w:hAnsi="Arial" w:cs="Arial"/>
+        </w:rPr>
+        <w:t>Terrain</w:t>
+      </w:r>
+      <w:r>
+        <w:rPr>
+          <w:rFonts w:ascii="Arial" w:hAnsi="Arial" w:cs="Arial" w:hint="cs"/>
+          <w:rtl/>
+        </w:rPr>
+        <w:t>)</w:t>
+      </w:r>
+      <w:r>
+        <w:rPr>
+          <w:rFonts w:ascii="Arial" w:hAnsi="Arial" w:cs="Arial" w:hint="cs"/>
+          <w:rtl/>
+        </w:rPr>
+        <w:t>.</w:t>
+      </w:r>
+      <w:r>
+        <w:rPr>
+          <w:rFonts w:ascii="Arial" w:hAnsi="Arial" w:cs="Arial" w:hint="cs"/>
+          <w:rtl/>
+        </w:rPr>
+        <w:t xml:space="preserve"> </w:t>
+      </w:r>
+    </w:p>
+    <w:p>
+      <w:pPr>
+        <w:pStyle w:val="ListParagraph"/>
+        <w:numPr>
+          <w:ilvl w:val="0"/>
+          <w:numId w:val="6"/>
+        </w:numPr>
+        <w:suppressAutoHyphens w:val="0"/>
+        <w:spacing w:before="57" w:after="57"/>
+        <w:rPr>
+          <w:rFonts w:ascii="Arial" w:hAnsi="Arial" w:cs="Arial"/>
+        </w:rPr>
+      </w:pPr>
+      <w:r>
+        <w:rPr>
+          <w:rFonts w:ascii="Arial" w:hAnsi="Arial" w:cs="Arial" w:hint="cs"/>
+          <w:rtl/>
+        </w:rPr>
+        <w:t>נושאים נוספים שייקבעו בהמשך.</w:t>
+      </w:r>
+    </w:p>
+    <w:p>
+      <w:pPr>
+        <w:suppressAutoHyphens w:val="0"/>
+        <w:spacing w:before="57" w:after="57"/>
+        <w:rPr>
+          <w:rFonts w:ascii="Arial" w:hAnsi="Arial" w:cs="Arial"/>
+        </w:rPr>
+      </w:pPr>
+    </w:p>
+    <w:p>
+      <w:pPr>
+        <w:suppressAutoHyphens w:val="0"/>
+        <w:spacing w:before="57" w:after="57"/>
+        <w:rPr>
+          <w:rFonts w:ascii="Arial" w:hAnsi="Arial" w:cs="Arial"/>
+        </w:rPr>
+      </w:pPr>
+      <w:r>
+        <w:rPr>
+          <w:rFonts w:ascii="Arial" w:hAnsi="Arial" w:cs="Arial" w:hint="cs"/>
+          <w:b/>
+          <w:bCs/>
+          <w:rtl/>
+        </w:rPr>
+        <w:t xml:space="preserve">שבוע 13 </w:t>
+      </w:r>
+      <w:r>
+        <w:rPr>
+          <w:rFonts w:ascii="Arial" w:hAnsi="Arial" w:cs="Arial"/>
+          <w:b/>
+          <w:bCs/>
+          <w:rtl/>
+        </w:rPr>
+        <w:t>–</w:t>
+      </w:r>
+      <w:r>
+        <w:rPr>
+          <w:rFonts w:ascii="Arial" w:hAnsi="Arial" w:cs="Arial" w:hint="cs"/>
+          <w:b/>
+          <w:bCs/>
+          <w:rtl/>
+        </w:rPr>
+        <w:t xml:space="preserve"> שיעור סיום</w:t>
+      </w:r>
+      <w:r>
+        <w:rPr>
+          <w:rFonts w:ascii="Arial" w:hAnsi="Arial" w:cs="Arial" w:hint="cs"/>
+          <w:rtl/>
+        </w:rPr>
+        <w:t>:</w:t>
+      </w:r>
+      <w:r>
+        <w:rPr>
+          <w:rFonts w:ascii="Arial" w:hAnsi="Arial" w:cs="Arial" w:hint="cs"/>
+        </w:rPr>
+        <w:t xml:space="preserve"> </w:t>
+      </w:r>
+      <w:r>
+        <w:rPr>
+          <w:rFonts w:ascii="Arial" w:hAnsi="Arial" w:cs="Arial" w:hint="cs"/>
+          <w:rtl/>
+        </w:rPr>
+        <w:t>הצגת המשחקים שפיתחתם במהלך הסמסטר</w:t>
+      </w:r>
+      <w:r>
+        <w:rPr>
+          <w:rFonts w:ascii="Arial" w:hAnsi="Arial" w:cs="Arial" w:hint="cs"/>
+          <w:rtl/>
+        </w:rPr>
+        <w:t>.</w:t>
+      </w:r>
+    </w:p>
+    <w:p>
+      <w:pPr>
+        <w:suppressAutoHyphens w:val="0"/>
+        <w:spacing w:before="57" w:after="57"/>
+        <w:rPr>
+          <w:rFonts w:ascii="Arial" w:hAnsi="Arial" w:cs="Arial"/>
+        </w:rPr>
+      </w:pPr>
+    </w:p>
+    <w:p>
+      <w:pPr>
+        <w:suppressAutoHyphens w:val="0"/>
+        <w:spacing w:before="57" w:after="57"/>
+        <w:rPr>
+          <w:rFonts w:ascii="Arial" w:hAnsi="Arial" w:cs="Arial"/>
+          <w:rtl/>
+        </w:rPr>
+      </w:pPr>
+      <w:r>
+        <w:rPr>
+          <w:rFonts w:ascii="Arial" w:hAnsi="Arial" w:cs="Arial"/>
+          <w:rtl/>
+        </w:rPr>
         <w:br w:type="page"/>
       </w:r>
-    </w:p>
-    <w:p>
-      <w:pPr>
-        <w:suppressAutoHyphens w:val="0"/>
-        <w:rPr>
-          <w:rFonts w:ascii="Arial" w:hAnsi="Arial" w:cs="Arial"/>
-          <w:b/>
-          <w:bCs/>
-        </w:rPr>
-      </w:pPr>
     </w:p>
     <w:p>
       <w:pPr>
         <w:spacing w:line="360" w:lineRule="auto"/>
         <w:ind w:left="26"/>
-      </w:pPr>
-      <w:r>
-        <w:rPr>
-          <w:rFonts w:ascii="Arial" w:hAnsi="Arial" w:cs="Arial"/>
-          <w:b/>
-          <w:bCs/>
-          <w:rtl/>
-        </w:rPr>
-        <w:t xml:space="preserve">ד. </w:t>
+        <w:rPr>
+          <w:sz w:val="28"/>
+          <w:szCs w:val="28"/>
+        </w:rPr>
+      </w:pPr>
+      <w:r>
+        <w:rPr>
+          <w:rFonts w:ascii="Arial" w:hAnsi="Arial" w:cs="Arial" w:hint="cs"/>
+          <w:b/>
+          <w:bCs/>
+          <w:sz w:val="28"/>
+          <w:szCs w:val="28"/>
+          <w:rtl/>
+        </w:rPr>
+        <w:lastRenderedPageBreak/>
+        <w:t>ה</w:t>
+      </w:r>
+      <w:r>
+        <w:rPr>
+          <w:rFonts w:ascii="Arial" w:hAnsi="Arial" w:cs="Arial"/>
+          <w:b/>
+          <w:bCs/>
+          <w:sz w:val="28"/>
+          <w:szCs w:val="28"/>
+          <w:rtl/>
+        </w:rPr>
+        <w:t xml:space="preserve">. </w:t>
       </w:r>
       <w:r>
         <w:rPr>
@@ -787,6 +2393,8 @@
           <w:b/>
           <w:bCs/>
           <w:color w:val="0000FF"/>
+          <w:sz w:val="28"/>
+          <w:szCs w:val="28"/>
           <w:rtl/>
         </w:rPr>
         <w:t>ביבליוגרפיה:</w:t>
@@ -820,7 +2428,7 @@
         </w:rPr>
         <w:t xml:space="preserve">Jeremy Gibson Bond, </w:t>
       </w:r>
-      <w:hyperlink r:id="rId8" w:history="1">
+      <w:hyperlink r:id="rId10" w:history="1">
         <w:r>
           <w:rPr>
             <w:rStyle w:val="Hyperlink"/>
@@ -858,7 +2466,6 @@
       <w:pPr>
         <w:bidi w:val="0"/>
         <w:rPr>
-          <w:rFonts w:hint="cs"/>
           <w:rtl/>
         </w:rPr>
       </w:pPr>
@@ -884,7 +2491,7 @@
       <w:r>
         <w:t xml:space="preserve">, Fourth Edition, by Tracy Fullerton,    </w:t>
       </w:r>
-      <w:hyperlink r:id="rId9" w:tgtFrame="_blank" w:history="1">
+      <w:hyperlink r:id="rId11" w:tgtFrame="_blank" w:history="1">
         <w:r>
           <w:rPr>
             <w:rStyle w:val="Hyperlink"/>
@@ -920,7 +2527,6 @@
       <w:pPr>
         <w:bidi w:val="0"/>
         <w:rPr>
-          <w:rFonts w:hint="cs"/>
           <w:rtl/>
         </w:rPr>
       </w:pPr>
@@ -962,7 +2568,7 @@
         <w:pStyle w:val="TableContents"/>
         <w:bidi w:val="0"/>
       </w:pPr>
-      <w:hyperlink r:id="rId10" w:history="1">
+      <w:hyperlink r:id="rId12" w:history="1">
         <w:r>
           <w:rPr>
             <w:rStyle w:val="Hyperlink"/>
@@ -1019,7 +2625,6 @@
         <w:bidi w:val="0"/>
         <w:rPr>
           <w:rStyle w:val="InternetLink"/>
-          <w:rFonts w:hint="cs"/>
           <w:rtl/>
         </w:rPr>
       </w:pPr>
@@ -1049,7 +2654,7 @@
         </w:rPr>
         <w:t xml:space="preserve">, by Sanjay Madhav, </w:t>
       </w:r>
-      <w:hyperlink r:id="rId11" w:history="1">
+      <w:hyperlink r:id="rId13" w:history="1">
         <w:r>
           <w:rPr>
             <w:rStyle w:val="Hyperlink"/>
@@ -1096,7 +2701,6 @@
         <w:bidi w:val="0"/>
         <w:rPr>
           <w:rStyle w:val="InternetLink"/>
-          <w:rFonts w:hint="cs"/>
           <w:rtl/>
         </w:rPr>
       </w:pPr>
@@ -1106,7 +2710,6 @@
         <w:pStyle w:val="TableContents"/>
         <w:bidi w:val="0"/>
         <w:rPr>
-          <w:rFonts w:hint="cs"/>
           <w:rtl/>
         </w:rPr>
       </w:pPr>
@@ -1157,7 +2760,6 @@
         <w:pStyle w:val="TableContents"/>
         <w:bidi w:val="0"/>
         <w:rPr>
-          <w:rFonts w:hint="cs"/>
           <w:rtl/>
         </w:rPr>
       </w:pPr>
@@ -1185,7 +2787,7 @@
         </w:rPr>
         <w:t xml:space="preserve">by Mitch McCaffrey,  </w:t>
       </w:r>
-      <w:hyperlink r:id="rId12" w:history="1">
+      <w:hyperlink r:id="rId14" w:history="1">
         <w:r>
           <w:rPr>
             <w:rStyle w:val="Hyperlink"/>
@@ -1231,8 +2833,6 @@
         <w:pStyle w:val="TableContents"/>
         <w:bidi w:val="0"/>
       </w:pPr>
-      <w:bookmarkStart w:id="3" w:name="_GoBack"/>
-      <w:bookmarkEnd w:id="3"/>
     </w:p>
     <w:p>
       <w:pPr>
@@ -1271,25 +2871,203 @@
       <w:pPr>
         <w:spacing w:line="360" w:lineRule="auto"/>
         <w:ind w:left="26"/>
-      </w:pPr>
-      <w:r>
-        <w:rPr>
-          <w:rFonts w:ascii="Arial" w:hAnsi="Arial" w:cs="Arial"/>
-          <w:b/>
-          <w:bCs/>
-          <w:rtl/>
-        </w:rPr>
-        <w:t xml:space="preserve">ה. </w:t>
-      </w:r>
-      <w:r>
         <w:rPr>
           <w:rFonts w:ascii="Arial" w:hAnsi="Arial" w:cs="Arial"/>
           <w:b/>
           <w:bCs/>
           <w:color w:val="0000FF"/>
+          <w:sz w:val="28"/>
+          <w:szCs w:val="28"/>
+          <w:rtl/>
+        </w:rPr>
+      </w:pPr>
+      <w:r>
+        <w:rPr>
+          <w:rFonts w:ascii="Arial" w:hAnsi="Arial" w:cs="Arial" w:hint="cs"/>
+          <w:b/>
+          <w:bCs/>
+          <w:sz w:val="28"/>
+          <w:szCs w:val="28"/>
+          <w:rtl/>
+        </w:rPr>
+        <w:t>ו</w:t>
+      </w:r>
+      <w:r>
+        <w:rPr>
+          <w:rFonts w:ascii="Arial" w:hAnsi="Arial" w:cs="Arial"/>
+          <w:b/>
+          <w:bCs/>
+          <w:sz w:val="28"/>
+          <w:szCs w:val="28"/>
+          <w:rtl/>
+        </w:rPr>
+        <w:t xml:space="preserve">. </w:t>
+      </w:r>
+      <w:r>
+        <w:rPr>
+          <w:rFonts w:ascii="Arial" w:hAnsi="Arial" w:cs="Arial"/>
+          <w:b/>
+          <w:bCs/>
+          <w:color w:val="0000FF"/>
+          <w:sz w:val="28"/>
+          <w:szCs w:val="28"/>
           <w:rtl/>
         </w:rPr>
         <w:t>קורסים דומים במקומות אחרים:</w:t>
+      </w:r>
+    </w:p>
+    <w:p>
+      <w:pPr>
+        <w:suppressAutoHyphens w:val="0"/>
+        <w:spacing w:before="57" w:after="57"/>
+        <w:rPr>
+          <w:rFonts w:ascii="Arial" w:hAnsi="Arial" w:cs="Arial"/>
+          <w:rtl/>
+        </w:rPr>
+      </w:pPr>
+      <w:r>
+        <w:rPr>
+          <w:rFonts w:ascii="Arial" w:hAnsi="Arial" w:cs="Arial" w:hint="cs"/>
+          <w:rtl/>
+        </w:rPr>
+        <w:t>בישראל:</w:t>
+      </w:r>
+    </w:p>
+    <w:p>
+      <w:pPr>
+        <w:pStyle w:val="ListParagraph"/>
+        <w:numPr>
+          <w:ilvl w:val="0"/>
+          <w:numId w:val="1"/>
+        </w:numPr>
+        <w:suppressAutoHyphens w:val="0"/>
+        <w:spacing w:before="57" w:after="57"/>
+        <w:rPr>
+          <w:rFonts w:ascii="Arial" w:hAnsi="Arial" w:cs="Arial"/>
+        </w:rPr>
+      </w:pPr>
+      <w:hyperlink r:id="rId15" w:history="1">
+        <w:r>
+          <w:rPr>
+            <w:rStyle w:val="Hyperlink"/>
+            <w:rFonts w:ascii="Arial" w:hAnsi="Arial" w:cs="Arial" w:hint="cs"/>
+            <w:rtl/>
+          </w:rPr>
+          <w:t>האוניברסיטה הפתוחה - קורס עיצוב ופיתוח משחקי מחשב ווידאו</w:t>
+        </w:r>
+      </w:hyperlink>
+      <w:r>
+        <w:rPr>
+          <w:rFonts w:ascii="Arial" w:hAnsi="Arial" w:cs="Arial" w:hint="cs"/>
+          <w:rtl/>
+        </w:rPr>
+        <w:t>. 512 שעות לימוד +</w:t>
+      </w:r>
+      <w:r>
+        <w:rPr>
+          <w:rFonts w:ascii="Arial" w:hAnsi="Arial" w:cs="Arial" w:hint="cs"/>
+        </w:rPr>
+        <w:t xml:space="preserve"> </w:t>
+      </w:r>
+      <w:r>
+        <w:rPr>
+          <w:rFonts w:ascii="Arial" w:hAnsi="Arial" w:cs="Arial" w:hint="cs"/>
+          <w:rtl/>
+        </w:rPr>
+        <w:t>140 שעות תירגול.</w:t>
+      </w:r>
+    </w:p>
+    <w:p>
+      <w:pPr>
+        <w:pStyle w:val="ListParagraph"/>
+        <w:numPr>
+          <w:ilvl w:val="0"/>
+          <w:numId w:val="1"/>
+        </w:numPr>
+        <w:suppressAutoHyphens w:val="0"/>
+        <w:spacing w:before="57" w:after="57"/>
+        <w:rPr>
+          <w:rFonts w:ascii="Arial" w:hAnsi="Arial" w:cs="Arial"/>
+        </w:rPr>
+      </w:pPr>
+      <w:hyperlink r:id="rId16" w:history="1">
+        <w:r>
+          <w:rPr>
+            <w:rStyle w:val="Hyperlink"/>
+            <w:rFonts w:ascii="Arial" w:hAnsi="Arial" w:cs="Arial" w:hint="cs"/>
+            <w:rtl/>
+          </w:rPr>
+          <w:t>מכללת שנקר – עיצוב ופיתוח משחקי מחשב וסלולר</w:t>
+        </w:r>
+      </w:hyperlink>
+      <w:r>
+        <w:rPr>
+          <w:rFonts w:ascii="Arial" w:hAnsi="Arial" w:cs="Arial" w:hint="cs"/>
+          <w:rtl/>
+        </w:rPr>
+        <w:t xml:space="preserve">. </w:t>
+      </w:r>
+    </w:p>
+    <w:p>
+      <w:pPr>
+        <w:pStyle w:val="ListParagraph"/>
+        <w:numPr>
+          <w:ilvl w:val="0"/>
+          <w:numId w:val="1"/>
+        </w:numPr>
+        <w:suppressAutoHyphens w:val="0"/>
+        <w:spacing w:before="57" w:after="57"/>
+        <w:rPr>
+          <w:rFonts w:ascii="Arial" w:hAnsi="Arial" w:cs="Arial"/>
+        </w:rPr>
+      </w:pPr>
+      <w:hyperlink r:id="rId17" w:history="1">
+        <w:r>
+          <w:rPr>
+            <w:rStyle w:val="Hyperlink"/>
+            <w:rFonts w:ascii="Arial" w:hAnsi="Arial" w:cs="Arial" w:hint="cs"/>
+            <w:rtl/>
+          </w:rPr>
+          <w:t>המכללה הישראלית לאנימציה ועיצוב – גיימינג - פיתוח ועיצוב משחקי מחשב</w:t>
+        </w:r>
+      </w:hyperlink>
+      <w:r>
+        <w:rPr>
+          <w:rFonts w:ascii="Arial" w:hAnsi="Arial" w:cs="Arial" w:hint="cs"/>
+          <w:rtl/>
+        </w:rPr>
+        <w:t>. 100 שיעורים במשך 5 סמסטרים.</w:t>
+      </w:r>
+    </w:p>
+    <w:p>
+      <w:pPr>
+        <w:suppressAutoHyphens w:val="0"/>
+        <w:spacing w:before="57" w:after="57"/>
+        <w:rPr>
+          <w:rFonts w:ascii="Arial" w:hAnsi="Arial" w:cs="Arial"/>
+          <w:rtl/>
+        </w:rPr>
+      </w:pPr>
+    </w:p>
+    <w:p>
+      <w:pPr>
+        <w:suppressAutoHyphens w:val="0"/>
+        <w:spacing w:before="57" w:after="57"/>
+        <w:rPr>
+          <w:rFonts w:ascii="Arial" w:hAnsi="Arial" w:cs="Arial"/>
+          <w:b/>
+          <w:bCs/>
+          <w:color w:val="0000FF"/>
+          <w:sz w:val="28"/>
+          <w:szCs w:val="28"/>
+        </w:rPr>
+      </w:pPr>
+      <w:r>
+        <w:rPr>
+          <w:rFonts w:ascii="Arial" w:hAnsi="Arial" w:cs="Arial" w:hint="cs"/>
+          <w:rtl/>
+        </w:rPr>
+        <w:t>בחו"ל:</w:t>
       </w:r>
     </w:p>
     <w:p>
@@ -1301,7 +3079,7 @@
         </w:numPr>
         <w:bidi w:val="0"/>
       </w:pPr>
-      <w:hyperlink r:id="rId13">
+      <w:hyperlink r:id="rId18">
         <w:r>
           <w:rPr>
             <w:rStyle w:val="InternetLink"/>
@@ -1322,7 +3100,7 @@
         </w:numPr>
         <w:bidi w:val="0"/>
       </w:pPr>
-      <w:hyperlink r:id="rId14">
+      <w:hyperlink r:id="rId19">
         <w:r>
           <w:rPr>
             <w:rStyle w:val="InternetLink"/>
@@ -1344,7 +3122,7 @@
         <w:bidi w:val="0"/>
         <w:ind w:left="0" w:firstLine="360"/>
       </w:pPr>
-      <w:hyperlink r:id="rId15">
+      <w:hyperlink r:id="rId20">
         <w:r>
           <w:rPr>
             <w:rStyle w:val="InternetLink"/>
@@ -1365,7 +3143,7 @@
         </w:numPr>
         <w:bidi w:val="0"/>
       </w:pPr>
-      <w:hyperlink r:id="rId16">
+      <w:hyperlink r:id="rId21">
         <w:r>
           <w:rPr>
             <w:rStyle w:val="InternetLink"/>
@@ -1379,6 +3157,56 @@
     </w:p>
     <w:p>
       <w:pPr>
+        <w:bidi w:val="0"/>
+        <w:rPr>
+          <w:rtl/>
+        </w:rPr>
+      </w:pPr>
+    </w:p>
+    <w:p>
+      <w:pPr>
+        <w:suppressAutoHyphens w:val="0"/>
+        <w:spacing w:before="57" w:after="57"/>
+        <w:rPr>
+          <w:rFonts w:ascii="Arial" w:hAnsi="Arial" w:cs="Arial"/>
+          <w:b/>
+          <w:bCs/>
+          <w:color w:val="0000FF"/>
+          <w:sz w:val="28"/>
+          <w:szCs w:val="28"/>
+        </w:rPr>
+      </w:pPr>
+      <w:r>
+        <w:rPr>
+          <w:rFonts w:ascii="Arial" w:hAnsi="Arial" w:cs="Arial" w:hint="cs"/>
+          <w:rtl/>
+        </w:rPr>
+        <w:t>ב</w:t>
+      </w:r>
+      <w:r>
+        <w:rPr>
+          <w:rFonts w:ascii="Arial" w:hAnsi="Arial" w:cs="Arial" w:hint="cs"/>
+          <w:rtl/>
+        </w:rPr>
+        <w:t xml:space="preserve">אינטרנט </w:t>
+      </w:r>
+      <w:r>
+        <w:rPr>
+          <w:rFonts w:ascii="Arial" w:hAnsi="Arial" w:cs="Arial"/>
+          <w:rtl/>
+        </w:rPr>
+        <w:t>–</w:t>
+      </w:r>
+      <w:r>
+        <w:rPr>
+          <w:rFonts w:ascii="Arial" w:hAnsi="Arial" w:cs="Arial" w:hint="cs"/>
+          <w:rtl/>
+        </w:rPr>
+        <w:t xml:space="preserve"> במחיר של כמה עשרות שקלים לקורס:</w:t>
+      </w:r>
+    </w:p>
+    <w:p>
+      <w:pPr>
         <w:pStyle w:val="ListParagraph"/>
         <w:numPr>
           <w:ilvl w:val="0"/>
@@ -1386,12 +3214,24 @@
         </w:numPr>
         <w:bidi w:val="0"/>
       </w:pPr>
-      <w:hyperlink r:id="rId17" w:history="1">
+      <w:hyperlink r:id="rId22" w:history="1">
         <w:r>
           <w:rPr>
             <w:rStyle w:val="Hyperlink"/>
           </w:rPr>
-          <w:t xml:space="preserve">Udemy courses on </w:t>
+          <w:t>Udemy</w:t>
+        </w:r>
+        <w:r>
+          <w:rPr>
+            <w:rStyle w:val="Hyperlink"/>
+          </w:rPr>
+          <w:t xml:space="preserve"> online</w:t>
+        </w:r>
+        <w:r>
+          <w:rPr>
+            <w:rStyle w:val="Hyperlink"/>
+          </w:rPr>
+          <w:t xml:space="preserve"> courses on </w:t>
         </w:r>
         <w:r>
           <w:rPr>
@@ -1415,610 +3255,34 @@
           <w:rPr>
             <w:rStyle w:val="Hyperlink"/>
           </w:rPr>
-          <w:t>evelopment</w:t>
+          <w:t>ev</w:t>
+        </w:r>
+        <w:r>
+          <w:rPr>
+            <w:rStyle w:val="Hyperlink"/>
+          </w:rPr>
+          <w:t>e</w:t>
+        </w:r>
+        <w:r>
+          <w:rPr>
+            <w:rStyle w:val="Hyperlink"/>
+          </w:rPr>
+          <w:t>l</w:t>
+        </w:r>
+        <w:bookmarkStart w:id="3" w:name="_GoBack"/>
+        <w:bookmarkEnd w:id="3"/>
+        <w:r>
+          <w:rPr>
+            <w:rStyle w:val="Hyperlink"/>
+          </w:rPr>
+          <w:t>opment</w:t>
         </w:r>
       </w:hyperlink>
     </w:p>
-    <w:p>
-      <w:pPr>
-        <w:pStyle w:val="ListParagraph"/>
-        <w:bidi w:val="0"/>
-      </w:pPr>
-    </w:p>
-    <w:p>
-      <w:pPr>
-        <w:bidi w:val="0"/>
-      </w:pPr>
-    </w:p>
-    <w:p>
-      <w:pPr>
-        <w:bidi w:val="0"/>
-      </w:pPr>
-    </w:p>
-    <w:p>
-      <w:pPr>
-        <w:pStyle w:val="TableContents"/>
-        <w:bidi w:val="0"/>
-        <w:rPr>
-          <w:rStyle w:val="InternetLink"/>
-          <w:color w:val="auto"/>
-          <w:u w:val="none"/>
-        </w:rPr>
-      </w:pPr>
-      <w:r>
-        <w:br w:type="page"/>
-      </w:r>
-    </w:p>
-    <w:p>
-      <w:pPr>
-        <w:pStyle w:val="TableContents"/>
-        <w:bidi w:val="0"/>
-        <w:rPr>
-          <w:rStyle w:val="InternetLink"/>
-          <w:color w:val="auto"/>
-          <w:u w:val="none"/>
-        </w:rPr>
-      </w:pPr>
-    </w:p>
-    <w:p>
-      <w:r>
-        <w:rPr>
-          <w:rFonts w:ascii="Arial" w:hAnsi="Arial" w:cs="Arial"/>
-          <w:b/>
-          <w:bCs/>
-          <w:rtl/>
-        </w:rPr>
-        <w:t>מהלך השיעורים לפי שבועות</w:t>
-      </w:r>
-      <w:r>
-        <w:rPr>
-          <w:rFonts w:ascii="Arial" w:hAnsi="Arial" w:cs="Arial"/>
-          <w:rtl/>
-        </w:rPr>
-        <w:t xml:space="preserve"> (כפוף לשינויים בהמשך):</w:t>
-      </w:r>
-    </w:p>
-    <w:p>
-      <w:pPr>
-        <w:rPr>
-          <w:rFonts w:ascii="Arial" w:hAnsi="Arial" w:cs="Arial"/>
-        </w:rPr>
-      </w:pPr>
-    </w:p>
-    <w:p>
-      <w:pPr>
-        <w:suppressAutoHyphens w:val="0"/>
-        <w:spacing w:before="57" w:after="57"/>
-        <w:rPr>
-          <w:rFonts w:ascii="Arial" w:hAnsi="Arial" w:cs="Arial"/>
-          <w:b/>
-          <w:bCs/>
-        </w:rPr>
-      </w:pPr>
-      <w:r>
-        <w:rPr>
-          <w:rFonts w:ascii="Arial" w:hAnsi="Arial" w:cs="Arial"/>
-          <w:b/>
-          <w:bCs/>
-          <w:rtl/>
-        </w:rPr>
-        <w:t>חלק א - תיכנון</w:t>
-      </w:r>
-    </w:p>
-    <w:p>
-      <w:pPr>
-        <w:pStyle w:val="ListParagraph"/>
-        <w:numPr>
-          <w:ilvl w:val="0"/>
-          <w:numId w:val="6"/>
-        </w:numPr>
-        <w:suppressAutoHyphens w:val="0"/>
-        <w:spacing w:before="57" w:after="57"/>
-        <w:rPr>
-          <w:rFonts w:ascii="Arial" w:hAnsi="Arial" w:cs="Arial"/>
-        </w:rPr>
-      </w:pPr>
-      <w:r>
-        <w:rPr>
-          <w:rFonts w:ascii="Arial" w:hAnsi="Arial" w:cs="Arial" w:hint="cs"/>
-          <w:rtl/>
-        </w:rPr>
-        <w:t>תהליך הפיתוח של משחק: רעיו</w:t>
-      </w:r>
-      <w:r>
-        <w:rPr>
-          <w:rFonts w:ascii="Arial" w:hAnsi="Arial" w:cs="Arial" w:hint="cs"/>
-          <w:rtl/>
-        </w:rPr>
-        <w:t>נות</w:t>
-      </w:r>
-      <w:r>
-        <w:rPr>
-          <w:rFonts w:ascii="Arial" w:hAnsi="Arial" w:cs="Arial" w:hint="cs"/>
-          <w:rtl/>
-        </w:rPr>
-        <w:t>, מטרות, בדיקות</w:t>
-      </w:r>
-      <w:r>
-        <w:rPr>
-          <w:rFonts w:ascii="Arial" w:hAnsi="Arial" w:cs="Arial" w:hint="cs"/>
-          <w:rtl/>
-        </w:rPr>
-        <w:t xml:space="preserve">.   </w:t>
-      </w:r>
-      <w:r>
-        <w:rPr>
-          <w:rFonts w:ascii="Arial" w:hAnsi="Arial" w:cs="Arial" w:hint="cs"/>
-          <w:rtl/>
-        </w:rPr>
-        <w:t xml:space="preserve">הגדרה </w:t>
-      </w:r>
-      <w:r>
-        <w:rPr>
-          <w:rFonts w:ascii="Arial" w:hAnsi="Arial" w:cs="Arial" w:hint="cs"/>
-          <w:rtl/>
-        </w:rPr>
-        <w:t xml:space="preserve">ומבנה </w:t>
-      </w:r>
-      <w:r>
-        <w:rPr>
-          <w:rFonts w:ascii="Arial" w:hAnsi="Arial" w:cs="Arial" w:hint="cs"/>
-          <w:rtl/>
-        </w:rPr>
-        <w:t>של משחק</w:t>
-      </w:r>
-      <w:r>
-        <w:rPr>
-          <w:rFonts w:ascii="Arial" w:hAnsi="Arial" w:cs="Arial" w:hint="cs"/>
-          <w:rtl/>
-        </w:rPr>
-        <w:t>.</w:t>
-      </w:r>
-    </w:p>
-    <w:p>
-      <w:pPr>
-        <w:pStyle w:val="ListParagraph"/>
-        <w:numPr>
-          <w:ilvl w:val="0"/>
-          <w:numId w:val="6"/>
-        </w:numPr>
-        <w:suppressAutoHyphens w:val="0"/>
-        <w:spacing w:before="57" w:after="57"/>
-        <w:rPr>
-          <w:rFonts w:ascii="Arial" w:hAnsi="Arial" w:cs="Arial"/>
-        </w:rPr>
-      </w:pPr>
-      <w:r>
-        <w:rPr>
-          <w:rFonts w:ascii="Arial" w:hAnsi="Arial" w:cs="Arial" w:hint="cs"/>
-          <w:rtl/>
-        </w:rPr>
-        <w:t>יסודות פורמליים:</w:t>
-      </w:r>
-      <w:r>
-        <w:rPr>
-          <w:rFonts w:ascii="Arial" w:hAnsi="Arial" w:cs="Arial" w:hint="cs"/>
-        </w:rPr>
-        <w:t xml:space="preserve"> </w:t>
-      </w:r>
-      <w:r>
-        <w:rPr>
-          <w:rFonts w:ascii="Arial" w:hAnsi="Arial" w:cs="Arial" w:hint="cs"/>
-          <w:rtl/>
-        </w:rPr>
-        <w:t>שחקנים, מטרות, תהליכים, חוקים, משאבים, עימותים, גבולות. תוצאה</w:t>
-      </w:r>
-    </w:p>
-    <w:p>
-      <w:pPr>
-        <w:pStyle w:val="ListParagraph"/>
-        <w:numPr>
-          <w:ilvl w:val="0"/>
-          <w:numId w:val="6"/>
-        </w:numPr>
-        <w:suppressAutoHyphens w:val="0"/>
-        <w:spacing w:before="57" w:after="57"/>
-        <w:rPr>
-          <w:rFonts w:ascii="Arial" w:hAnsi="Arial" w:cs="Arial"/>
-        </w:rPr>
-      </w:pPr>
-      <w:r>
-        <w:rPr>
-          <w:rFonts w:ascii="Arial" w:hAnsi="Arial" w:cs="Arial" w:hint="cs"/>
-          <w:rtl/>
-        </w:rPr>
-        <w:t>יסודות דרמטיים:</w:t>
-      </w:r>
-      <w:r>
-        <w:rPr>
-          <w:rFonts w:ascii="Arial" w:hAnsi="Arial" w:cs="Arial" w:hint="cs"/>
-        </w:rPr>
-        <w:t xml:space="preserve"> </w:t>
-      </w:r>
-      <w:r>
-        <w:rPr>
-          <w:rFonts w:ascii="Arial" w:hAnsi="Arial" w:cs="Arial" w:hint="cs"/>
-          <w:rtl/>
-        </w:rPr>
-        <w:t>אתגר, שעשוע, הקדמה, דמויות, סיפור, בניית עולם</w:t>
-      </w:r>
-    </w:p>
-    <w:p>
-      <w:pPr>
-        <w:pStyle w:val="ListParagraph"/>
-        <w:numPr>
-          <w:ilvl w:val="0"/>
-          <w:numId w:val="6"/>
-        </w:numPr>
-        <w:suppressAutoHyphens w:val="0"/>
-        <w:spacing w:before="57" w:after="57"/>
-        <w:rPr>
-          <w:rFonts w:ascii="Arial" w:hAnsi="Arial" w:cs="Arial"/>
-        </w:rPr>
-      </w:pPr>
-      <w:r>
-        <w:rPr>
-          <w:rFonts w:ascii="Arial" w:hAnsi="Arial" w:cs="Arial" w:hint="cs"/>
-          <w:rtl/>
-        </w:rPr>
-        <w:t>יסודות דינמיים:</w:t>
-      </w:r>
-      <w:r>
-        <w:rPr>
-          <w:rFonts w:ascii="Arial" w:hAnsi="Arial" w:cs="Arial" w:hint="cs"/>
-        </w:rPr>
-        <w:t xml:space="preserve"> </w:t>
-      </w:r>
-      <w:r>
-        <w:rPr>
-          <w:rFonts w:ascii="Arial" w:hAnsi="Arial" w:cs="Arial" w:hint="cs"/>
-          <w:rtl/>
-        </w:rPr>
-        <w:t>עצמים, מאפיינים, התנהגויות, יחסים</w:t>
-      </w:r>
-    </w:p>
-    <w:p>
-      <w:pPr>
-        <w:pStyle w:val="ListParagraph"/>
-        <w:numPr>
-          <w:ilvl w:val="0"/>
-          <w:numId w:val="6"/>
-        </w:numPr>
-        <w:suppressAutoHyphens w:val="0"/>
-        <w:spacing w:before="57" w:after="57"/>
-        <w:rPr>
-          <w:rFonts w:ascii="Arial" w:hAnsi="Arial" w:cs="Arial"/>
-        </w:rPr>
-      </w:pPr>
-      <w:r>
-        <w:rPr>
-          <w:rFonts w:ascii="Arial" w:hAnsi="Arial" w:cs="Arial" w:hint="cs"/>
-          <w:rtl/>
-        </w:rPr>
-        <w:t xml:space="preserve">בניית אבטיפוס למשחק </w:t>
-      </w:r>
-      <w:r>
-        <w:rPr>
-          <w:rFonts w:ascii="Arial" w:hAnsi="Arial" w:cs="Arial"/>
-          <w:rtl/>
-        </w:rPr>
-        <w:t>–</w:t>
-      </w:r>
-      <w:r>
-        <w:rPr>
-          <w:rFonts w:ascii="Arial" w:hAnsi="Arial" w:cs="Arial" w:hint="cs"/>
-          <w:rtl/>
-        </w:rPr>
-        <w:t xml:space="preserve"> בנייר ובמחשב</w:t>
-      </w:r>
-      <w:r>
-        <w:rPr>
-          <w:rFonts w:ascii="Arial" w:hAnsi="Arial" w:cs="Arial" w:hint="cs"/>
-          <w:rtl/>
-        </w:rPr>
-        <w:t xml:space="preserve">. </w:t>
-      </w:r>
-      <w:r>
-        <w:rPr>
-          <w:rFonts w:ascii="Arial" w:hAnsi="Arial" w:cs="Arial" w:hint="cs"/>
-          <w:rtl/>
-        </w:rPr>
-        <w:t>תיפקוד, שלמות ואיזון המשחק</w:t>
-      </w:r>
-      <w:r>
-        <w:rPr>
-          <w:rFonts w:ascii="Arial" w:hAnsi="Arial" w:cs="Arial" w:hint="cs"/>
-          <w:rtl/>
-        </w:rPr>
-        <w:t>.</w:t>
-      </w:r>
-    </w:p>
-    <w:p>
-      <w:pPr>
-        <w:pStyle w:val="ListParagraph"/>
-        <w:numPr>
-          <w:ilvl w:val="0"/>
-          <w:numId w:val="6"/>
-        </w:numPr>
-        <w:suppressAutoHyphens w:val="0"/>
-        <w:spacing w:before="57" w:after="57"/>
-        <w:rPr>
-          <w:rFonts w:ascii="Arial" w:hAnsi="Arial" w:cs="Arial"/>
-        </w:rPr>
-      </w:pPr>
-      <w:r>
-        <w:rPr>
-          <w:rFonts w:ascii="Arial" w:hAnsi="Arial" w:cs="Arial" w:hint="cs"/>
-          <w:rtl/>
-        </w:rPr>
-        <w:t>סוגים שונים של הנאה ממשחק; נגישות</w:t>
-      </w:r>
-    </w:p>
-    <w:p>
-      <w:pPr>
-        <w:suppressAutoHyphens w:val="0"/>
-        <w:spacing w:before="57" w:after="57"/>
-        <w:rPr>
-          <w:rFonts w:ascii="Arial" w:hAnsi="Arial" w:cs="Arial"/>
-          <w:rtl/>
-        </w:rPr>
-      </w:pPr>
-    </w:p>
-    <w:p>
-      <w:pPr>
-        <w:suppressAutoHyphens w:val="0"/>
-        <w:spacing w:before="57" w:after="57"/>
-        <w:rPr>
-          <w:rFonts w:ascii="Arial" w:hAnsi="Arial" w:cs="Arial"/>
-          <w:b/>
-          <w:bCs/>
-        </w:rPr>
-      </w:pPr>
-      <w:r>
-        <w:rPr>
-          <w:rFonts w:ascii="Arial" w:hAnsi="Arial" w:cs="Arial"/>
-          <w:b/>
-          <w:bCs/>
-          <w:rtl/>
-        </w:rPr>
-        <w:t>חלק ב - תיכנות</w:t>
-      </w:r>
-    </w:p>
-    <w:p>
-      <w:pPr>
-        <w:pStyle w:val="ListParagraph"/>
-        <w:numPr>
-          <w:ilvl w:val="0"/>
-          <w:numId w:val="6"/>
-        </w:numPr>
-        <w:suppressAutoHyphens w:val="0"/>
-        <w:spacing w:before="57" w:after="57"/>
-      </w:pPr>
-      <w:r>
-        <w:rPr>
-          <w:rFonts w:ascii="Arial" w:hAnsi="Arial" w:cs="Arial" w:hint="cs"/>
-          <w:rtl/>
-        </w:rPr>
-        <w:t xml:space="preserve">הצגת </w:t>
-      </w:r>
-      <w:r>
-        <w:rPr>
-          <w:rFonts w:ascii="Arial" w:hAnsi="Arial" w:cs="Arial"/>
-          <w:rtl/>
-        </w:rPr>
-        <w:t xml:space="preserve">שפת </w:t>
-      </w:r>
-      <w:r>
-        <w:rPr>
-          <w:rFonts w:ascii="Arial" w:hAnsi="Arial" w:cs="Arial"/>
-        </w:rPr>
-        <w:t>C</w:t>
-      </w:r>
-      <w:r>
-        <w:rPr>
-          <w:rFonts w:ascii="Arial" w:hAnsi="Arial" w:cs="Arial"/>
-          <w:rtl/>
-        </w:rPr>
-        <w:t xml:space="preserve"># ומנוע </w:t>
-      </w:r>
-      <w:r>
-        <w:rPr>
-          <w:rFonts w:ascii="Arial" w:hAnsi="Arial" w:cs="Arial" w:hint="cs"/>
-          <w:rtl/>
-        </w:rPr>
-        <w:t>יוניטי (</w:t>
-      </w:r>
-      <w:r>
-        <w:rPr>
-          <w:rFonts w:ascii="Arial" w:hAnsi="Arial" w:cs="Arial"/>
-        </w:rPr>
-        <w:t>Unity</w:t>
-      </w:r>
-      <w:r>
-        <w:rPr>
-          <w:rFonts w:ascii="Arial" w:hAnsi="Arial" w:cs="Arial" w:hint="cs"/>
-          <w:rtl/>
-        </w:rPr>
-        <w:t>)</w:t>
-      </w:r>
-    </w:p>
-    <w:p>
-      <w:pPr>
-        <w:pStyle w:val="ListParagraph"/>
-        <w:numPr>
-          <w:ilvl w:val="0"/>
-          <w:numId w:val="6"/>
-        </w:numPr>
-        <w:suppressAutoHyphens w:val="0"/>
-        <w:spacing w:before="57" w:after="57"/>
-        <w:rPr>
-          <w:rFonts w:ascii="Arial" w:hAnsi="Arial" w:cs="Arial"/>
-        </w:rPr>
-      </w:pPr>
-      <w:r>
-        <w:rPr>
-          <w:rFonts w:ascii="Arial" w:hAnsi="Arial" w:cs="Arial" w:hint="cs"/>
-          <w:rtl/>
-        </w:rPr>
-        <w:t>הרפתקאות טקסט: עצמים, סקריפטים, מכונת מצבים</w:t>
-      </w:r>
-    </w:p>
-    <w:p>
-      <w:pPr>
-        <w:pStyle w:val="ListParagraph"/>
-        <w:numPr>
-          <w:ilvl w:val="0"/>
-          <w:numId w:val="6"/>
-        </w:numPr>
-        <w:suppressAutoHyphens w:val="0"/>
-        <w:spacing w:before="57" w:after="57"/>
-        <w:rPr>
-          <w:rFonts w:ascii="Arial" w:hAnsi="Arial" w:cs="Arial"/>
-        </w:rPr>
-      </w:pPr>
-      <w:r>
-        <w:rPr>
-          <w:rFonts w:ascii="Arial" w:hAnsi="Arial" w:cs="Arial" w:hint="cs"/>
-          <w:rtl/>
-        </w:rPr>
-        <w:t>שובר הבלוקים: מנוע פיסיקלי, גוף קשיח, התנגשויות</w:t>
-      </w:r>
-    </w:p>
-    <w:p>
-      <w:pPr>
-        <w:pStyle w:val="ListParagraph"/>
-        <w:numPr>
-          <w:ilvl w:val="0"/>
-          <w:numId w:val="6"/>
-        </w:numPr>
-        <w:suppressAutoHyphens w:val="0"/>
-        <w:spacing w:before="57" w:after="57"/>
-        <w:rPr>
-          <w:rFonts w:ascii="Arial" w:hAnsi="Arial" w:cs="Arial"/>
-        </w:rPr>
-      </w:pPr>
-      <w:r>
-        <w:rPr>
-          <w:rFonts w:ascii="Arial" w:hAnsi="Arial" w:cs="Arial" w:hint="cs"/>
-          <w:rtl/>
-        </w:rPr>
-        <w:t>הגנת לייזר: מסלולים, יצירת אויבים, התפוצצויות, חיים ומוות</w:t>
-      </w:r>
-    </w:p>
-    <w:p>
-      <w:pPr>
-        <w:pStyle w:val="ListParagraph"/>
-        <w:numPr>
-          <w:ilvl w:val="0"/>
-          <w:numId w:val="6"/>
-        </w:numPr>
-        <w:suppressAutoHyphens w:val="0"/>
-        <w:spacing w:before="57" w:after="57"/>
-        <w:rPr>
-          <w:rFonts w:ascii="Arial" w:hAnsi="Arial" w:cs="Arial"/>
-        </w:rPr>
-      </w:pPr>
-      <w:r>
-        <w:rPr>
-          <w:rFonts w:ascii="Arial" w:hAnsi="Arial" w:cs="Arial" w:hint="cs"/>
-          <w:rtl/>
-        </w:rPr>
-        <w:t>אנימציה</w:t>
-      </w:r>
-    </w:p>
-    <w:p>
-      <w:pPr>
-        <w:pStyle w:val="ListParagraph"/>
-        <w:numPr>
-          <w:ilvl w:val="0"/>
-          <w:numId w:val="6"/>
-        </w:numPr>
-        <w:suppressAutoHyphens w:val="0"/>
-        <w:spacing w:before="57" w:after="57"/>
-        <w:rPr>
-          <w:rFonts w:ascii="Arial" w:hAnsi="Arial" w:cs="Arial"/>
-        </w:rPr>
-      </w:pPr>
-      <w:r>
-        <w:rPr>
-          <w:rFonts w:ascii="Arial" w:hAnsi="Arial" w:cs="Arial" w:hint="cs"/>
-          <w:rtl/>
-        </w:rPr>
-        <w:t>מפת אריחים (</w:t>
-      </w:r>
-      <w:r>
-        <w:rPr>
-          <w:rFonts w:ascii="Arial" w:hAnsi="Arial" w:cs="Arial"/>
-        </w:rPr>
-        <w:t>Tilemap</w:t>
-      </w:r>
-      <w:r>
-        <w:rPr>
-          <w:rFonts w:ascii="Arial" w:hAnsi="Arial" w:cs="Arial" w:hint="cs"/>
-          <w:rtl/>
-        </w:rPr>
-        <w:t>)</w:t>
-      </w:r>
-    </w:p>
-    <w:p>
-      <w:pPr>
-        <w:suppressAutoHyphens w:val="0"/>
-        <w:spacing w:before="57" w:after="57"/>
-        <w:rPr>
-          <w:rFonts w:ascii="Arial" w:hAnsi="Arial" w:cs="Arial"/>
-        </w:rPr>
-      </w:pPr>
-    </w:p>
-    <w:p>
-      <w:pPr>
-        <w:suppressAutoHyphens w:val="0"/>
-        <w:spacing w:before="57" w:after="57"/>
-        <w:rPr>
-          <w:rFonts w:ascii="Arial" w:hAnsi="Arial" w:cs="Arial"/>
-        </w:rPr>
-      </w:pPr>
-      <w:r>
-        <w:rPr>
-          <w:rFonts w:ascii="Arial" w:hAnsi="Arial" w:cs="Arial"/>
-        </w:rPr>
-        <w:t>13</w:t>
-      </w:r>
-      <w:r>
-        <w:rPr>
-          <w:rFonts w:ascii="Arial" w:hAnsi="Arial" w:cs="Arial"/>
-          <w:rtl/>
-        </w:rPr>
-        <w:t>. הצגות והשלמות</w:t>
-      </w:r>
-    </w:p>
-    <w:p>
-      <w:pPr>
-        <w:suppressAutoHyphens w:val="0"/>
-        <w:spacing w:before="57" w:after="57"/>
-        <w:rPr>
-          <w:rFonts w:ascii="Arial" w:hAnsi="Arial" w:cs="Arial"/>
-        </w:rPr>
-      </w:pPr>
-    </w:p>
-    <w:p>
-      <w:pPr>
-        <w:suppressAutoHyphens w:val="0"/>
-        <w:spacing w:before="57" w:after="57"/>
-        <w:rPr>
-          <w:rFonts w:ascii="Arial" w:hAnsi="Arial" w:cs="Arial"/>
-        </w:rPr>
-      </w:pPr>
-    </w:p>
-    <w:p>
-      <w:pPr>
-        <w:suppressAutoHyphens w:val="0"/>
-        <w:spacing w:before="57" w:after="57"/>
-      </w:pPr>
-    </w:p>
     <w:sectPr>
-      <w:headerReference w:type="default" r:id="rId18"/>
+      <w:headerReference w:type="default" r:id="rId23"/>
       <w:pgSz w:w="11906" w:h="16838"/>
-      <w:pgMar w:top="1440" w:right="1800" w:bottom="1440" w:left="1800" w:header="720" w:footer="0" w:gutter="0"/>
+      <w:pgMar w:top="1440" w:right="1440" w:bottom="1440" w:left="1440" w:header="720" w:footer="0" w:gutter="0"/>
       <w:cols w:space="720"/>
       <w:formProt w:val="0"/>
       <w:bidi/>
@@ -2962,7 +4226,7 @@
     </w:rPrDefault>
     <w:pPrDefault/>
   </w:docDefaults>
-  <w:latentStyles w:defLockedState="0" w:defUIPriority="99" w:defSemiHidden="0" w:defUnhideWhenUsed="0" w:defQFormat="0" w:count="377">
+  <w:latentStyles w:defLockedState="0" w:defUIPriority="99" w:defSemiHidden="0" w:defUnhideWhenUsed="0" w:defQFormat="0" w:count="376">
     <w:lsdException w:name="Normal" w:uiPriority="0" w:qFormat="1"/>
     <w:lsdException w:name="heading 1" w:uiPriority="9" w:qFormat="1"/>
     <w:lsdException w:name="heading 2" w:semiHidden="1" w:uiPriority="9" w:unhideWhenUsed="1" w:qFormat="1"/>
@@ -3068,6 +4332,7 @@
     <w:lsdException w:name="HTML Sample" w:semiHidden="1" w:unhideWhenUsed="1"/>
     <w:lsdException w:name="HTML Typewriter" w:semiHidden="1" w:unhideWhenUsed="1"/>
     <w:lsdException w:name="HTML Variable" w:semiHidden="1" w:unhideWhenUsed="1"/>
+    <w:lsdException w:name="Normal Table" w:semiHidden="1" w:unhideWhenUsed="1"/>
     <w:lsdException w:name="annotation subject" w:semiHidden="1" w:unhideWhenUsed="1"/>
     <w:lsdException w:name="No List" w:semiHidden="1" w:unhideWhenUsed="1"/>
     <w:lsdException w:name="Outline List 1" w:semiHidden="1" w:unhideWhenUsed="1"/>
@@ -3114,8 +4379,10 @@
     <w:lsdException w:name="Table Subtle 2" w:semiHidden="1" w:unhideWhenUsed="1"/>
     <w:lsdException w:name="Table Web 1" w:semiHidden="1" w:unhideWhenUsed="1"/>
     <w:lsdException w:name="Table Web 2" w:semiHidden="1" w:unhideWhenUsed="1"/>
+    <w:lsdException w:name="Table Web 3" w:semiHidden="1" w:unhideWhenUsed="1"/>
     <w:lsdException w:name="Balloon Text" w:semiHidden="1" w:unhideWhenUsed="1"/>
     <w:lsdException w:name="Table Grid" w:uiPriority="39"/>
+    <w:lsdException w:name="Table Theme" w:semiHidden="1" w:unhideWhenUsed="1"/>
     <w:lsdException w:name="Placeholder Text" w:semiHidden="1"/>
     <w:lsdException w:name="No Spacing" w:uiPriority="1" w:qFormat="1"/>
     <w:lsdException w:name="Light Shading" w:uiPriority="60"/>
@@ -3336,7 +4603,6 @@
     <w:lsdException w:name="Hashtag" w:semiHidden="1" w:unhideWhenUsed="1"/>
     <w:lsdException w:name="Unresolved Mention" w:semiHidden="1" w:unhideWhenUsed="1"/>
     <w:lsdException w:name="Smart Link" w:semiHidden="1" w:unhideWhenUsed="1"/>
-    <w:lsdException w:name="Smart Link Error" w:semiHidden="1" w:unhideWhenUsed="1"/>
   </w:latentStyles>
   <w:style w:type="paragraph" w:default="1" w:styleId="Normal">
     <w:name w:val="Normal"/>
@@ -5335,7 +6601,7 @@
 </file>
 
 <file path=customXml/itemProps1.xml><?xml version="1.0" encoding="utf-8"?>
-<ds:datastoreItem xmlns:ds="http://schemas.openxmlformats.org/officeDocument/2006/customXml" ds:itemID="{B23D9FC5-4E24-4B7A-AD52-C2F900267234}">
+<ds:datastoreItem xmlns:ds="http://schemas.openxmlformats.org/officeDocument/2006/customXml" ds:itemID="{BB897ECA-0C3A-47F3-BD5A-8215D00AC62F}">
   <ds:schemaRefs>
     <ds:schemaRef ds:uri="http://schemas.openxmlformats.org/officeDocument/2006/bibliography"/>
   </ds:schemaRefs>

--- a/syllabus.docx
+++ b/syllabus.docx
@@ -1411,7 +1411,15 @@
           <w:bCs/>
           <w:rtl/>
         </w:rPr>
-        <w:t>1-4</w:t>
+        <w:t>1-</w:t>
+      </w:r>
+      <w:r>
+        <w:rPr>
+          <w:rFonts w:ascii="Arial" w:hAnsi="Arial" w:cs="Arial"/>
+          <w:b/>
+          <w:bCs/>
+        </w:rPr>
+        <w:t>5</w:t>
       </w:r>
       <w:r>
         <w:rPr>
@@ -1600,47 +1608,6 @@
         </w:rPr>
         <w:t xml:space="preserve">   </w:t>
       </w:r>
-      <w:r>
-        <w:rPr>
-          <w:rFonts w:ascii="Arial" w:hAnsi="Arial" w:cs="Arial"/>
-          <w:rtl/>
-        </w:rPr>
-        <w:br/>
-      </w:r>
-      <w:r>
-        <w:rPr>
-          <w:rFonts w:ascii="Arial" w:hAnsi="Arial" w:cs="Arial" w:hint="cs"/>
-          <w:rtl/>
-        </w:rPr>
-        <w:t xml:space="preserve">רכיבים </w:t>
-      </w:r>
-      <w:r>
-        <w:rPr>
-          <w:rFonts w:ascii="Arial" w:hAnsi="Arial" w:cs="Arial" w:hint="cs"/>
-          <w:rtl/>
-        </w:rPr>
-        <w:t>דינמיים:</w:t>
-      </w:r>
-      <w:r>
-        <w:rPr>
-          <w:rFonts w:ascii="Arial" w:hAnsi="Arial" w:cs="Arial" w:hint="cs"/>
-        </w:rPr>
-        <w:t xml:space="preserve"> </w:t>
-      </w:r>
-      <w:r>
-        <w:rPr>
-          <w:rFonts w:ascii="Arial" w:hAnsi="Arial" w:cs="Arial" w:hint="cs"/>
-          <w:rtl/>
-        </w:rPr>
-        <w:t>עצמים, מאפיינים, התנהגויות, יחסים</w:t>
-      </w:r>
-      <w:r>
-        <w:rPr>
-          <w:rFonts w:ascii="Arial" w:hAnsi="Arial" w:cs="Arial" w:hint="cs"/>
-          <w:rtl/>
-        </w:rPr>
-        <w:t>.</w:t>
-      </w:r>
     </w:p>
     <w:p>
       <w:pPr>
@@ -1660,21 +1627,27 @@
           <w:rFonts w:ascii="Arial" w:hAnsi="Arial" w:cs="Arial" w:hint="cs"/>
           <w:rtl/>
         </w:rPr>
-        <w:t>תיפקוד, שלמות ואיזון המשחק.</w:t>
-      </w:r>
-      <w:r>
-        <w:rPr>
-          <w:rFonts w:ascii="Arial" w:hAnsi="Arial" w:cs="Arial"/>
-          <w:rtl/>
-        </w:rPr>
-        <w:br/>
-      </w:r>
-      <w:r>
-        <w:rPr>
-          <w:rFonts w:ascii="Arial" w:hAnsi="Arial" w:cs="Arial" w:hint="cs"/>
-          <w:rtl/>
-        </w:rPr>
-        <w:t>סוגים שונים של הנאה ממשחק; נגישות</w:t>
+        <w:t xml:space="preserve">רכיבים </w:t>
+      </w:r>
+      <w:r>
+        <w:rPr>
+          <w:rFonts w:ascii="Arial" w:hAnsi="Arial" w:cs="Arial" w:hint="cs"/>
+          <w:rtl/>
+        </w:rPr>
+        <w:t>דינמיים:</w:t>
+      </w:r>
+      <w:r>
+        <w:rPr>
+          <w:rFonts w:ascii="Arial" w:hAnsi="Arial" w:cs="Arial" w:hint="cs"/>
+        </w:rPr>
+        <w:t xml:space="preserve"> </w:t>
+      </w:r>
+      <w:r>
+        <w:rPr>
+          <w:rFonts w:ascii="Arial" w:hAnsi="Arial" w:cs="Arial" w:hint="cs"/>
+          <w:rtl/>
+        </w:rPr>
+        <w:t>עצמים, מאפיינים, התנהגויות, יחסים</w:t>
       </w:r>
       <w:r>
         <w:rPr>
@@ -1682,108 +1655,6 @@
           <w:rtl/>
         </w:rPr>
         <w:t>.</w:t>
-      </w:r>
-    </w:p>
-    <w:p>
-      <w:pPr>
-        <w:suppressAutoHyphens w:val="0"/>
-        <w:spacing w:before="57" w:after="57"/>
-        <w:rPr>
-          <w:rFonts w:ascii="Arial" w:hAnsi="Arial" w:cs="Arial"/>
-          <w:rtl/>
-        </w:rPr>
-      </w:pPr>
-    </w:p>
-    <w:p>
-      <w:pPr>
-        <w:suppressAutoHyphens w:val="0"/>
-        <w:spacing w:before="57" w:after="57"/>
-        <w:rPr>
-          <w:rFonts w:ascii="Arial" w:hAnsi="Arial" w:cs="Arial"/>
-          <w:b/>
-          <w:bCs/>
-        </w:rPr>
-      </w:pPr>
-      <w:r>
-        <w:rPr>
-          <w:rFonts w:ascii="Arial" w:hAnsi="Arial" w:cs="Arial"/>
-          <w:b/>
-          <w:bCs/>
-          <w:rtl/>
-        </w:rPr>
-        <w:t xml:space="preserve">חלק ב </w:t>
-      </w:r>
-      <w:r>
-        <w:rPr>
-          <w:rFonts w:ascii="Arial" w:hAnsi="Arial" w:cs="Arial"/>
-          <w:b/>
-          <w:bCs/>
-          <w:rtl/>
-        </w:rPr>
-        <w:t>–</w:t>
-      </w:r>
-      <w:r>
-        <w:rPr>
-          <w:rFonts w:ascii="Arial" w:hAnsi="Arial" w:cs="Arial"/>
-          <w:b/>
-          <w:bCs/>
-          <w:rtl/>
-        </w:rPr>
-        <w:t xml:space="preserve"> </w:t>
-      </w:r>
-      <w:r>
-        <w:rPr>
-          <w:rFonts w:ascii="Arial" w:hAnsi="Arial" w:cs="Arial" w:hint="cs"/>
-          <w:b/>
-          <w:bCs/>
-          <w:rtl/>
-        </w:rPr>
-        <w:t>שבועות 5-</w:t>
-      </w:r>
-      <w:r>
-        <w:rPr>
-          <w:rFonts w:ascii="Arial" w:hAnsi="Arial" w:cs="Arial" w:hint="cs"/>
-          <w:b/>
-          <w:bCs/>
-          <w:rtl/>
-        </w:rPr>
-        <w:t>9</w:t>
-      </w:r>
-      <w:r>
-        <w:rPr>
-          <w:rFonts w:ascii="Arial" w:hAnsi="Arial" w:cs="Arial" w:hint="cs"/>
-          <w:b/>
-          <w:bCs/>
-          <w:rtl/>
-        </w:rPr>
-        <w:t xml:space="preserve"> </w:t>
-      </w:r>
-      <w:r>
-        <w:rPr>
-          <w:rFonts w:ascii="Arial" w:hAnsi="Arial" w:cs="Arial"/>
-          <w:b/>
-          <w:bCs/>
-          <w:rtl/>
-        </w:rPr>
-        <w:t>–</w:t>
-      </w:r>
-      <w:r>
-        <w:rPr>
-          <w:rFonts w:ascii="Arial" w:hAnsi="Arial" w:cs="Arial" w:hint="cs"/>
-          <w:b/>
-          <w:bCs/>
-          <w:rtl/>
-        </w:rPr>
-        <w:t xml:space="preserve"> תיכנות משחקים</w:t>
-      </w:r>
-      <w:r>
-        <w:rPr>
-          <w:rFonts w:ascii="Arial" w:hAnsi="Arial" w:cs="Arial" w:hint="cs"/>
-          <w:b/>
-          <w:bCs/>
-          <w:rtl/>
-        </w:rPr>
-        <w:t xml:space="preserve"> בשני ממדים:</w:t>
       </w:r>
     </w:p>
     <w:p>
@@ -1795,67 +1666,148 @@
         </w:numPr>
         <w:suppressAutoHyphens w:val="0"/>
         <w:spacing w:before="57" w:after="57"/>
-      </w:pPr>
-      <w:r>
-        <w:rPr>
-          <w:rFonts w:ascii="Arial" w:hAnsi="Arial" w:cs="Arial" w:hint="cs"/>
-          <w:rtl/>
-        </w:rPr>
-        <w:t xml:space="preserve">הצגת </w:t>
-      </w:r>
-      <w:r>
-        <w:rPr>
-          <w:rFonts w:ascii="Arial" w:hAnsi="Arial" w:cs="Arial"/>
-          <w:rtl/>
-        </w:rPr>
-        <w:t xml:space="preserve">שפת </w:t>
-      </w:r>
-      <w:r>
-        <w:rPr>
-          <w:rFonts w:ascii="Arial" w:hAnsi="Arial" w:cs="Arial"/>
-        </w:rPr>
-        <w:t>C</w:t>
-      </w:r>
-      <w:r>
-        <w:rPr>
-          <w:rFonts w:ascii="Arial" w:hAnsi="Arial" w:cs="Arial"/>
-          <w:rtl/>
-        </w:rPr>
-        <w:t xml:space="preserve"># ומנוע </w:t>
-      </w:r>
-      <w:r>
-        <w:rPr>
-          <w:rFonts w:ascii="Arial" w:hAnsi="Arial" w:cs="Arial" w:hint="cs"/>
-          <w:rtl/>
-        </w:rPr>
-        <w:t>יוניטי (</w:t>
-      </w:r>
-      <w:r>
-        <w:rPr>
-          <w:rFonts w:ascii="Arial" w:hAnsi="Arial" w:cs="Arial"/>
-        </w:rPr>
-        <w:t>Unity</w:t>
-      </w:r>
-      <w:r>
-        <w:rPr>
-          <w:rFonts w:ascii="Arial" w:hAnsi="Arial" w:cs="Arial" w:hint="cs"/>
-          <w:rtl/>
-        </w:rPr>
-        <w:t>)</w:t>
-      </w:r>
-      <w:r>
-        <w:rPr>
-          <w:rFonts w:ascii="Arial" w:hAnsi="Arial" w:cs="Arial" w:hint="cs"/>
-          <w:rtl/>
-        </w:rPr>
-        <w:t>: עצמים, רכיבים, סקריפטים</w:t>
-      </w:r>
-      <w:r>
-        <w:rPr>
-          <w:rFonts w:ascii="Arial" w:hAnsi="Arial" w:cs="Arial" w:hint="cs"/>
-          <w:rtl/>
-        </w:rPr>
-        <w:t>. יוניטי בגיטהאב.</w:t>
+        <w:rPr>
+          <w:rFonts w:ascii="Arial" w:hAnsi="Arial" w:cs="Arial"/>
+        </w:rPr>
+      </w:pPr>
+      <w:r>
+        <w:rPr>
+          <w:rFonts w:ascii="Arial" w:hAnsi="Arial" w:cs="Arial" w:hint="cs"/>
+          <w:rtl/>
+        </w:rPr>
+        <w:t>תיפקוד, שלמות ואיזון המשחק.</w:t>
+      </w:r>
+      <w:r>
+        <w:rPr>
+          <w:rFonts w:ascii="Arial" w:hAnsi="Arial" w:cs="Arial"/>
+          <w:rtl/>
+        </w:rPr>
+        <w:br/>
+      </w:r>
+      <w:r>
+        <w:rPr>
+          <w:rFonts w:ascii="Arial" w:hAnsi="Arial" w:cs="Arial" w:hint="cs"/>
+          <w:rtl/>
+        </w:rPr>
+        <w:t>סוגים שונים של הנאה ממשחק; נגישות</w:t>
+      </w:r>
+      <w:r>
+        <w:rPr>
+          <w:rFonts w:ascii="Arial" w:hAnsi="Arial" w:cs="Arial" w:hint="cs"/>
+          <w:rtl/>
+        </w:rPr>
+        <w:t>.</w:t>
+      </w:r>
+    </w:p>
+    <w:p>
+      <w:pPr>
+        <w:suppressAutoHyphens w:val="0"/>
+        <w:spacing w:before="57" w:after="57"/>
+        <w:rPr>
+          <w:rFonts w:ascii="Arial" w:hAnsi="Arial" w:cs="Arial"/>
+          <w:rtl/>
+        </w:rPr>
+      </w:pPr>
+    </w:p>
+    <w:p>
+      <w:pPr>
+        <w:suppressAutoHyphens w:val="0"/>
+        <w:spacing w:before="57" w:after="57"/>
+        <w:rPr>
+          <w:rFonts w:ascii="Arial" w:hAnsi="Arial" w:cs="Arial"/>
+          <w:b/>
+          <w:bCs/>
+        </w:rPr>
+      </w:pPr>
+      <w:r>
+        <w:rPr>
+          <w:rFonts w:ascii="Arial" w:hAnsi="Arial" w:cs="Arial"/>
+          <w:b/>
+          <w:bCs/>
+          <w:rtl/>
+        </w:rPr>
+        <w:t xml:space="preserve">חלק ב </w:t>
+      </w:r>
+      <w:r>
+        <w:rPr>
+          <w:rFonts w:ascii="Arial" w:hAnsi="Arial" w:cs="Arial"/>
+          <w:b/>
+          <w:bCs/>
+          <w:rtl/>
+        </w:rPr>
+        <w:t>–</w:t>
+      </w:r>
+      <w:r>
+        <w:rPr>
+          <w:rFonts w:ascii="Arial" w:hAnsi="Arial" w:cs="Arial"/>
+          <w:b/>
+          <w:bCs/>
+          <w:rtl/>
+        </w:rPr>
+        <w:t xml:space="preserve"> </w:t>
+      </w:r>
+      <w:r>
+        <w:rPr>
+          <w:rFonts w:ascii="Arial" w:hAnsi="Arial" w:cs="Arial" w:hint="cs"/>
+          <w:b/>
+          <w:bCs/>
+          <w:rtl/>
+        </w:rPr>
+        <w:t xml:space="preserve">שבועות </w:t>
+      </w:r>
+      <w:r>
+        <w:rPr>
+          <w:rFonts w:ascii="Arial" w:hAnsi="Arial" w:cs="Arial" w:hint="cs"/>
+          <w:b/>
+          <w:bCs/>
+          <w:rtl/>
+        </w:rPr>
+        <w:t>6-12</w:t>
+      </w:r>
+      <w:r>
+        <w:rPr>
+          <w:rFonts w:ascii="Arial" w:hAnsi="Arial" w:cs="Arial" w:hint="cs"/>
+          <w:b/>
+          <w:bCs/>
+          <w:rtl/>
+        </w:rPr>
+        <w:t xml:space="preserve"> </w:t>
+      </w:r>
+      <w:r>
+        <w:rPr>
+          <w:rFonts w:ascii="Arial" w:hAnsi="Arial" w:cs="Arial"/>
+          <w:b/>
+          <w:bCs/>
+          <w:rtl/>
+        </w:rPr>
+        <w:t>–</w:t>
+      </w:r>
+      <w:r>
+        <w:rPr>
+          <w:rFonts w:ascii="Arial" w:hAnsi="Arial" w:cs="Arial" w:hint="cs"/>
+          <w:b/>
+          <w:bCs/>
+          <w:rtl/>
+        </w:rPr>
+        <w:t xml:space="preserve"> תיכנות משחקים</w:t>
+      </w:r>
+      <w:r>
+        <w:rPr>
+          <w:rFonts w:ascii="Arial" w:hAnsi="Arial" w:cs="Arial" w:hint="cs"/>
+          <w:b/>
+          <w:bCs/>
+          <w:rtl/>
+        </w:rPr>
+        <w:t xml:space="preserve"> </w:t>
+      </w:r>
+      <w:r>
+        <w:rPr>
+          <w:rFonts w:ascii="Arial" w:hAnsi="Arial" w:cs="Arial" w:hint="cs"/>
+          <w:b/>
+          <w:bCs/>
+          <w:rtl/>
+        </w:rPr>
+        <w:t>בשפת יוניטי:</w:t>
       </w:r>
     </w:p>
     <w:p>
@@ -1867,43 +1819,46 @@
         </w:numPr>
         <w:suppressAutoHyphens w:val="0"/>
         <w:spacing w:before="57" w:after="57"/>
-        <w:rPr>
-          <w:rFonts w:ascii="Arial" w:hAnsi="Arial" w:cs="Arial"/>
-        </w:rPr>
-      </w:pPr>
-      <w:r>
-        <w:rPr>
-          <w:rFonts w:ascii="Arial" w:hAnsi="Arial" w:cs="Arial" w:hint="cs"/>
-          <w:rtl/>
-        </w:rPr>
-        <w:t xml:space="preserve">משחק חלליות: </w:t>
-      </w:r>
-      <w:r>
-        <w:rPr>
-          <w:rFonts w:ascii="Arial" w:hAnsi="Arial" w:cs="Arial" w:hint="cs"/>
-          <w:rtl/>
-        </w:rPr>
-        <w:t xml:space="preserve">בקרת תנועת שחקן, </w:t>
-      </w:r>
-      <w:r>
-        <w:rPr>
-          <w:rFonts w:ascii="Arial" w:hAnsi="Arial" w:cs="Arial" w:hint="cs"/>
-          <w:rtl/>
-        </w:rPr>
-        <w:t>דגמים</w:t>
-      </w:r>
-      <w:r>
-        <w:rPr>
-          <w:rFonts w:ascii="Arial" w:hAnsi="Arial" w:cs="Arial" w:hint="cs"/>
-          <w:rtl/>
-        </w:rPr>
-        <w:t xml:space="preserve"> (</w:t>
-      </w:r>
-      <w:r>
-        <w:rPr>
-          <w:rFonts w:ascii="Arial" w:hAnsi="Arial" w:cs="Arial"/>
-        </w:rPr>
-        <w:t>prefabs</w:t>
+      </w:pPr>
+      <w:r>
+        <w:rPr>
+          <w:rFonts w:ascii="Arial" w:hAnsi="Arial" w:cs="Arial" w:hint="cs"/>
+          <w:rtl/>
+        </w:rPr>
+        <w:t xml:space="preserve">הצגת </w:t>
+      </w:r>
+      <w:r>
+        <w:rPr>
+          <w:rFonts w:ascii="Arial" w:hAnsi="Arial" w:cs="Arial"/>
+          <w:rtl/>
+        </w:rPr>
+        <w:t xml:space="preserve">שפת </w:t>
+      </w:r>
+      <w:r>
+        <w:rPr>
+          <w:rFonts w:ascii="Arial" w:hAnsi="Arial" w:cs="Arial"/>
+        </w:rPr>
+        <w:t>C</w:t>
+      </w:r>
+      <w:r>
+        <w:rPr>
+          <w:rFonts w:ascii="Arial" w:hAnsi="Arial" w:cs="Arial"/>
+          <w:rtl/>
+        </w:rPr>
+        <w:t xml:space="preserve"># ומנוע </w:t>
+      </w:r>
+      <w:r>
+        <w:rPr>
+          <w:rFonts w:ascii="Arial" w:hAnsi="Arial" w:cs="Arial" w:hint="cs"/>
+          <w:rtl/>
+        </w:rPr>
+        <w:t>יוניטי (</w:t>
+      </w:r>
+      <w:r>
+        <w:rPr>
+          <w:rFonts w:ascii="Arial" w:hAnsi="Arial" w:cs="Arial"/>
+        </w:rPr>
+        <w:t>Unity</w:t>
       </w:r>
       <w:r>
         <w:rPr>
@@ -1917,28 +1872,14 @@
           <w:rFonts w:ascii="Arial" w:hAnsi="Arial" w:cs="Arial" w:hint="cs"/>
           <w:rtl/>
         </w:rPr>
-        <w:t xml:space="preserve">, </w:t>
-      </w:r>
-      <w:r>
-        <w:rPr>
-          <w:rFonts w:ascii="Arial" w:hAnsi="Arial" w:cs="Arial" w:hint="cs"/>
-          <w:rtl/>
-        </w:rPr>
-        <w:t>הת</w:t>
-      </w:r>
-      <w:r>
-        <w:rPr>
-          <w:rFonts w:ascii="Arial" w:hAnsi="Arial" w:cs="Arial" w:hint="cs"/>
-          <w:rtl/>
-        </w:rPr>
-        <w:t>נג</w:t>
-      </w:r>
-      <w:r>
-        <w:rPr>
-          <w:rFonts w:ascii="Arial" w:hAnsi="Arial" w:cs="Arial" w:hint="cs"/>
-          <w:rtl/>
-        </w:rPr>
-        <w:t>שויות, קו-רוטינות.</w:t>
+        <w:t>: עצמים, רכיבים, סקריפטים</w:t>
+      </w:r>
+      <w:r>
+        <w:rPr>
+          <w:rFonts w:ascii="Arial" w:hAnsi="Arial" w:cs="Arial" w:hint="cs"/>
+          <w:rtl/>
+        </w:rPr>
+        <w:t>. יוניטי בגיטהאב.</w:t>
       </w:r>
     </w:p>
     <w:p>
@@ -1959,7 +1900,69 @@
           <w:rFonts w:ascii="Arial" w:hAnsi="Arial" w:cs="Arial" w:hint="cs"/>
           <w:rtl/>
         </w:rPr>
-        <w:t>ירושה, אנימציה, קול, ממשק משתמש, טעינת שלבים.</w:t>
+        <w:t xml:space="preserve">משחק חלליות: </w:t>
+      </w:r>
+      <w:r>
+        <w:rPr>
+          <w:rFonts w:ascii="Arial" w:hAnsi="Arial" w:cs="Arial" w:hint="cs"/>
+          <w:rtl/>
+        </w:rPr>
+        <w:t xml:space="preserve">בקרת תנועת שחקן, </w:t>
+      </w:r>
+      <w:r>
+        <w:rPr>
+          <w:rFonts w:ascii="Arial" w:hAnsi="Arial" w:cs="Arial" w:hint="cs"/>
+          <w:rtl/>
+        </w:rPr>
+        <w:t>דגמים</w:t>
+      </w:r>
+      <w:r>
+        <w:rPr>
+          <w:rFonts w:ascii="Arial" w:hAnsi="Arial" w:cs="Arial" w:hint="cs"/>
+          <w:rtl/>
+        </w:rPr>
+        <w:t xml:space="preserve"> (</w:t>
+      </w:r>
+      <w:r>
+        <w:rPr>
+          <w:rFonts w:ascii="Arial" w:hAnsi="Arial" w:cs="Arial"/>
+        </w:rPr>
+        <w:t>prefabs</w:t>
+      </w:r>
+      <w:r>
+        <w:rPr>
+          <w:rFonts w:ascii="Arial" w:hAnsi="Arial" w:cs="Arial" w:hint="cs"/>
+          <w:rtl/>
+        </w:rPr>
+        <w:t>)</w:t>
+      </w:r>
+      <w:r>
+        <w:rPr>
+          <w:rFonts w:ascii="Arial" w:hAnsi="Arial" w:cs="Arial" w:hint="cs"/>
+          <w:rtl/>
+        </w:rPr>
+        <w:t xml:space="preserve">, </w:t>
+      </w:r>
+      <w:r>
+        <w:rPr>
+          <w:rFonts w:ascii="Arial" w:hAnsi="Arial" w:cs="Arial" w:hint="cs"/>
+          <w:rtl/>
+        </w:rPr>
+        <w:t>הת</w:t>
+      </w:r>
+      <w:r>
+        <w:rPr>
+          <w:rFonts w:ascii="Arial" w:hAnsi="Arial" w:cs="Arial" w:hint="cs"/>
+          <w:rtl/>
+        </w:rPr>
+        <w:t>נג</w:t>
+      </w:r>
+      <w:r>
+        <w:rPr>
+          <w:rFonts w:ascii="Arial" w:hAnsi="Arial" w:cs="Arial" w:hint="cs"/>
+          <w:rtl/>
+        </w:rPr>
+        <w:t>שויות, קו-רוטינות.</w:t>
       </w:r>
     </w:p>
     <w:p>
@@ -1980,41 +1983,7 @@
           <w:rFonts w:ascii="Arial" w:hAnsi="Arial" w:cs="Arial" w:hint="cs"/>
           <w:rtl/>
         </w:rPr>
-        <w:t xml:space="preserve">משחק </w:t>
-      </w:r>
-      <w:r>
-        <w:rPr>
-          <w:rFonts w:ascii="Arial" w:hAnsi="Arial" w:cs="Arial" w:hint="cs"/>
-          <w:rtl/>
-        </w:rPr>
-        <w:t xml:space="preserve">על מפה: </w:t>
-      </w:r>
-      <w:r>
-        <w:rPr>
-          <w:rFonts w:ascii="Arial" w:hAnsi="Arial" w:cs="Arial" w:hint="cs"/>
-          <w:rtl/>
-        </w:rPr>
-        <w:t>מפת אריחים (</w:t>
-      </w:r>
-      <w:r>
-        <w:rPr>
-          <w:rFonts w:ascii="Arial" w:hAnsi="Arial" w:cs="Arial"/>
-        </w:rPr>
-        <w:t>Tilemap</w:t>
-      </w:r>
-      <w:r>
-        <w:rPr>
-          <w:rFonts w:ascii="Arial" w:hAnsi="Arial" w:cs="Arial" w:hint="cs"/>
-          <w:rtl/>
-        </w:rPr>
-        <w:t>)</w:t>
-      </w:r>
-      <w:r>
-        <w:rPr>
-          <w:rFonts w:ascii="Arial" w:hAnsi="Arial" w:cs="Arial" w:hint="cs"/>
-          <w:rtl/>
-        </w:rPr>
-        <w:t>, מציאת מסלול.</w:t>
+        <w:t>ירושה, אנימציה, קול, ממשק משתמש, טעינת שלבים.</w:t>
       </w:r>
     </w:p>
     <w:p>
@@ -2042,122 +2011,41 @@
           <w:rFonts w:ascii="Arial" w:hAnsi="Arial" w:cs="Arial" w:hint="cs"/>
           <w:rtl/>
         </w:rPr>
-        <w:t>י</w:t>
-      </w:r>
-      <w:r>
-        <w:rPr>
-          <w:rFonts w:ascii="Arial" w:hAnsi="Arial" w:cs="Arial" w:hint="cs"/>
-          <w:rtl/>
-        </w:rPr>
-        <w:t xml:space="preserve"> קלפי</w:t>
-      </w:r>
-      <w:r>
-        <w:rPr>
-          <w:rFonts w:ascii="Arial" w:hAnsi="Arial" w:cs="Arial" w:hint="cs"/>
-          <w:rtl/>
-        </w:rPr>
-        <w:t>ם.</w:t>
-      </w:r>
-    </w:p>
-    <w:p>
-      <w:pPr>
-        <w:suppressAutoHyphens w:val="0"/>
-        <w:spacing w:before="57" w:after="57"/>
-        <w:rPr>
-          <w:rFonts w:ascii="Arial" w:hAnsi="Arial" w:cs="Arial"/>
-        </w:rPr>
-      </w:pPr>
-    </w:p>
-    <w:p>
-      <w:pPr>
-        <w:suppressAutoHyphens w:val="0"/>
-        <w:spacing w:before="57" w:after="57"/>
-        <w:rPr>
-          <w:rFonts w:ascii="Arial" w:hAnsi="Arial" w:cs="Arial"/>
-          <w:b/>
-          <w:bCs/>
-        </w:rPr>
-      </w:pPr>
-      <w:r>
-        <w:rPr>
-          <w:rFonts w:ascii="Arial" w:hAnsi="Arial" w:cs="Arial"/>
-          <w:b/>
-          <w:bCs/>
-          <w:rtl/>
-        </w:rPr>
-        <w:t xml:space="preserve">חלק </w:t>
-      </w:r>
-      <w:r>
-        <w:rPr>
-          <w:rFonts w:ascii="Arial" w:hAnsi="Arial" w:cs="Arial" w:hint="cs"/>
-          <w:b/>
-          <w:bCs/>
-          <w:rtl/>
-        </w:rPr>
-        <w:t>ג</w:t>
-      </w:r>
-      <w:r>
-        <w:rPr>
-          <w:rFonts w:ascii="Arial" w:hAnsi="Arial" w:cs="Arial"/>
-          <w:b/>
-          <w:bCs/>
-          <w:rtl/>
-        </w:rPr>
-        <w:t xml:space="preserve"> – </w:t>
-      </w:r>
-      <w:r>
-        <w:rPr>
-          <w:rFonts w:ascii="Arial" w:hAnsi="Arial" w:cs="Arial" w:hint="cs"/>
-          <w:b/>
-          <w:bCs/>
-          <w:rtl/>
-        </w:rPr>
-        <w:t xml:space="preserve">שבועות </w:t>
-      </w:r>
-      <w:r>
-        <w:rPr>
-          <w:rFonts w:ascii="Arial" w:hAnsi="Arial" w:cs="Arial" w:hint="cs"/>
-          <w:b/>
-          <w:bCs/>
-          <w:rtl/>
-        </w:rPr>
-        <w:t>10-12</w:t>
-      </w:r>
-      <w:r>
-        <w:rPr>
-          <w:rFonts w:ascii="Arial" w:hAnsi="Arial" w:cs="Arial" w:hint="cs"/>
-          <w:b/>
-          <w:bCs/>
-          <w:rtl/>
-        </w:rPr>
-        <w:t xml:space="preserve"> </w:t>
-      </w:r>
-      <w:r>
-        <w:rPr>
-          <w:rFonts w:ascii="Arial" w:hAnsi="Arial" w:cs="Arial"/>
-          <w:b/>
-          <w:bCs/>
-          <w:rtl/>
-        </w:rPr>
-        <w:t>–</w:t>
-      </w:r>
-      <w:r>
-        <w:rPr>
-          <w:rFonts w:ascii="Arial" w:hAnsi="Arial" w:cs="Arial" w:hint="cs"/>
-          <w:b/>
-          <w:bCs/>
-          <w:rtl/>
-        </w:rPr>
-        <w:t xml:space="preserve"> תיכנות משחקים </w:t>
-      </w:r>
-      <w:r>
-        <w:rPr>
-          <w:rFonts w:ascii="Arial" w:hAnsi="Arial" w:cs="Arial" w:hint="cs"/>
-          <w:b/>
-          <w:bCs/>
-          <w:rtl/>
-        </w:rPr>
-        <w:t>בשלושה ממדים</w:t>
+        <w:t>ים</w:t>
+      </w:r>
+      <w:r>
+        <w:rPr>
+          <w:rFonts w:ascii="Arial" w:hAnsi="Arial" w:cs="Arial" w:hint="cs"/>
+          <w:rtl/>
+        </w:rPr>
+        <w:t xml:space="preserve"> על מפה</w:t>
+      </w:r>
+      <w:r>
+        <w:rPr>
+          <w:rFonts w:ascii="Arial" w:hAnsi="Arial" w:cs="Arial" w:hint="cs"/>
+          <w:rtl/>
+        </w:rPr>
+        <w:t xml:space="preserve"> דו ממדית</w:t>
+      </w:r>
+      <w:r>
+        <w:rPr>
+          <w:rFonts w:ascii="Arial" w:hAnsi="Arial" w:cs="Arial" w:hint="cs"/>
+          <w:rtl/>
+        </w:rPr>
+        <w:t>: מפת אריחים (</w:t>
+      </w:r>
+      <w:r>
+        <w:rPr>
+          <w:rFonts w:ascii="Arial" w:hAnsi="Arial" w:cs="Arial"/>
+        </w:rPr>
+        <w:t>Tilemap</w:t>
+      </w:r>
+      <w:r>
+        <w:rPr>
+          <w:rFonts w:ascii="Arial" w:hAnsi="Arial" w:cs="Arial" w:hint="cs"/>
+          <w:rtl/>
+        </w:rPr>
+        <w:t>), מציאת מסלול.</w:t>
       </w:r>
     </w:p>
     <w:p>
@@ -2178,14 +2066,28 @@
           <w:rFonts w:ascii="Arial" w:hAnsi="Arial" w:cs="Arial" w:hint="cs"/>
           <w:rtl/>
         </w:rPr>
-        <w:t xml:space="preserve">בקרת </w:t>
-      </w:r>
-      <w:r>
-        <w:rPr>
-          <w:rFonts w:ascii="Arial" w:hAnsi="Arial" w:cs="Arial" w:hint="cs"/>
-          <w:rtl/>
-        </w:rPr>
-        <w:t>כלי טיס.</w:t>
+        <w:t>משחק</w:t>
+      </w:r>
+      <w:r>
+        <w:rPr>
+          <w:rFonts w:ascii="Arial" w:hAnsi="Arial" w:cs="Arial" w:hint="cs"/>
+          <w:rtl/>
+        </w:rPr>
+        <w:t>י</w:t>
+      </w:r>
+      <w:r>
+        <w:rPr>
+          <w:rFonts w:ascii="Arial" w:hAnsi="Arial" w:cs="Arial" w:hint="cs"/>
+          <w:rtl/>
+        </w:rPr>
+        <w:t xml:space="preserve"> קלפי</w:t>
+      </w:r>
+      <w:r>
+        <w:rPr>
+          <w:rFonts w:ascii="Arial" w:hAnsi="Arial" w:cs="Arial" w:hint="cs"/>
+          <w:rtl/>
+        </w:rPr>
+        <w:t>ם.</w:t>
       </w:r>
     </w:p>
     <w:p>
@@ -2206,6 +2108,40 @@
           <w:rFonts w:ascii="Arial" w:hAnsi="Arial" w:cs="Arial" w:hint="cs"/>
           <w:rtl/>
         </w:rPr>
+        <w:t xml:space="preserve">משחקים בשלושה ממדים: </w:t>
+      </w:r>
+      <w:r>
+        <w:rPr>
+          <w:rFonts w:ascii="Arial" w:hAnsi="Arial" w:cs="Arial" w:hint="cs"/>
+          <w:rtl/>
+        </w:rPr>
+        <w:t xml:space="preserve">בקרת </w:t>
+      </w:r>
+      <w:r>
+        <w:rPr>
+          <w:rFonts w:ascii="Arial" w:hAnsi="Arial" w:cs="Arial" w:hint="cs"/>
+          <w:rtl/>
+        </w:rPr>
+        <w:t>כלי טיס</w:t>
+      </w:r>
+      <w:r>
+        <w:rPr>
+          <w:rFonts w:ascii="Arial" w:hAnsi="Arial" w:cs="Arial"/>
+        </w:rPr>
+        <w:t xml:space="preserve"> </w:t>
+      </w:r>
+      <w:r>
+        <w:rPr>
+          <w:rFonts w:ascii="Arial" w:hAnsi="Arial" w:cs="Arial" w:hint="cs"/>
+          <w:rtl/>
+        </w:rPr>
+        <w:t>ו</w:t>
+      </w:r>
+      <w:r>
+        <w:rPr>
+          <w:rFonts w:ascii="Arial" w:hAnsi="Arial" w:cs="Arial" w:hint="cs"/>
+          <w:rtl/>
+        </w:rPr>
         <w:t>מפת קרקע (</w:t>
       </w:r>
       <w:r>
@@ -2219,14 +2155,7 @@
           <w:rFonts w:ascii="Arial" w:hAnsi="Arial" w:cs="Arial" w:hint="cs"/>
           <w:rtl/>
         </w:rPr>
-        <w:t>)</w:t>
-      </w:r>
-      <w:r>
-        <w:rPr>
-          <w:rFonts w:ascii="Arial" w:hAnsi="Arial" w:cs="Arial" w:hint="cs"/>
-          <w:rtl/>
-        </w:rPr>
-        <w:t>.</w:t>
+        <w:t>).</w:t>
       </w:r>
       <w:r>
         <w:rPr>
@@ -2389,7 +2318,7 @@
       </w:r>
       <w:r>
         <w:rPr>
-          <w:rFonts w:ascii="Arial" w:hAnsi="Arial" w:cs="Arial"/>
+          <w:rFonts w:ascii="Arial" w:hAnsi="Arial" w:cs="Arial" w:hint="cs"/>
           <w:b/>
           <w:bCs/>
           <w:color w:val="0000FF"/>
@@ -2397,12 +2326,15 @@
           <w:szCs w:val="28"/>
           <w:rtl/>
         </w:rPr>
-        <w:t>ביבליוגרפיה:</w:t>
+        <w:t>ספרי לימוד עיקריים</w:t>
       </w:r>
     </w:p>
     <w:p>
       <w:pPr>
         <w:bidi w:val="0"/>
+        <w:rPr>
+          <w:rtl/>
+        </w:rPr>
       </w:pPr>
     </w:p>
     <w:p>
@@ -2410,7 +2342,82 @@
         <w:bidi w:val="0"/>
       </w:pPr>
       <w:r>
-        <w:t xml:space="preserve">1. </w:t>
+        <w:rPr>
+          <w:rFonts w:hint="cs"/>
+          <w:rtl/>
+        </w:rPr>
+        <w:t>1</w:t>
+      </w:r>
+      <w:r>
+        <w:t xml:space="preserve">. </w:t>
+      </w:r>
+      <w:bookmarkStart w:id="0" w:name="productTitle1"/>
+      <w:bookmarkStart w:id="1" w:name="title1"/>
+      <w:bookmarkEnd w:id="0"/>
+      <w:bookmarkEnd w:id="1"/>
+      <w:r>
+        <w:rPr>
+          <w:b/>
+          <w:bCs/>
+        </w:rPr>
+        <w:t>Game Design Workshop: A Playcentric Approach to Creating Innovative Games</w:t>
+      </w:r>
+      <w:r>
+        <w:t xml:space="preserve">, Fourth Edition, by Tracy Fullerton,    </w:t>
+      </w:r>
+      <w:hyperlink r:id="rId10" w:tgtFrame="_blank" w:history="1">
+        <w:r>
+          <w:rPr>
+            <w:rStyle w:val="Hyperlink"/>
+            <w:color w:val="0000FF"/>
+          </w:rPr>
+          <w:t>https://goo.gl/24G1Yz</w:t>
+        </w:r>
+      </w:hyperlink>
+    </w:p>
+    <w:p>
+      <w:pPr>
+        <w:bidi w:val="0"/>
+        <w:rPr>
+          <w:b/>
+          <w:bCs/>
+          <w:i/>
+          <w:iCs/>
+          <w:color w:val="008000"/>
+        </w:rPr>
+      </w:pPr>
+      <w:r>
+        <w:rPr>
+          <w:b/>
+          <w:bCs/>
+          <w:i/>
+          <w:iCs/>
+          <w:color w:val="008000"/>
+        </w:rPr>
+        <w:t>794.81536 FUL  X  1</w:t>
+      </w:r>
+    </w:p>
+    <w:p>
+      <w:pPr>
+        <w:bidi w:val="0"/>
+        <w:rPr>
+          <w:rtl/>
+        </w:rPr>
+      </w:pPr>
+    </w:p>
+    <w:p>
+      <w:pPr>
+        <w:bidi w:val="0"/>
+      </w:pPr>
+      <w:r>
+        <w:rPr>
+          <w:rFonts w:hint="cs"/>
+          <w:rtl/>
+        </w:rPr>
+        <w:t>2</w:t>
+      </w:r>
+      <w:r>
+        <w:t xml:space="preserve">. </w:t>
       </w:r>
       <w:r>
         <w:rPr>
@@ -2428,7 +2435,7 @@
         </w:rPr>
         <w:t xml:space="preserve">Jeremy Gibson Bond, </w:t>
       </w:r>
-      <w:hyperlink r:id="rId10" w:history="1">
+      <w:hyperlink r:id="rId11" w:history="1">
         <w:r>
           <w:rPr>
             <w:rStyle w:val="Hyperlink"/>
@@ -2472,55 +2479,46 @@
     </w:p>
     <w:p>
       <w:pPr>
-        <w:bidi w:val="0"/>
-      </w:pPr>
-      <w:r>
-        <w:t xml:space="preserve">2. </w:t>
-      </w:r>
-      <w:bookmarkStart w:id="0" w:name="productTitle1"/>
-      <w:bookmarkStart w:id="1" w:name="title1"/>
-      <w:bookmarkEnd w:id="0"/>
-      <w:bookmarkEnd w:id="1"/>
-      <w:r>
-        <w:rPr>
-          <w:b/>
-          <w:bCs/>
-        </w:rPr>
-        <w:t>Game Design Workshop: A Playcentric Approach to Creating Innovative Games</w:t>
-      </w:r>
-      <w:r>
-        <w:t xml:space="preserve">, Fourth Edition, by Tracy Fullerton,    </w:t>
-      </w:r>
-      <w:hyperlink r:id="rId11" w:tgtFrame="_blank" w:history="1">
-        <w:r>
-          <w:rPr>
-            <w:rStyle w:val="Hyperlink"/>
-            <w:color w:val="0000FF"/>
-          </w:rPr>
-          <w:t>https://goo.gl/24G1Yz</w:t>
-        </w:r>
-      </w:hyperlink>
-    </w:p>
-    <w:p>
-      <w:pPr>
-        <w:bidi w:val="0"/>
-        <w:rPr>
-          <w:b/>
-          <w:bCs/>
-          <w:i/>
-          <w:iCs/>
-          <w:color w:val="008000"/>
-        </w:rPr>
-      </w:pPr>
-      <w:r>
-        <w:rPr>
-          <w:b/>
-          <w:bCs/>
-          <w:i/>
-          <w:iCs/>
-          <w:color w:val="008000"/>
-        </w:rPr>
-        <w:t>794.81536 FUL  X  1</w:t>
+        <w:spacing w:line="360" w:lineRule="auto"/>
+        <w:ind w:left="26"/>
+        <w:rPr>
+          <w:sz w:val="28"/>
+          <w:szCs w:val="28"/>
+        </w:rPr>
+      </w:pPr>
+      <w:r>
+        <w:rPr>
+          <w:rFonts w:ascii="Arial" w:hAnsi="Arial" w:cs="Arial" w:hint="cs"/>
+          <w:b/>
+          <w:bCs/>
+          <w:sz w:val="28"/>
+          <w:szCs w:val="28"/>
+          <w:rtl/>
+        </w:rPr>
+        <w:t xml:space="preserve">ו. </w:t>
+      </w:r>
+      <w:r>
+        <w:rPr>
+          <w:rFonts w:ascii="Arial" w:hAnsi="Arial" w:cs="Arial" w:hint="cs"/>
+          <w:b/>
+          <w:bCs/>
+          <w:color w:val="0000FF"/>
+          <w:sz w:val="28"/>
+          <w:szCs w:val="28"/>
+          <w:rtl/>
+        </w:rPr>
+        <w:t>ספרים נוספים להרחבה</w:t>
+      </w:r>
+      <w:r>
+        <w:rPr>
+          <w:rFonts w:ascii="Arial" w:hAnsi="Arial" w:cs="Arial"/>
+          <w:b/>
+          <w:bCs/>
+          <w:sz w:val="28"/>
+          <w:szCs w:val="28"/>
+          <w:rtl/>
+        </w:rPr>
+        <w:t xml:space="preserve"> </w:t>
       </w:r>
     </w:p>
     <w:p>
@@ -2536,18 +2534,26 @@
         <w:pStyle w:val="TableContents"/>
         <w:bidi w:val="0"/>
       </w:pPr>
-      <w:r>
-        <w:rPr>
-          <w:rStyle w:val="InternetLink"/>
-        </w:rPr>
-        <w:t xml:space="preserve">3. </w:t>
-      </w:r>
       <w:bookmarkStart w:id="2" w:name="__DdeLink__392_1724280784"/>
       <w:r>
         <w:rPr>
           <w:rStyle w:val="StrongEmphasis"/>
-        </w:rPr>
-        <w:t>Level Up! The Guide to Great Video Game Design</w:t>
+          <w:rFonts w:hint="cs"/>
+          <w:rtl/>
+        </w:rPr>
+        <w:t>3</w:t>
+      </w:r>
+      <w:r>
+        <w:rPr>
+          <w:rStyle w:val="StrongEmphasis"/>
+        </w:rPr>
+        <w:t>. L</w:t>
+      </w:r>
+      <w:r>
+        <w:rPr>
+          <w:rStyle w:val="StrongEmphasis"/>
+        </w:rPr>
+        <w:t>evel Up! The Guide to Great Video Game Design</w:t>
       </w:r>
       <w:bookmarkEnd w:id="2"/>
       <w:r>
@@ -2838,34 +2844,12 @@
       <w:pPr>
         <w:pStyle w:val="TableContents"/>
         <w:bidi w:val="0"/>
-      </w:pPr>
-    </w:p>
-    <w:p>
-      <w:pPr>
-        <w:pStyle w:val="TableContents"/>
-        <w:bidi w:val="0"/>
-        <w:rPr>
-          <w:rFonts w:ascii="Arial" w:hAnsi="Arial" w:cs="Arial"/>
-        </w:rPr>
-      </w:pPr>
-      <w:r>
-        <w:rPr>
-          <w:rStyle w:val="InternetLink"/>
-          <w:color w:val="auto"/>
-          <w:u w:val="none"/>
-        </w:rPr>
-        <w:t xml:space="preserve"> </w:t>
-      </w:r>
-    </w:p>
-    <w:p>
-      <w:pPr>
-        <w:suppressAutoHyphens w:val="0"/>
-        <w:rPr>
-          <w:rFonts w:ascii="Arial" w:hAnsi="Arial" w:cs="Arial"/>
-          <w:b/>
-          <w:bCs/>
-        </w:rPr>
-      </w:pPr>
+        <w:rPr>
+          <w:rFonts w:ascii="Arial" w:hAnsi="Arial" w:cs="Arial"/>
+        </w:rPr>
+      </w:pPr>
+      <w:bookmarkStart w:id="3" w:name="_GoBack"/>
+      <w:bookmarkEnd w:id="3"/>
     </w:p>
     <w:p>
       <w:pPr>
@@ -2890,7 +2874,7 @@
           <w:szCs w:val="28"/>
           <w:rtl/>
         </w:rPr>
-        <w:t>ו</w:t>
+        <w:t>ז</w:t>
       </w:r>
       <w:r>
         <w:rPr>
@@ -2913,7 +2897,7 @@
           <w:szCs w:val="28"/>
           <w:rtl/>
         </w:rPr>
-        <w:t>קורסים דומים במקומות אחרים:</w:t>
+        <w:t>קורסים דומים במקומות אחרים</w:t>
       </w:r>
     </w:p>
     <w:p>
@@ -3045,16 +3029,6 @@
         <w:spacing w:before="57" w:after="57"/>
         <w:rPr>
           <w:rFonts w:ascii="Arial" w:hAnsi="Arial" w:cs="Arial"/>
-          <w:rtl/>
-        </w:rPr>
-      </w:pPr>
-    </w:p>
-    <w:p>
-      <w:pPr>
-        <w:suppressAutoHyphens w:val="0"/>
-        <w:spacing w:before="57" w:after="57"/>
-        <w:rPr>
-          <w:rFonts w:ascii="Arial" w:hAnsi="Arial" w:cs="Arial"/>
           <w:b/>
           <w:bCs/>
           <w:color w:val="0000FF"/>
@@ -3181,14 +3155,7 @@
           <w:rFonts w:ascii="Arial" w:hAnsi="Arial" w:cs="Arial" w:hint="cs"/>
           <w:rtl/>
         </w:rPr>
-        <w:t>ב</w:t>
-      </w:r>
-      <w:r>
-        <w:rPr>
-          <w:rFonts w:ascii="Arial" w:hAnsi="Arial" w:cs="Arial" w:hint="cs"/>
-          <w:rtl/>
-        </w:rPr>
-        <w:t xml:space="preserve">אינטרנט </w:t>
+        <w:t xml:space="preserve">באינטרנט </w:t>
       </w:r>
       <w:r>
         <w:rPr>
@@ -3255,27 +3222,7 @@
           <w:rPr>
             <w:rStyle w:val="Hyperlink"/>
           </w:rPr>
-          <w:t>ev</w:t>
-        </w:r>
-        <w:r>
-          <w:rPr>
-            <w:rStyle w:val="Hyperlink"/>
-          </w:rPr>
-          <w:t>e</w:t>
-        </w:r>
-        <w:r>
-          <w:rPr>
-            <w:rStyle w:val="Hyperlink"/>
-          </w:rPr>
-          <w:t>l</w:t>
-        </w:r>
-        <w:bookmarkStart w:id="3" w:name="_GoBack"/>
-        <w:bookmarkEnd w:id="3"/>
-        <w:r>
-          <w:rPr>
-            <w:rStyle w:val="Hyperlink"/>
-          </w:rPr>
-          <w:t>opment</w:t>
+          <w:t>evelopment</w:t>
         </w:r>
       </w:hyperlink>
     </w:p>
@@ -6601,7 +6548,7 @@
 </file>
 
 <file path=customXml/itemProps1.xml><?xml version="1.0" encoding="utf-8"?>
-<ds:datastoreItem xmlns:ds="http://schemas.openxmlformats.org/officeDocument/2006/customXml" ds:itemID="{BB897ECA-0C3A-47F3-BD5A-8215D00AC62F}">
+<ds:datastoreItem xmlns:ds="http://schemas.openxmlformats.org/officeDocument/2006/customXml" ds:itemID="{198960BF-2E23-45BD-AE5D-25E6B27A8ABD}">
   <ds:schemaRefs>
     <ds:schemaRef ds:uri="http://schemas.openxmlformats.org/officeDocument/2006/bibliography"/>
   </ds:schemaRefs>

--- a/syllabus.docx
+++ b/syllabus.docx
@@ -41,363 +41,248 @@
           <w:b/>
           <w:rtl/>
         </w:rPr>
-        <w:t>שם המוסד</w:t>
+        <w:t xml:space="preserve">שם המוסד: </w:t>
       </w:r>
       <w:r>
         <w:rPr>
           <w:rFonts w:ascii="Arial" w:eastAsia="Arial" w:hAnsi="Arial" w:cs="Arial"/>
-          <w:b/>
+          <w:bCs/>
+          <w:rtl/>
+        </w:rPr>
+        <w:t>אוניברסיטת אריאל</w:t>
+      </w:r>
+    </w:p>
+    <w:p>
+      <w:pPr>
+        <w:spacing w:line="360" w:lineRule="auto"/>
+        <w:rPr>
+          <w:rFonts w:ascii="Arial" w:hAnsi="Arial" w:cs="Arial"/>
+        </w:rPr>
+      </w:pPr>
+      <w:r>
+        <w:rPr>
+          <w:rFonts w:ascii="Arial" w:eastAsia="Arial" w:hAnsi="Arial" w:cs="Arial"/>
+          <w:b/>
+          <w:rtl/>
+        </w:rPr>
+        <w:t xml:space="preserve">שם הפקולטה: </w:t>
+      </w:r>
+      <w:r>
+        <w:rPr>
+          <w:rFonts w:ascii="Arial" w:eastAsia="Arial" w:hAnsi="Arial" w:cs="Arial"/>
+          <w:bCs/>
+          <w:rtl/>
+        </w:rPr>
+        <w:t xml:space="preserve">מדעי הטבע                     </w:t>
+      </w:r>
+      <w:r>
+        <w:rPr>
+          <w:rFonts w:ascii="Arial" w:hAnsi="Arial" w:cs="Arial"/>
+          <w:rtl/>
+        </w:rPr>
+        <w:t xml:space="preserve">שם המחלקה: </w:t>
+      </w:r>
+      <w:r>
+        <w:rPr>
+          <w:rFonts w:ascii="Arial" w:hAnsi="Arial" w:cs="Arial"/>
+          <w:b/>
+          <w:bCs/>
+          <w:rtl/>
+        </w:rPr>
+        <w:t>מדעי המחשב</w:t>
+      </w:r>
+    </w:p>
+    <w:p>
+      <w:pPr>
+        <w:spacing w:line="360" w:lineRule="auto"/>
+        <w:rPr>
+          <w:rFonts w:ascii="Arial" w:hAnsi="Arial" w:cs="Arial"/>
+          <w:b/>
+          <w:bCs/>
+        </w:rPr>
+      </w:pPr>
+      <w:r>
+        <w:rPr>
+          <w:rFonts w:ascii="Arial" w:hAnsi="Arial" w:cs="Arial"/>
+          <w:rtl/>
+        </w:rPr>
+        <w:t xml:space="preserve">מספר הקורס: </w:t>
+      </w:r>
+      <w:r>
+        <w:rPr>
+          <w:rFonts w:ascii="Arial" w:hAnsi="Arial" w:cs="Arial"/>
+          <w:b/>
+          <w:bCs/>
+        </w:rPr>
+        <w:t>2-7062510</w:t>
+      </w:r>
+      <w:r>
+        <w:rPr>
+          <w:rFonts w:ascii="Arial" w:hAnsi="Arial" w:cs="Arial"/>
+          <w:b/>
+          <w:bCs/>
+          <w:rtl/>
+        </w:rPr>
+        <w:t xml:space="preserve">                     </w:t>
+      </w:r>
+      <w:r>
+        <w:rPr>
+          <w:rFonts w:ascii="Arial" w:hAnsi="Arial" w:cs="Arial"/>
+          <w:b/>
+          <w:rtl/>
+        </w:rPr>
+        <w:t>שם המרצה</w:t>
+      </w:r>
+      <w:r>
+        <w:rPr>
+          <w:rFonts w:ascii="Arial" w:hAnsi="Arial" w:cs="Arial"/>
+          <w:bCs/>
+          <w:rtl/>
+        </w:rPr>
+        <w:t xml:space="preserve">:    </w:t>
+      </w:r>
+      <w:r>
+        <w:rPr>
+          <w:rFonts w:ascii="Arial" w:hAnsi="Arial" w:cs="Arial"/>
+          <w:b/>
+          <w:bCs/>
+          <w:rtl/>
+        </w:rPr>
+        <w:t>ד"ר אראל סגל-הלוי</w:t>
+      </w:r>
+    </w:p>
+    <w:p>
+      <w:pPr>
+        <w:spacing w:line="360" w:lineRule="auto"/>
+      </w:pPr>
+      <w:r>
+        <w:rPr>
+          <w:rFonts w:ascii="Arial" w:hAnsi="Arial" w:cs="Arial"/>
+          <w:rtl/>
+        </w:rPr>
+        <w:t xml:space="preserve">שנת לימודים: </w:t>
+      </w:r>
+      <w:r>
+        <w:rPr>
+          <w:rFonts w:ascii="Arial" w:hAnsi="Arial" w:cs="Arial"/>
+          <w:b/>
+          <w:bCs/>
+          <w:rtl/>
+        </w:rPr>
+        <w:t>ה'תש"ף</w:t>
+      </w:r>
+      <w:r>
+        <w:rPr>
+          <w:rFonts w:ascii="Arial" w:hAnsi="Arial" w:cs="Arial"/>
+          <w:rtl/>
+        </w:rPr>
+        <w:t xml:space="preserve">   סמסטר:</w:t>
+      </w:r>
+      <w:r>
+        <w:rPr>
+          <w:rFonts w:ascii="Arial" w:hAnsi="Arial" w:cs="Arial"/>
+          <w:color w:val="FF0000"/>
+          <w:rtl/>
+        </w:rPr>
+        <w:t xml:space="preserve"> </w:t>
+      </w:r>
+      <w:r>
+        <w:rPr>
+          <w:rFonts w:ascii="Arial" w:hAnsi="Arial" w:cs="Arial"/>
+          <w:rtl/>
+        </w:rPr>
+        <w:t xml:space="preserve"> </w:t>
+      </w:r>
+      <w:r>
+        <w:rPr>
+          <w:rFonts w:ascii="Arial" w:hAnsi="Arial" w:cs="Arial"/>
+          <w:b/>
+          <w:bCs/>
+          <w:rtl/>
+        </w:rPr>
+        <w:t>ב</w:t>
+      </w:r>
+      <w:r>
+        <w:rPr>
+          <w:rFonts w:ascii="Arial" w:hAnsi="Arial" w:cs="Arial"/>
+          <w:rtl/>
+        </w:rPr>
+        <w:t xml:space="preserve">       היקף שעות: </w:t>
+      </w:r>
+      <w:r>
+        <w:rPr>
+          <w:rFonts w:ascii="Arial" w:hAnsi="Arial" w:cs="Arial"/>
+          <w:color w:val="FF0000"/>
+          <w:rtl/>
+        </w:rPr>
+        <w:t xml:space="preserve">   </w:t>
+      </w:r>
+      <w:r>
+        <w:rPr>
+          <w:rFonts w:ascii="Arial" w:hAnsi="Arial" w:cs="Arial"/>
+          <w:b/>
+          <w:bCs/>
+          <w:color w:val="FF0000"/>
+        </w:rPr>
+        <w:t>3</w:t>
+      </w:r>
+      <w:r>
+        <w:rPr>
+          <w:rFonts w:ascii="Arial" w:hAnsi="Arial" w:cs="Arial"/>
+          <w:color w:val="FF0000"/>
+          <w:rtl/>
+        </w:rPr>
+        <w:t xml:space="preserve">    </w:t>
+      </w:r>
+      <w:r>
+        <w:rPr>
+          <w:rFonts w:ascii="Arial" w:hAnsi="Arial" w:cs="Arial"/>
+          <w:rtl/>
+        </w:rPr>
+        <w:t xml:space="preserve">נקודות זכות:  </w:t>
+      </w:r>
+      <w:r>
+        <w:rPr>
+          <w:rFonts w:ascii="Arial" w:hAnsi="Arial" w:cs="Arial"/>
+          <w:b/>
+          <w:bCs/>
+          <w:color w:val="800000"/>
+        </w:rPr>
+        <w:t>3</w:t>
+      </w:r>
+    </w:p>
+    <w:p/>
+    <w:p>
+      <w:pPr>
+        <w:rPr>
+          <w:b/>
+          <w:bCs/>
+        </w:rPr>
+      </w:pPr>
+      <w:r>
+        <w:rPr>
+          <w:rFonts w:ascii="Arial" w:hAnsi="Arial" w:cs="Arial"/>
+          <w:b/>
+          <w:rtl/>
+        </w:rPr>
+        <w:t>מתכונת הקורס</w:t>
+      </w:r>
+      <w:r>
+        <w:rPr>
+          <w:rFonts w:ascii="Arial" w:hAnsi="Arial" w:cs="Arial"/>
+          <w:bCs/>
           <w:rtl/>
         </w:rPr>
         <w:t xml:space="preserve">: </w:t>
       </w:r>
       <w:r>
         <w:rPr>
-          <w:rFonts w:ascii="Arial" w:eastAsia="Arial" w:hAnsi="Arial" w:cs="Arial"/>
-          <w:bCs/>
-          <w:rtl/>
-        </w:rPr>
-        <w:t>אוניברסיטת אריאל</w:t>
-      </w:r>
-    </w:p>
-    <w:p>
-      <w:pPr>
-        <w:spacing w:line="360" w:lineRule="auto"/>
-        <w:rPr>
-          <w:rFonts w:ascii="Arial" w:hAnsi="Arial" w:cs="Arial"/>
-        </w:rPr>
-      </w:pPr>
-      <w:r>
-        <w:rPr>
-          <w:rFonts w:ascii="Arial" w:eastAsia="Arial" w:hAnsi="Arial" w:cs="Arial"/>
-          <w:b/>
-          <w:rtl/>
-        </w:rPr>
-        <w:t>שם הפקולטה</w:t>
-      </w:r>
-      <w:r>
-        <w:rPr>
-          <w:rFonts w:ascii="Arial" w:eastAsia="Arial" w:hAnsi="Arial" w:cs="Arial"/>
-          <w:b/>
-          <w:rtl/>
-        </w:rPr>
-        <w:t xml:space="preserve">: </w:t>
-      </w:r>
-      <w:r>
-        <w:rPr>
-          <w:rFonts w:ascii="Arial" w:eastAsia="Arial" w:hAnsi="Arial" w:cs="Arial"/>
-          <w:bCs/>
-          <w:rtl/>
-        </w:rPr>
-        <w:t xml:space="preserve">מדעי הטבע                     </w:t>
-      </w:r>
-      <w:r>
-        <w:rPr>
-          <w:rFonts w:ascii="Arial" w:hAnsi="Arial" w:cs="Arial"/>
-          <w:rtl/>
-        </w:rPr>
-        <w:t xml:space="preserve">שם המחלקה: </w:t>
-      </w:r>
-      <w:r>
-        <w:rPr>
-          <w:rFonts w:ascii="Arial" w:hAnsi="Arial" w:cs="Arial"/>
-          <w:b/>
-          <w:bCs/>
-          <w:rtl/>
-        </w:rPr>
-        <w:t>מדעי המחשב</w:t>
-      </w:r>
-    </w:p>
-    <w:p>
-      <w:pPr>
-        <w:spacing w:line="360" w:lineRule="auto"/>
-        <w:rPr>
-          <w:rFonts w:ascii="Arial" w:hAnsi="Arial" w:cs="Arial"/>
-          <w:b/>
-          <w:bCs/>
-        </w:rPr>
-      </w:pPr>
-      <w:r>
-        <w:rPr>
-          <w:rFonts w:ascii="Arial" w:hAnsi="Arial" w:cs="Arial"/>
-          <w:rtl/>
-        </w:rPr>
-        <w:t xml:space="preserve">מספר הקורס: </w:t>
-      </w:r>
-      <w:r>
-        <w:rPr>
-          <w:rFonts w:ascii="Arial" w:hAnsi="Arial" w:cs="Arial"/>
-          <w:b/>
-          <w:bCs/>
-        </w:rPr>
-        <w:t>2-7062510</w:t>
-      </w:r>
-      <w:r>
-        <w:rPr>
-          <w:rFonts w:ascii="Arial" w:hAnsi="Arial" w:cs="Arial"/>
-          <w:b/>
-          <w:bCs/>
-          <w:rtl/>
-        </w:rPr>
-        <w:t xml:space="preserve">                     </w:t>
-      </w:r>
-      <w:r>
-        <w:rPr>
-          <w:rFonts w:ascii="Arial" w:hAnsi="Arial" w:cs="Arial"/>
-          <w:b/>
-          <w:rtl/>
-        </w:rPr>
-        <w:t>שם המרצה</w:t>
-      </w:r>
-      <w:r>
-        <w:rPr>
-          <w:rFonts w:ascii="Arial" w:hAnsi="Arial" w:cs="Arial"/>
-          <w:bCs/>
-          <w:rtl/>
-        </w:rPr>
-        <w:t xml:space="preserve">:    </w:t>
-      </w:r>
-      <w:r>
-        <w:rPr>
-          <w:rFonts w:ascii="Arial" w:hAnsi="Arial" w:cs="Arial"/>
-          <w:b/>
-          <w:bCs/>
-          <w:rtl/>
-        </w:rPr>
-        <w:t>ד</w:t>
-      </w:r>
-      <w:r>
-        <w:rPr>
-          <w:rFonts w:ascii="Arial" w:hAnsi="Arial" w:cs="Arial"/>
-          <w:b/>
-          <w:bCs/>
-          <w:rtl/>
-        </w:rPr>
-        <w:t>"</w:t>
-      </w:r>
-      <w:r>
-        <w:rPr>
-          <w:rFonts w:ascii="Arial" w:hAnsi="Arial" w:cs="Arial"/>
-          <w:b/>
-          <w:bCs/>
-          <w:rtl/>
-        </w:rPr>
-        <w:t>ר אראל סגל</w:t>
-      </w:r>
-      <w:r>
-        <w:rPr>
-          <w:rFonts w:ascii="Arial" w:hAnsi="Arial" w:cs="Arial"/>
-          <w:b/>
-          <w:bCs/>
-          <w:rtl/>
-        </w:rPr>
-        <w:t>-</w:t>
-      </w:r>
-      <w:r>
-        <w:rPr>
-          <w:rFonts w:ascii="Arial" w:hAnsi="Arial" w:cs="Arial"/>
-          <w:b/>
-          <w:bCs/>
-          <w:rtl/>
-        </w:rPr>
-        <w:t>הלוי</w:t>
-      </w:r>
-    </w:p>
-    <w:p>
-      <w:pPr>
-        <w:spacing w:line="360" w:lineRule="auto"/>
-      </w:pPr>
-      <w:r>
-        <w:rPr>
-          <w:rFonts w:ascii="Arial" w:hAnsi="Arial" w:cs="Arial"/>
-          <w:rtl/>
-        </w:rPr>
-        <w:t xml:space="preserve">שנת לימודים: </w:t>
-      </w:r>
-      <w:r>
-        <w:rPr>
-          <w:rFonts w:ascii="Arial" w:hAnsi="Arial" w:cs="Arial"/>
-          <w:b/>
-          <w:bCs/>
-          <w:rtl/>
-        </w:rPr>
-        <w:t>ה</w:t>
-      </w:r>
-      <w:r>
-        <w:rPr>
-          <w:rFonts w:ascii="Arial" w:hAnsi="Arial" w:cs="Arial"/>
-          <w:b/>
-          <w:bCs/>
-          <w:rtl/>
-        </w:rPr>
-        <w:t>'</w:t>
-      </w:r>
-      <w:r>
-        <w:rPr>
-          <w:rFonts w:ascii="Arial" w:hAnsi="Arial" w:cs="Arial"/>
-          <w:b/>
-          <w:bCs/>
-          <w:rtl/>
-        </w:rPr>
-        <w:t>תש</w:t>
-      </w:r>
-      <w:r>
-        <w:rPr>
-          <w:rFonts w:ascii="Arial" w:hAnsi="Arial" w:cs="Arial"/>
-          <w:b/>
-          <w:bCs/>
-          <w:rtl/>
-        </w:rPr>
-        <w:t>"</w:t>
-      </w:r>
-      <w:r>
-        <w:rPr>
-          <w:rFonts w:ascii="Arial" w:hAnsi="Arial" w:cs="Arial"/>
-          <w:b/>
-          <w:bCs/>
-          <w:rtl/>
-        </w:rPr>
-        <w:t>ף</w:t>
-      </w:r>
-      <w:r>
-        <w:rPr>
-          <w:rFonts w:ascii="Arial" w:hAnsi="Arial" w:cs="Arial"/>
-          <w:rtl/>
-        </w:rPr>
-        <w:t xml:space="preserve">   סמסטר:</w:t>
-      </w:r>
-      <w:r>
-        <w:rPr>
-          <w:rFonts w:ascii="Arial" w:hAnsi="Arial" w:cs="Arial"/>
-          <w:color w:val="FF0000"/>
-          <w:rtl/>
-        </w:rPr>
-        <w:t xml:space="preserve"> </w:t>
-      </w:r>
-      <w:r>
-        <w:rPr>
-          <w:rFonts w:ascii="Arial" w:hAnsi="Arial" w:cs="Arial"/>
-          <w:rtl/>
-        </w:rPr>
-        <w:t xml:space="preserve"> </w:t>
-      </w:r>
-      <w:r>
-        <w:rPr>
-          <w:rFonts w:ascii="Arial" w:hAnsi="Arial" w:cs="Arial"/>
-          <w:b/>
-          <w:bCs/>
-          <w:rtl/>
-        </w:rPr>
-        <w:t>ב</w:t>
-      </w:r>
-      <w:r>
-        <w:rPr>
-          <w:rFonts w:ascii="Arial" w:hAnsi="Arial" w:cs="Arial"/>
-          <w:rtl/>
-        </w:rPr>
-        <w:t xml:space="preserve">       היקף שעות: </w:t>
-      </w:r>
-      <w:r>
-        <w:rPr>
-          <w:rFonts w:ascii="Arial" w:hAnsi="Arial" w:cs="Arial"/>
-          <w:color w:val="FF0000"/>
-          <w:rtl/>
-        </w:rPr>
-        <w:t xml:space="preserve">   </w:t>
-      </w:r>
-      <w:r>
-        <w:rPr>
-          <w:rFonts w:ascii="Arial" w:hAnsi="Arial" w:cs="Arial"/>
-          <w:b/>
-          <w:bCs/>
-          <w:color w:val="FF0000"/>
-        </w:rPr>
-        <w:t>3</w:t>
-      </w:r>
-      <w:r>
-        <w:rPr>
-          <w:rFonts w:ascii="Arial" w:hAnsi="Arial" w:cs="Arial"/>
-          <w:color w:val="FF0000"/>
-          <w:rtl/>
-        </w:rPr>
-        <w:t xml:space="preserve">    </w:t>
-      </w:r>
-      <w:r>
-        <w:rPr>
-          <w:rFonts w:ascii="Arial" w:hAnsi="Arial" w:cs="Arial"/>
-          <w:rtl/>
-        </w:rPr>
-        <w:t xml:space="preserve">נקודות זכות:  </w:t>
-      </w:r>
-      <w:r>
-        <w:rPr>
-          <w:rFonts w:ascii="Arial" w:hAnsi="Arial" w:cs="Arial"/>
-          <w:b/>
-          <w:bCs/>
-          <w:color w:val="800000"/>
-        </w:rPr>
-        <w:t>3</w:t>
-      </w:r>
-    </w:p>
-    <w:p/>
-    <w:p>
-      <w:pPr>
-        <w:rPr>
-          <w:b/>
-          <w:bCs/>
-        </w:rPr>
-      </w:pPr>
-      <w:r>
-        <w:rPr>
-          <w:rFonts w:ascii="Arial" w:hAnsi="Arial" w:cs="Arial"/>
-          <w:b/>
-          <w:rtl/>
-        </w:rPr>
-        <w:t>מתכונת הקורס</w:t>
-      </w:r>
-      <w:r>
-        <w:rPr>
-          <w:rFonts w:ascii="Arial" w:hAnsi="Arial" w:cs="Arial"/>
-          <w:bCs/>
-          <w:rtl/>
-        </w:rPr>
-        <w:t xml:space="preserve">: </w:t>
-      </w:r>
-      <w:r>
-        <w:rPr>
-          <w:rFonts w:ascii="Arial" w:hAnsi="Arial" w:cs="Arial"/>
-          <w:b/>
-          <w:bCs/>
-          <w:rtl/>
-        </w:rPr>
-        <w:t>הרצאות</w:t>
-      </w:r>
-      <w:r>
-        <w:rPr>
-          <w:rFonts w:ascii="Arial" w:hAnsi="Arial" w:cs="Arial"/>
-          <w:b/>
-          <w:bCs/>
-          <w:rtl/>
-        </w:rPr>
-        <w:t xml:space="preserve">, </w:t>
-      </w:r>
-      <w:r>
-        <w:rPr>
-          <w:rFonts w:ascii="Arial" w:hAnsi="Arial" w:cs="Arial"/>
-          <w:b/>
-          <w:bCs/>
-          <w:rtl/>
-        </w:rPr>
-        <w:t>מטלות בית ומטלות כיתה</w:t>
-      </w:r>
-      <w:r>
-        <w:rPr>
-          <w:rFonts w:ascii="Arial" w:hAnsi="Arial" w:cs="Arial"/>
-          <w:b/>
-          <w:bCs/>
-          <w:rtl/>
-        </w:rPr>
-        <w:t>.</w:t>
+          <w:rFonts w:ascii="Arial" w:hAnsi="Arial" w:cs="Arial"/>
+          <w:b/>
+          <w:bCs/>
+          <w:rtl/>
+        </w:rPr>
+        <w:t>הרצאות, מטלות בית ומטלות כיתה.</w:t>
       </w:r>
     </w:p>
     <w:p>
@@ -427,18 +312,7 @@
           <w:szCs w:val="28"/>
           <w:rtl/>
         </w:rPr>
-        <w:t>א</w:t>
-      </w:r>
-      <w:r>
-        <w:rPr>
-          <w:rFonts w:ascii="Arial" w:hAnsi="Arial" w:cs="Arial"/>
-          <w:b/>
-          <w:bCs/>
-          <w:sz w:val="28"/>
-          <w:szCs w:val="28"/>
-          <w:rtl/>
-        </w:rPr>
-        <w:t xml:space="preserve">. </w:t>
+        <w:t xml:space="preserve">א. </w:t>
       </w:r>
       <w:r>
         <w:rPr>
@@ -450,7 +324,56 @@
           <w:szCs w:val="28"/>
           <w:rtl/>
         </w:rPr>
-        <w:t>מטרות הקורס</w:t>
+        <w:t>מטרות הקורס:</w:t>
+      </w:r>
+      <w:r>
+        <w:rPr>
+          <w:rFonts w:ascii="Arial" w:hAnsi="Arial" w:cs="Arial"/>
+          <w:b/>
+          <w:bCs/>
+          <w:color w:val="0000FF"/>
+          <w:rtl/>
+        </w:rPr>
+        <w:t xml:space="preserve">  </w:t>
+      </w:r>
+    </w:p>
+    <w:p>
+      <w:pPr>
+        <w:ind w:left="26"/>
+      </w:pPr>
+      <w:r>
+        <w:rPr>
+          <w:rFonts w:ascii="Arial" w:hAnsi="Arial" w:cs="Arial"/>
+          <w:rtl/>
+          <w:lang w:eastAsia="en-US"/>
+        </w:rPr>
+        <w:t>ללמוד עקרונות של עיצוב ופיתוח משחקי-מחשב, להכין את הסטודנטים לעבודה בתעשיית המשחקים, לאמן את הסטודנטים ביצירת פרוייקטי תוכנה מורכבים.</w:t>
+      </w:r>
+    </w:p>
+    <w:p>
+      <w:pPr>
+        <w:ind w:left="26"/>
+      </w:pPr>
+    </w:p>
+    <w:p>
+      <w:pPr>
+        <w:ind w:left="26"/>
+        <w:rPr>
+          <w:rFonts w:ascii="Arial" w:hAnsi="Arial" w:cs="Arial"/>
+          <w:sz w:val="28"/>
+          <w:szCs w:val="28"/>
+        </w:rPr>
+      </w:pPr>
+      <w:r>
+        <w:rPr>
+          <w:rFonts w:ascii="Arial" w:hAnsi="Arial" w:cs="Arial"/>
+          <w:b/>
+          <w:bCs/>
+          <w:sz w:val="28"/>
+          <w:szCs w:val="28"/>
+          <w:rtl/>
+        </w:rPr>
+        <w:t xml:space="preserve">ב. </w:t>
       </w:r>
       <w:r>
         <w:rPr>
@@ -462,91 +385,7 @@
           <w:szCs w:val="28"/>
           <w:rtl/>
         </w:rPr>
-        <w:t>:</w:t>
-      </w:r>
-      <w:r>
-        <w:rPr>
-          <w:rFonts w:ascii="Arial" w:hAnsi="Arial" w:cs="Arial"/>
-          <w:b/>
-          <w:bCs/>
-          <w:color w:val="0000FF"/>
-          <w:rtl/>
-        </w:rPr>
-        <w:t xml:space="preserve">  </w:t>
-      </w:r>
-    </w:p>
-    <w:p>
-      <w:pPr>
-        <w:ind w:left="26"/>
-      </w:pPr>
-      <w:r>
-        <w:rPr>
-          <w:rFonts w:ascii="Arial" w:hAnsi="Arial" w:cs="Arial"/>
-          <w:rtl/>
-          <w:lang w:eastAsia="en-US"/>
-        </w:rPr>
-        <w:t>ללמוד עקרונות של עיצוב ופיתוח משחקי-מחשב, להכין את הסטודנטים לעבודה בתעשיית המשחקים, לאמן את הסטודנטים ביצירת פרוייקטי תוכנה מורכבים.</w:t>
-      </w:r>
-    </w:p>
-    <w:p>
-      <w:pPr>
-        <w:ind w:left="26"/>
-      </w:pPr>
-    </w:p>
-    <w:p>
-      <w:pPr>
-        <w:ind w:left="26"/>
-        <w:rPr>
-          <w:rFonts w:ascii="Arial" w:hAnsi="Arial" w:cs="Arial"/>
-          <w:sz w:val="28"/>
-          <w:szCs w:val="28"/>
-        </w:rPr>
-      </w:pPr>
-      <w:r>
-        <w:rPr>
-          <w:rFonts w:ascii="Arial" w:hAnsi="Arial" w:cs="Arial"/>
-          <w:b/>
-          <w:bCs/>
-          <w:sz w:val="28"/>
-          <w:szCs w:val="28"/>
-          <w:rtl/>
-        </w:rPr>
-        <w:t>ב</w:t>
-      </w:r>
-      <w:r>
-        <w:rPr>
-          <w:rFonts w:ascii="Arial" w:hAnsi="Arial" w:cs="Arial"/>
-          <w:b/>
-          <w:bCs/>
-          <w:sz w:val="28"/>
-          <w:szCs w:val="28"/>
-          <w:rtl/>
-        </w:rPr>
-        <w:t xml:space="preserve">. </w:t>
-      </w:r>
-      <w:r>
-        <w:rPr>
-          <w:rFonts w:ascii="Arial" w:hAnsi="Arial" w:cs="Arial"/>
-          <w:b/>
-          <w:bCs/>
-          <w:color w:val="0000FF"/>
-          <w:sz w:val="28"/>
-          <w:szCs w:val="28"/>
-          <w:rtl/>
-        </w:rPr>
-        <w:t xml:space="preserve">תוכן </w:t>
-      </w:r>
-      <w:r>
-        <w:rPr>
-          <w:rFonts w:ascii="Arial" w:hAnsi="Arial" w:cs="Arial"/>
-          <w:b/>
-          <w:bCs/>
-          <w:color w:val="0000FF"/>
-          <w:sz w:val="28"/>
-          <w:szCs w:val="28"/>
-          <w:rtl/>
-        </w:rPr>
-        <w:t>הקורס</w:t>
+        <w:t>תוכן הקורס</w:t>
       </w:r>
       <w:r>
         <w:rPr>
@@ -653,14 +492,7 @@
           <w:rFonts w:ascii="Arial" w:hAnsi="Arial" w:cs="Arial"/>
           <w:rtl/>
         </w:rPr>
-        <w:t xml:space="preserve"> – אחד המנועים הנפוצ</w:t>
-      </w:r>
-      <w:r>
-        <w:rPr>
-          <w:rFonts w:ascii="Arial" w:hAnsi="Arial" w:cs="Arial"/>
-          <w:rtl/>
-        </w:rPr>
-        <w:t>ים ביותר כיום לפיתוח משחקי מחשב.</w:t>
+        <w:t xml:space="preserve"> – אחד המנועים הנפוצים ביותר כיום לפיתוח משחקי מחשב.</w:t>
       </w:r>
     </w:p>
     <w:p>
@@ -687,18 +519,7 @@
           <w:szCs w:val="28"/>
           <w:rtl/>
         </w:rPr>
-        <w:t>ג</w:t>
-      </w:r>
-      <w:r>
-        <w:rPr>
-          <w:rFonts w:ascii="Arial" w:hAnsi="Arial" w:cs="Arial"/>
-          <w:b/>
-          <w:bCs/>
-          <w:sz w:val="28"/>
-          <w:szCs w:val="28"/>
-          <w:rtl/>
-        </w:rPr>
-        <w:t xml:space="preserve">. </w:t>
+        <w:t xml:space="preserve">ג. </w:t>
       </w:r>
       <w:r>
         <w:rPr>
@@ -735,16 +556,7 @@
           <w:bCs/>
           <w:rtl/>
         </w:rPr>
-        <w:t>דרישות קדם</w:t>
-      </w:r>
-      <w:r>
-        <w:rPr>
-          <w:rFonts w:ascii="Arial" w:hAnsi="Arial" w:cs="Arial"/>
-          <w:b/>
-          <w:bCs/>
-          <w:rtl/>
-        </w:rPr>
-        <w:t>:</w:t>
+        <w:t>דרישות קדם:</w:t>
       </w:r>
     </w:p>
     <w:p>
@@ -886,14 +698,7 @@
           <w:rFonts w:ascii="Arial" w:hAnsi="Arial" w:cs="Arial"/>
           <w:rtl/>
         </w:rPr>
-        <w:t xml:space="preserve"> מטלות בית וכיתה. הציון ייקבע ע"</w:t>
-      </w:r>
-      <w:r>
-        <w:rPr>
-          <w:rFonts w:ascii="Arial" w:hAnsi="Arial" w:cs="Arial"/>
-          <w:rtl/>
-        </w:rPr>
-        <w:t xml:space="preserve">י צבירת נקודות במהלך הסמסטר לפי המפתח כאן </w:t>
+        <w:t xml:space="preserve"> מטלות בית וכיתה. הציון ייקבע ע"י צבירת נקודות במהלך הסמסטר לפי המפתח כאן </w:t>
       </w:r>
       <w:hyperlink r:id="rId8">
         <w:r>
@@ -946,14 +751,7 @@
           <w:rFonts w:ascii="Arial" w:hAnsi="Arial" w:cs="Arial"/>
           <w:rtl/>
         </w:rPr>
-        <w:t>מטלה רגיל</w:t>
-      </w:r>
-      <w:r>
-        <w:rPr>
-          <w:rFonts w:ascii="Arial" w:hAnsi="Arial" w:cs="Arial"/>
-          <w:rtl/>
-        </w:rPr>
-        <w:t>ה – לחזרה על החומר של ההרצאה הקודמת.</w:t>
+        <w:t>מטלה רגילה – לחזרה על החומר של ההרצאה הקודמת.</w:t>
       </w:r>
     </w:p>
     <w:p>
@@ -1033,14 +831,7 @@
           <w:rFonts w:ascii="Arial" w:hAnsi="Arial" w:cs="Arial"/>
           <w:rtl/>
         </w:rPr>
-        <w:t>ההגשה בצוותים של שניים, שלושה או ארבעה סטודנטים. בחלק מהמטלות כמות העבודה תלויה ב</w:t>
-      </w:r>
-      <w:r>
-        <w:rPr>
-          <w:rFonts w:ascii="Arial" w:hAnsi="Arial" w:cs="Arial"/>
-          <w:rtl/>
-        </w:rPr>
-        <w:t>מספר חברי-הצוות, ולכן מומלץ להרכיב צוותים שבהם כולם משתתפים באופן פעיל.</w:t>
+        <w:t>ההגשה בצוותים של שניים, שלושה או ארבעה סטודנטים. בחלק מהמטלות כמות העבודה תלויה במספר חברי-הצוות, ולכן מומלץ להרכיב צוותים שבהם כולם משתתפים באופן פעיל.</w:t>
       </w:r>
     </w:p>
     <w:p>
@@ -1089,14 +880,7 @@
           <w:rFonts w:ascii="Arial" w:hAnsi="Arial" w:cs="Arial"/>
           <w:rtl/>
         </w:rPr>
-        <w:t>סטודנטים שאינם נוכחים צריכים להשלים בעצמם את החומר שנלמד בשיעור.  חומרי הלימוד בגיטהאב (סיכומים, מצגות וכד') עדיין בתהליכי עידכון, ואינם מכסים א</w:t>
-      </w:r>
-      <w:r>
-        <w:rPr>
-          <w:rFonts w:ascii="Arial" w:hAnsi="Arial" w:cs="Arial"/>
-          <w:rtl/>
-        </w:rPr>
-        <w:t>ת כל החומר.</w:t>
+        <w:t>סטודנטים שאינם נוכחים צריכים להשלים בעצמם את החומר שנלמד בשיעור.  חומרי הלימוד בגיטהאב (סיכומים, מצגות וכד') עדיין בתהליכי עידכון, ואינם מכסים את כל החומר.</w:t>
       </w:r>
     </w:p>
     <w:p>
@@ -1164,18 +948,7 @@
           <w:rtl/>
         </w:rPr>
         <w:lastRenderedPageBreak/>
-        <w:t>ד</w:t>
-      </w:r>
-      <w:r>
-        <w:rPr>
-          <w:rFonts w:ascii="Arial" w:hAnsi="Arial" w:cs="Arial"/>
-          <w:b/>
-          <w:bCs/>
-          <w:sz w:val="28"/>
-          <w:szCs w:val="28"/>
-          <w:rtl/>
-        </w:rPr>
-        <w:t xml:space="preserve">. </w:t>
+        <w:t xml:space="preserve">ד. </w:t>
       </w:r>
       <w:r>
         <w:rPr>
@@ -1201,70 +974,7 @@
           <w:bCs/>
           <w:rtl/>
         </w:rPr>
-        <w:t>שימו לב</w:t>
-      </w:r>
-      <w:r>
-        <w:rPr>
-          <w:rFonts w:ascii="Arial" w:hAnsi="Arial" w:cs="Arial"/>
-          <w:b/>
-          <w:bCs/>
-          <w:rtl/>
-        </w:rPr>
-        <w:t xml:space="preserve">! </w:t>
-      </w:r>
-      <w:r>
-        <w:rPr>
-          <w:rFonts w:ascii="Arial" w:hAnsi="Arial" w:cs="Arial"/>
-          <w:b/>
-          <w:bCs/>
-          <w:rtl/>
-        </w:rPr>
-        <w:t>כיוון שהקורס חדש ומועבר בפעם הראשונה</w:t>
-      </w:r>
-      <w:r>
-        <w:rPr>
-          <w:rFonts w:ascii="Arial" w:hAnsi="Arial" w:cs="Arial"/>
-          <w:b/>
-          <w:bCs/>
-          <w:rtl/>
-        </w:rPr>
-        <w:t xml:space="preserve">, </w:t>
-      </w:r>
-      <w:r>
-        <w:rPr>
-          <w:rFonts w:ascii="Arial" w:hAnsi="Arial" w:cs="Arial"/>
-          <w:b/>
-          <w:bCs/>
-          <w:rtl/>
-        </w:rPr>
-        <w:t>ייתכנו שינויים משמעותיים במבנה הקורס</w:t>
-      </w:r>
-      <w:r>
-        <w:rPr>
-          <w:rFonts w:ascii="Arial" w:hAnsi="Arial" w:cs="Arial"/>
-          <w:b/>
-          <w:bCs/>
-          <w:rtl/>
-        </w:rPr>
-        <w:t xml:space="preserve">, </w:t>
-      </w:r>
-      <w:r>
-        <w:rPr>
-          <w:rFonts w:ascii="Arial" w:hAnsi="Arial" w:cs="Arial"/>
-          <w:b/>
-          <w:bCs/>
-          <w:rtl/>
-        </w:rPr>
-        <w:t>סדר הנושאים והזמן שלוקח ללמד כל נושא</w:t>
-      </w:r>
-      <w:r>
-        <w:rPr>
-          <w:rFonts w:ascii="Arial" w:hAnsi="Arial" w:cs="Arial"/>
-          <w:b/>
-          <w:bCs/>
-          <w:rtl/>
-        </w:rPr>
-        <w:t xml:space="preserve">. </w:t>
+        <w:t xml:space="preserve">שימו לב! כיוון שהקורס חדש ומועבר בפעם הראשונה, ייתכנו שינויים משמעותיים במבנה הקורס, סדר הנושאים והזמן שלוקח ללמד כל נושא. </w:t>
       </w:r>
     </w:p>
     <w:p>
@@ -1295,38 +1005,21 @@
       </w:r>
       <w:r>
         <w:rPr>
-          <w:rFonts w:ascii="Arial" w:hAnsi="Arial" w:cs="Arial"/>
-          <w:b/>
-          <w:bCs/>
-        </w:rPr>
-        <w:t>1-5</w:t>
-      </w:r>
-      <w:r>
-        <w:rPr>
-          <w:rFonts w:ascii="Arial" w:hAnsi="Arial" w:cs="Arial"/>
-          <w:b/>
-          <w:bCs/>
-          <w:rtl/>
-        </w:rPr>
-        <w:t xml:space="preserve"> – </w:t>
-      </w:r>
-      <w:r>
-        <w:rPr>
-          <w:rFonts w:ascii="Arial" w:hAnsi="Arial" w:cs="Arial"/>
-          <w:b/>
-          <w:bCs/>
-          <w:rtl/>
-        </w:rPr>
-        <w:t>עיצוב משחקים</w:t>
-      </w:r>
-      <w:r>
-        <w:rPr>
-          <w:rFonts w:ascii="Arial" w:hAnsi="Arial" w:cs="Arial"/>
-          <w:b/>
-          <w:bCs/>
-          <w:rtl/>
-        </w:rPr>
-        <w:t>:</w:t>
+          <w:rFonts w:ascii="Arial" w:hAnsi="Arial" w:cs="Arial" w:hint="cs"/>
+          <w:b/>
+          <w:bCs/>
+          <w:rtl/>
+        </w:rPr>
+        <w:t>1-4</w:t>
+      </w:r>
+      <w:r>
+        <w:rPr>
+          <w:rFonts w:ascii="Arial" w:hAnsi="Arial" w:cs="Arial"/>
+          <w:b/>
+          <w:bCs/>
+          <w:rtl/>
+        </w:rPr>
+        <w:t xml:space="preserve"> – עיצוב משחקים:</w:t>
       </w:r>
     </w:p>
     <w:p>
@@ -1368,14 +1061,21 @@
           <w:rFonts w:ascii="Arial" w:hAnsi="Arial" w:cs="Arial"/>
           <w:rtl/>
         </w:rPr>
-        <w:t>רכיבים פ</w:t>
-      </w:r>
-      <w:r>
-        <w:rPr>
-          <w:rFonts w:ascii="Arial" w:hAnsi="Arial" w:cs="Arial"/>
-          <w:rtl/>
-        </w:rPr>
-        <w:t>ורמליים: שחקנים, מטרות, תהליכים, חוקים, משאבים, עימותים, גבולות, תוצאה.  בניית אבטיפוס מנייר.</w:t>
+        <w:t>רכיבים</w:t>
+      </w:r>
+      <w:r>
+        <w:rPr>
+          <w:rFonts w:ascii="Arial" w:hAnsi="Arial" w:cs="Arial" w:hint="cs"/>
+          <w:rtl/>
+        </w:rPr>
+        <w:t xml:space="preserve"> רשמיים</w:t>
+      </w:r>
+      <w:r>
+        <w:rPr>
+          <w:rFonts w:ascii="Arial" w:hAnsi="Arial" w:cs="Arial"/>
+          <w:rtl/>
+        </w:rPr>
+        <w:t xml:space="preserve">: שחקנים, מטרות, תהליכים, חוקים, משאבים, עימותים, גבולות, תוצאה.  </w:t>
       </w:r>
     </w:p>
     <w:p>
@@ -1396,7 +1096,21 @@
           <w:rFonts w:ascii="Arial" w:hAnsi="Arial" w:cs="Arial"/>
           <w:rtl/>
         </w:rPr>
-        <w:t xml:space="preserve">רכיבים דרמטיים: אתגר, שעשוע, הקדמה, דמויות, סיפור, בניית עולם.   </w:t>
+        <w:t xml:space="preserve">רכיבים דרמטיים: אתגר, שעשוע, </w:t>
+      </w:r>
+      <w:r>
+        <w:rPr>
+          <w:rFonts w:ascii="Arial" w:hAnsi="Arial" w:cs="Arial" w:hint="cs"/>
+          <w:rtl/>
+        </w:rPr>
+        <w:t>הקדמה</w:t>
+      </w:r>
+      <w:r>
+        <w:rPr>
+          <w:rFonts w:ascii="Arial" w:hAnsi="Arial" w:cs="Arial"/>
+          <w:rtl/>
+        </w:rPr>
+        <w:t xml:space="preserve">, דמויות, סיפור, בניית עולם.   </w:t>
       </w:r>
     </w:p>
     <w:p>
@@ -1422,6 +1136,53 @@
     </w:p>
     <w:p>
       <w:pPr>
+        <w:suppressAutoHyphens w:val="0"/>
+        <w:spacing w:before="57" w:after="57"/>
+        <w:rPr>
+          <w:rFonts w:ascii="Arial" w:hAnsi="Arial" w:cs="Arial"/>
+        </w:rPr>
+      </w:pPr>
+    </w:p>
+    <w:p>
+      <w:pPr>
+        <w:suppressAutoHyphens w:val="0"/>
+        <w:spacing w:before="57" w:after="57"/>
+        <w:rPr>
+          <w:rFonts w:ascii="Arial" w:hAnsi="Arial" w:cs="Arial"/>
+          <w:b/>
+          <w:bCs/>
+        </w:rPr>
+      </w:pPr>
+      <w:r>
+        <w:rPr>
+          <w:rFonts w:ascii="Arial" w:hAnsi="Arial" w:cs="Arial"/>
+          <w:b/>
+          <w:bCs/>
+          <w:rtl/>
+        </w:rPr>
+        <w:t xml:space="preserve">חלק ב – שבועות </w:t>
+      </w:r>
+      <w:r>
+        <w:rPr>
+          <w:rFonts w:ascii="Arial" w:hAnsi="Arial" w:cs="Arial" w:hint="cs"/>
+          <w:b/>
+          <w:bCs/>
+          <w:rtl/>
+        </w:rPr>
+        <w:t>6-11</w:t>
+      </w:r>
+      <w:r>
+        <w:rPr>
+          <w:rFonts w:ascii="Arial" w:hAnsi="Arial" w:cs="Arial"/>
+          <w:b/>
+          <w:bCs/>
+          <w:rtl/>
+        </w:rPr>
+        <w:t xml:space="preserve"> – תיכנות משחקים בשפת יוניטי:</w:t>
+      </w:r>
+    </w:p>
+    <w:p>
+      <w:pPr>
         <w:pStyle w:val="ListParagraph"/>
         <w:numPr>
           <w:ilvl w:val="0"/>
@@ -1429,95 +1190,80 @@
         </w:numPr>
         <w:suppressAutoHyphens w:val="0"/>
         <w:spacing w:before="57" w:after="57"/>
-        <w:rPr>
-          <w:rFonts w:ascii="Arial" w:hAnsi="Arial" w:cs="Arial"/>
-        </w:rPr>
-      </w:pPr>
-      <w:r>
-        <w:rPr>
-          <w:rFonts w:ascii="Arial" w:hAnsi="Arial" w:cs="Arial"/>
-          <w:rtl/>
-        </w:rPr>
-        <w:t>תיפקוד, שלמות ואיזון המשחק.</w:t>
-      </w:r>
-      <w:r>
-        <w:rPr>
-          <w:rFonts w:ascii="Arial" w:hAnsi="Arial" w:cs="Arial"/>
-          <w:rtl/>
-        </w:rPr>
-        <w:br/>
-        <w:t>סוגים שונים של הנ</w:t>
-      </w:r>
-      <w:r>
-        <w:rPr>
-          <w:rFonts w:ascii="Arial" w:hAnsi="Arial" w:cs="Arial"/>
-          <w:rtl/>
-        </w:rPr>
-        <w:t>אה ממשחק; נגישות.</w:t>
-      </w:r>
-    </w:p>
-    <w:p>
-      <w:pPr>
-        <w:suppressAutoHyphens w:val="0"/>
-        <w:spacing w:before="57" w:after="57"/>
-        <w:rPr>
-          <w:rFonts w:ascii="Arial" w:hAnsi="Arial" w:cs="Arial"/>
-        </w:rPr>
-      </w:pPr>
-    </w:p>
-    <w:p>
-      <w:pPr>
-        <w:suppressAutoHyphens w:val="0"/>
-        <w:spacing w:before="57" w:after="57"/>
-        <w:rPr>
-          <w:rFonts w:ascii="Arial" w:hAnsi="Arial" w:cs="Arial"/>
-          <w:b/>
-          <w:bCs/>
-        </w:rPr>
-      </w:pPr>
-      <w:r>
-        <w:rPr>
-          <w:rFonts w:ascii="Arial" w:hAnsi="Arial" w:cs="Arial"/>
-          <w:b/>
-          <w:bCs/>
-          <w:rtl/>
-        </w:rPr>
-        <w:t xml:space="preserve">חלק ב – שבועות </w:t>
-      </w:r>
-      <w:r>
-        <w:rPr>
-          <w:rFonts w:ascii="Arial" w:hAnsi="Arial" w:cs="Arial"/>
-          <w:b/>
-          <w:bCs/>
-        </w:rPr>
-        <w:t>6-12</w:t>
-      </w:r>
-      <w:r>
-        <w:rPr>
-          <w:rFonts w:ascii="Arial" w:hAnsi="Arial" w:cs="Arial"/>
-          <w:b/>
-          <w:bCs/>
-          <w:rtl/>
-        </w:rPr>
-        <w:t xml:space="preserve"> – </w:t>
-      </w:r>
-      <w:r>
-        <w:rPr>
-          <w:rFonts w:ascii="Arial" w:hAnsi="Arial" w:cs="Arial"/>
-          <w:b/>
-          <w:bCs/>
-          <w:rtl/>
-        </w:rPr>
-        <w:t>תיכנות משחקים בשפת יוניטי</w:t>
-      </w:r>
-      <w:r>
-        <w:rPr>
-          <w:rFonts w:ascii="Arial" w:hAnsi="Arial" w:cs="Arial"/>
-          <w:b/>
-          <w:bCs/>
+      </w:pPr>
+      <w:r>
+        <w:rPr>
+          <w:rFonts w:ascii="Arial" w:hAnsi="Arial" w:cs="Arial"/>
+          <w:rtl/>
+        </w:rPr>
+        <w:t>הצגת מנוע יוניטי (</w:t>
+      </w:r>
+      <w:r>
+        <w:rPr>
+          <w:rFonts w:ascii="Arial" w:hAnsi="Arial" w:cs="Arial"/>
+        </w:rPr>
+        <w:t>Unity</w:t>
+      </w:r>
+      <w:r>
+        <w:rPr>
+          <w:rFonts w:ascii="Arial" w:hAnsi="Arial" w:cs="Arial"/>
+          <w:rtl/>
+        </w:rPr>
+        <w:t>)</w:t>
+      </w:r>
+      <w:r>
+        <w:rPr>
+          <w:rFonts w:ascii="Arial" w:hAnsi="Arial" w:cs="Arial" w:hint="cs"/>
+          <w:rtl/>
+        </w:rPr>
+        <w:t xml:space="preserve"> ו</w:t>
+      </w:r>
+      <w:r>
+        <w:rPr>
+          <w:rFonts w:ascii="Arial" w:hAnsi="Arial" w:cs="Arial"/>
+          <w:rtl/>
+        </w:rPr>
+        <w:t xml:space="preserve">שפת </w:t>
+      </w:r>
+      <w:r>
+        <w:rPr>
+          <w:rFonts w:ascii="Arial" w:hAnsi="Arial" w:cs="Arial"/>
+        </w:rPr>
+        <w:t>C</w:t>
+      </w:r>
+      <w:r>
+        <w:rPr>
+          <w:rFonts w:ascii="Arial" w:hAnsi="Arial" w:cs="Arial"/>
+          <w:rtl/>
+        </w:rPr>
+        <w:t>#</w:t>
+      </w:r>
+      <w:r>
+        <w:rPr>
+          <w:rFonts w:ascii="Arial" w:hAnsi="Arial" w:cs="Arial" w:hint="cs"/>
           <w:rtl/>
         </w:rPr>
         <w:t>:</w:t>
+      </w:r>
+      <w:r>
+        <w:rPr>
+          <w:rFonts w:ascii="Arial" w:hAnsi="Arial" w:cs="Arial" w:hint="cs"/>
+        </w:rPr>
+        <w:t xml:space="preserve"> </w:t>
+      </w:r>
+      <w:r>
+        <w:rPr>
+          <w:rFonts w:ascii="Arial" w:hAnsi="Arial" w:cs="Arial"/>
+          <w:rtl/>
+        </w:rPr>
+        <w:t>עצמים, רכיבים, סקריפטים</w:t>
+      </w:r>
+      <w:r>
+        <w:rPr>
+          <w:rFonts w:ascii="Arial" w:hAnsi="Arial" w:cs="Arial" w:hint="cs"/>
+          <w:rtl/>
+        </w:rPr>
+        <w:t>.</w:t>
       </w:r>
     </w:p>
     <w:p>
@@ -1529,39 +1275,16 @@
         </w:numPr>
         <w:suppressAutoHyphens w:val="0"/>
         <w:spacing w:before="57" w:after="57"/>
-      </w:pPr>
-      <w:r>
-        <w:rPr>
-          <w:rFonts w:ascii="Arial" w:hAnsi="Arial" w:cs="Arial"/>
-          <w:rtl/>
-        </w:rPr>
-        <w:t xml:space="preserve">הצגת שפת </w:t>
-      </w:r>
-      <w:r>
-        <w:rPr>
-          <w:rFonts w:ascii="Arial" w:hAnsi="Arial" w:cs="Arial"/>
-        </w:rPr>
-        <w:t>C</w:t>
-      </w:r>
-      <w:r>
-        <w:rPr>
-          <w:rFonts w:ascii="Arial" w:hAnsi="Arial" w:cs="Arial"/>
-          <w:rtl/>
-        </w:rPr>
-        <w:t># ומנוע יוניטי (</w:t>
-      </w:r>
-      <w:r>
-        <w:rPr>
-          <w:rFonts w:ascii="Arial" w:hAnsi="Arial" w:cs="Arial"/>
-        </w:rPr>
-        <w:t>Unity</w:t>
-      </w:r>
-      <w:r>
-        <w:rPr>
-          <w:rFonts w:ascii="Arial" w:hAnsi="Arial" w:cs="Arial"/>
-          <w:rtl/>
-        </w:rPr>
-        <w:t>): עצמים, רכיבים, סקריפטים. יוניטי בגיטהאב.</w:t>
+        <w:rPr>
+          <w:rFonts w:ascii="Arial" w:hAnsi="Arial" w:cs="Arial"/>
+        </w:rPr>
+      </w:pPr>
+      <w:r>
+        <w:rPr>
+          <w:rFonts w:ascii="Arial" w:hAnsi="Arial" w:cs="Arial" w:hint="cs"/>
+          <w:rtl/>
+        </w:rPr>
+        <w:t xml:space="preserve">לוגיקה של משחק: טריגרים, תיזמונים, דגמים. </w:t>
       </w:r>
     </w:p>
     <w:p>
@@ -1579,23 +1302,23 @@
       </w:pPr>
       <w:r>
         <w:rPr>
-          <w:rFonts w:ascii="Arial" w:hAnsi="Arial" w:cs="Arial"/>
-          <w:rtl/>
-        </w:rPr>
-        <w:t>משחק חלליות: בקרת תנועת שחקן, דגמים (</w:t>
-      </w:r>
-      <w:r>
-        <w:rPr>
-          <w:rFonts w:ascii="Arial" w:hAnsi="Arial" w:cs="Arial"/>
-        </w:rPr>
-        <w:t>prefabs</w:t>
-      </w:r>
-      <w:r>
-        <w:rPr>
-          <w:rFonts w:ascii="Arial" w:hAnsi="Arial" w:cs="Arial"/>
-          <w:rtl/>
-        </w:rPr>
-        <w:t>), התנגשויות, קו-רוטינות.</w:t>
+          <w:rFonts w:ascii="Arial" w:hAnsi="Arial" w:cs="Arial" w:hint="cs"/>
+          <w:rtl/>
+        </w:rPr>
+        <w:t>רכיבים דרמטיים:</w:t>
+      </w:r>
+      <w:r>
+        <w:rPr>
+          <w:rFonts w:ascii="Arial" w:hAnsi="Arial" w:cs="Arial" w:hint="cs"/>
+        </w:rPr>
+        <w:t xml:space="preserve"> </w:t>
+      </w:r>
+      <w:r>
+        <w:rPr>
+          <w:rFonts w:ascii="Arial" w:hAnsi="Arial" w:cs="Arial"/>
+          <w:rtl/>
+        </w:rPr>
+        <w:t>אנימציה, קול, ממשק משתמש, טעינת שלבים.</w:t>
       </w:r>
     </w:p>
     <w:p>
@@ -1613,17 +1336,10 @@
       </w:pPr>
       <w:r>
         <w:rPr>
-          <w:rFonts w:ascii="Arial" w:hAnsi="Arial" w:cs="Arial"/>
-          <w:rtl/>
-        </w:rPr>
-        <w:t xml:space="preserve">ירושה, אנימציה, קול, ממשק משתמש, טעינת </w:t>
-      </w:r>
-      <w:r>
-        <w:rPr>
-          <w:rFonts w:ascii="Arial" w:hAnsi="Arial" w:cs="Arial"/>
-          <w:rtl/>
-        </w:rPr>
-        <w:t>שלבים.</w:t>
+          <w:rFonts w:ascii="Arial" w:hAnsi="Arial" w:cs="Arial" w:hint="cs"/>
+          <w:rtl/>
+        </w:rPr>
+        <w:t>חוקי הפיסיקה, המנוע הפיסיקלי של יוניטי.</w:t>
       </w:r>
     </w:p>
     <w:p>
@@ -1641,10 +1357,10 @@
       </w:pPr>
       <w:r>
         <w:rPr>
-          <w:rFonts w:ascii="Arial" w:hAnsi="Arial" w:cs="Arial"/>
-          <w:rtl/>
-        </w:rPr>
-        <w:t>משחקים על מפה דו ממדית: מפת אריחים (</w:t>
+          <w:rFonts w:ascii="Arial" w:hAnsi="Arial" w:cs="Arial" w:hint="cs"/>
+          <w:rtl/>
+        </w:rPr>
+        <w:t xml:space="preserve">שני ממדים: בניית עולם בעזרת </w:t>
       </w:r>
       <w:r>
         <w:rPr>
@@ -1657,7 +1373,21 @@
           <w:rFonts w:ascii="Arial" w:hAnsi="Arial" w:cs="Arial"/>
           <w:rtl/>
         </w:rPr>
-        <w:t>), מציאת מסלול.</w:t>
+        <w:t>, מציאת מסלול</w:t>
+      </w:r>
+      <w:r>
+        <w:rPr>
+          <w:rFonts w:ascii="Arial" w:hAnsi="Arial" w:cs="Arial" w:hint="cs"/>
+          <w:rtl/>
+        </w:rPr>
+        <w:t xml:space="preserve">, </w:t>
+      </w:r>
+      <w:r>
+        <w:rPr>
+          <w:rFonts w:ascii="Arial" w:hAnsi="Arial" w:cs="Arial" w:hint="cs"/>
+          <w:rtl/>
+        </w:rPr>
+        <w:t>בקרת התנהגות.</w:t>
       </w:r>
     </w:p>
     <w:p>
@@ -1675,10 +1405,36 @@
       </w:pPr>
       <w:r>
         <w:rPr>
-          <w:rFonts w:ascii="Arial" w:hAnsi="Arial" w:cs="Arial"/>
-          <w:rtl/>
-        </w:rPr>
-        <w:t>משחקי קלפים.</w:t>
+          <w:rFonts w:ascii="Arial" w:hAnsi="Arial" w:cs="Arial" w:hint="cs"/>
+          <w:rtl/>
+        </w:rPr>
+        <w:t>שלושה ממדים:</w:t>
+      </w:r>
+      <w:r>
+        <w:rPr>
+          <w:rFonts w:ascii="Arial" w:hAnsi="Arial" w:cs="Arial" w:hint="cs"/>
+        </w:rPr>
+        <w:t xml:space="preserve"> </w:t>
+      </w:r>
+      <w:r>
+        <w:rPr>
+          <w:rFonts w:ascii="Arial" w:hAnsi="Arial" w:cs="Arial" w:hint="cs"/>
+          <w:rtl/>
+        </w:rPr>
+        <w:t xml:space="preserve">בניית עולם בעזרת </w:t>
+      </w:r>
+      <w:r>
+        <w:rPr>
+          <w:rFonts w:ascii="Arial" w:hAnsi="Arial" w:cs="Arial"/>
+        </w:rPr>
+        <w:t>Terrain</w:t>
+      </w:r>
+      <w:r>
+        <w:rPr>
+          <w:rFonts w:ascii="Arial" w:hAnsi="Arial" w:cs="Arial" w:hint="cs"/>
+          <w:rtl/>
+        </w:rPr>
+        <w:t>, מציאת מסלול, בינה מלאכותית.</w:t>
       </w:r>
     </w:p>
     <w:p>
@@ -1696,23 +1452,93 @@
       </w:pPr>
       <w:r>
         <w:rPr>
-          <w:rFonts w:ascii="Arial" w:hAnsi="Arial" w:cs="Arial"/>
-          <w:rtl/>
-        </w:rPr>
-        <w:t>משחקים בשלושה ממדים: בקרת כלי טיס ומפת קרקע (</w:t>
-      </w:r>
-      <w:r>
-        <w:rPr>
-          <w:rFonts w:ascii="Arial" w:hAnsi="Arial" w:cs="Arial"/>
-        </w:rPr>
-        <w:t>Terrain</w:t>
-      </w:r>
-      <w:r>
-        <w:rPr>
-          <w:rFonts w:ascii="Arial" w:hAnsi="Arial" w:cs="Arial"/>
-          <w:rtl/>
-        </w:rPr>
-        <w:t xml:space="preserve">). </w:t>
+          <w:rFonts w:ascii="Arial" w:hAnsi="Arial" w:cs="Arial" w:hint="cs"/>
+          <w:rtl/>
+        </w:rPr>
+        <w:t>עלילה מתפצלת ומערכות שיחה:</w:t>
+      </w:r>
+      <w:r>
+        <w:rPr>
+          <w:rFonts w:ascii="Arial" w:hAnsi="Arial" w:cs="Arial" w:hint="cs"/>
+        </w:rPr>
+        <w:t xml:space="preserve"> </w:t>
+      </w:r>
+      <w:r>
+        <w:rPr>
+          <w:rFonts w:ascii="Arial" w:hAnsi="Arial" w:cs="Arial" w:hint="cs"/>
+          <w:rtl/>
+        </w:rPr>
+        <w:t xml:space="preserve">מנוע </w:t>
+      </w:r>
+      <w:r>
+        <w:rPr>
+          <w:rFonts w:ascii="Arial" w:hAnsi="Arial" w:cs="Arial"/>
+        </w:rPr>
+        <w:t>Twine</w:t>
+      </w:r>
+      <w:r>
+        <w:rPr>
+          <w:rFonts w:ascii="Arial" w:hAnsi="Arial" w:cs="Arial" w:hint="cs"/>
+          <w:rtl/>
+        </w:rPr>
+        <w:t xml:space="preserve"> ושילובו ביוניטי.</w:t>
+      </w:r>
+    </w:p>
+    <w:p>
+      <w:pPr>
+        <w:suppressAutoHyphens w:val="0"/>
+        <w:spacing w:before="57" w:after="57"/>
+        <w:rPr>
+          <w:rFonts w:ascii="Arial" w:hAnsi="Arial" w:cs="Arial"/>
+          <w:rtl/>
+        </w:rPr>
+      </w:pPr>
+    </w:p>
+    <w:p>
+      <w:pPr>
+        <w:suppressAutoHyphens w:val="0"/>
+        <w:spacing w:before="57" w:after="57"/>
+        <w:rPr>
+          <w:rFonts w:ascii="Arial" w:hAnsi="Arial" w:cs="Arial"/>
+          <w:b/>
+          <w:bCs/>
+        </w:rPr>
+      </w:pPr>
+      <w:r>
+        <w:rPr>
+          <w:rFonts w:ascii="Arial" w:hAnsi="Arial" w:cs="Arial"/>
+          <w:b/>
+          <w:bCs/>
+          <w:rtl/>
+        </w:rPr>
+        <w:t xml:space="preserve">חלק ב – שבועות </w:t>
+      </w:r>
+      <w:r>
+        <w:rPr>
+          <w:rFonts w:ascii="Arial" w:hAnsi="Arial" w:cs="Arial" w:hint="cs"/>
+          <w:b/>
+          <w:bCs/>
+          <w:rtl/>
+        </w:rPr>
+        <w:t xml:space="preserve">12-13 </w:t>
+      </w:r>
+      <w:r>
+        <w:rPr>
+          <w:rFonts w:ascii="Arial" w:hAnsi="Arial" w:cs="Arial"/>
+          <w:b/>
+          <w:bCs/>
+          <w:rtl/>
+        </w:rPr>
+        <w:t xml:space="preserve">– </w:t>
+      </w:r>
+      <w:r>
+        <w:rPr>
+          <w:rFonts w:ascii="Arial" w:hAnsi="Arial" w:cs="Arial" w:hint="cs"/>
+          <w:b/>
+          <w:bCs/>
+          <w:rtl/>
+        </w:rPr>
+        <w:t>בדיקות ושיפורים למשחק</w:t>
       </w:r>
     </w:p>
     <w:p>
@@ -1730,20 +1556,74 @@
       </w:pPr>
       <w:r>
         <w:rPr>
-          <w:rFonts w:ascii="Arial" w:hAnsi="Arial" w:cs="Arial"/>
-          <w:rtl/>
-        </w:rPr>
-        <w:t>נושאים נוספים שייקבעו בהמשך.</w:t>
-      </w:r>
-    </w:p>
-    <w:p>
-      <w:pPr>
+          <w:rFonts w:ascii="Arial" w:hAnsi="Arial" w:cs="Arial" w:hint="cs"/>
+          <w:rtl/>
+        </w:rPr>
+        <w:t xml:space="preserve">בדיקת </w:t>
+      </w:r>
+      <w:r>
+        <w:rPr>
+          <w:rFonts w:ascii="Arial" w:hAnsi="Arial" w:cs="Arial"/>
+          <w:rtl/>
+        </w:rPr>
+        <w:t>תיפקוד, שלמות</w:t>
+      </w:r>
+      <w:r>
+        <w:rPr>
+          <w:rFonts w:ascii="Arial" w:hAnsi="Arial" w:cs="Arial" w:hint="cs"/>
+          <w:rtl/>
+        </w:rPr>
+        <w:t>,</w:t>
+      </w:r>
+      <w:r>
+        <w:rPr>
+          <w:rFonts w:ascii="Arial" w:hAnsi="Arial" w:cs="Arial"/>
+          <w:rtl/>
+        </w:rPr>
+        <w:t xml:space="preserve"> איזון </w:t>
+      </w:r>
+      <w:r>
+        <w:rPr>
+          <w:rFonts w:ascii="Arial" w:hAnsi="Arial" w:cs="Arial" w:hint="cs"/>
+          <w:rtl/>
+        </w:rPr>
+        <w:t>והנאה</w:t>
+      </w:r>
+      <w:r>
+        <w:rPr>
+          <w:rFonts w:ascii="Arial" w:hAnsi="Arial" w:cs="Arial" w:hint="cs"/>
+          <w:rtl/>
+        </w:rPr>
+        <w:t>.</w:t>
+      </w:r>
+    </w:p>
+    <w:p>
+      <w:pPr>
+        <w:pStyle w:val="ListParagraph"/>
+        <w:numPr>
+          <w:ilvl w:val="0"/>
+          <w:numId w:val="5"/>
+        </w:numPr>
         <w:suppressAutoHyphens w:val="0"/>
         <w:spacing w:before="57" w:after="57"/>
         <w:rPr>
           <w:rFonts w:ascii="Arial" w:hAnsi="Arial" w:cs="Arial"/>
         </w:rPr>
       </w:pPr>
+      <w:r>
+        <w:rPr>
+          <w:rFonts w:ascii="Arial" w:hAnsi="Arial" w:cs="Arial" w:hint="cs"/>
+          <w:rtl/>
+        </w:rPr>
+        <w:t>ה</w:t>
+      </w:r>
+      <w:r>
+        <w:rPr>
+          <w:rFonts w:ascii="Arial" w:hAnsi="Arial" w:cs="Arial"/>
+          <w:rtl/>
+        </w:rPr>
+        <w:t>צגת המשחקים שפיתחתם במהלך הסמסטר.</w:t>
+      </w:r>
     </w:p>
     <w:p>
       <w:pPr>
@@ -1753,80 +1633,20 @@
           <w:rFonts w:ascii="Arial" w:hAnsi="Arial" w:cs="Arial"/>
         </w:rPr>
       </w:pPr>
-      <w:r>
-        <w:rPr>
-          <w:rFonts w:ascii="Arial" w:hAnsi="Arial" w:cs="Arial"/>
-          <w:b/>
-          <w:bCs/>
-          <w:rtl/>
-        </w:rPr>
-        <w:t xml:space="preserve">שבוע </w:t>
-      </w:r>
-      <w:r>
-        <w:rPr>
-          <w:rFonts w:ascii="Arial" w:hAnsi="Arial" w:cs="Arial"/>
-          <w:b/>
-          <w:bCs/>
-        </w:rPr>
-        <w:t>13</w:t>
-      </w:r>
-      <w:r>
-        <w:rPr>
-          <w:rFonts w:ascii="Arial" w:hAnsi="Arial" w:cs="Arial"/>
-          <w:b/>
-          <w:bCs/>
-          <w:rtl/>
-        </w:rPr>
-        <w:t xml:space="preserve"> – </w:t>
-      </w:r>
-      <w:r>
-        <w:rPr>
-          <w:rFonts w:ascii="Arial" w:hAnsi="Arial" w:cs="Arial"/>
-          <w:b/>
-          <w:bCs/>
-          <w:rtl/>
-        </w:rPr>
-        <w:t>שיעור סיום</w:t>
-      </w:r>
-      <w:r>
-        <w:rPr>
-          <w:rFonts w:ascii="Arial" w:hAnsi="Arial" w:cs="Arial"/>
-          <w:rtl/>
-        </w:rPr>
-        <w:t>: הצגת המשחקים שפיתחתם במהלך הסמסטר.</w:t>
-      </w:r>
     </w:p>
     <w:p>
       <w:pPr>
         <w:suppressAutoHyphens w:val="0"/>
         <w:spacing w:before="57" w:after="57"/>
         <w:rPr>
-          <w:rFonts w:ascii="Arial" w:hAnsi="Arial" w:cs="Arial"/>
-        </w:rPr>
-      </w:pPr>
-    </w:p>
-    <w:p>
-      <w:pPr>
-        <w:suppressAutoHyphens w:val="0"/>
-        <w:spacing w:before="57" w:after="57"/>
-        <w:rPr>
-          <w:rFonts w:ascii="Arial" w:hAnsi="Arial" w:cs="Arial"/>
-        </w:rPr>
-      </w:pPr>
-      <w:r>
-        <w:br w:type="page"/>
-      </w:r>
-    </w:p>
-    <w:p>
-      <w:pPr>
-        <w:spacing w:line="360" w:lineRule="auto"/>
-        <w:ind w:left="26"/>
-        <w:rPr>
           <w:sz w:val="28"/>
           <w:szCs w:val="28"/>
         </w:rPr>
       </w:pPr>
       <w:r>
+        <w:br w:type="page"/>
+      </w:r>
+      <w:r>
         <w:rPr>
           <w:rFonts w:ascii="Arial" w:hAnsi="Arial" w:cs="Arial"/>
           <w:b/>
@@ -1836,18 +1656,7 @@
           <w:rtl/>
         </w:rPr>
         <w:lastRenderedPageBreak/>
-        <w:t>ה</w:t>
-      </w:r>
-      <w:r>
-        <w:rPr>
-          <w:rFonts w:ascii="Arial" w:hAnsi="Arial" w:cs="Arial"/>
-          <w:b/>
-          <w:bCs/>
-          <w:sz w:val="28"/>
-          <w:szCs w:val="28"/>
-          <w:rtl/>
-        </w:rPr>
-        <w:t xml:space="preserve">. </w:t>
+        <w:t xml:space="preserve">ה. </w:t>
       </w:r>
       <w:r>
         <w:rPr>
@@ -1883,14 +1692,7 @@
           <w:b/>
           <w:bCs/>
         </w:rPr>
-        <w:t xml:space="preserve">Game </w:t>
-      </w:r>
-      <w:r>
-        <w:rPr>
-          <w:b/>
-          <w:bCs/>
-        </w:rPr>
-        <w:t>Design Workshop: A Playcentric Approach to Creating Innovative Games</w:t>
+        <w:t>Game Design Workshop: A Playcentric Approach to Creating Innovative Games</w:t>
       </w:r>
       <w:r>
         <w:t xml:space="preserve">, Fourth Edition, by Tracy Fullerton,    </w:t>
@@ -1994,18 +1796,7 @@
           <w:szCs w:val="28"/>
           <w:rtl/>
         </w:rPr>
-        <w:t>ו</w:t>
-      </w:r>
-      <w:r>
-        <w:rPr>
-          <w:rFonts w:ascii="Arial" w:hAnsi="Arial" w:cs="Arial"/>
-          <w:b/>
-          <w:bCs/>
-          <w:sz w:val="28"/>
-          <w:szCs w:val="28"/>
-          <w:rtl/>
-        </w:rPr>
-        <w:t xml:space="preserve">. </w:t>
+        <w:t xml:space="preserve">ו. </w:t>
       </w:r>
       <w:r>
         <w:rPr>
@@ -2017,11 +1808,11 @@
           <w:szCs w:val="28"/>
           <w:rtl/>
         </w:rPr>
-        <w:t>קורסים באינטרנט</w:t>
-      </w:r>
-      <w:r>
-        <w:rPr>
-          <w:rFonts w:ascii="Arial" w:hAnsi="Arial" w:cs="Arial"/>
+        <w:t>קורסים באינטרנט, עול</w:t>
+      </w:r>
+      <w:r>
+        <w:rPr>
+          <w:rFonts w:ascii="Arial" w:hAnsi="Arial" w:cs="Arial" w:hint="cs"/>
           <w:b/>
           <w:bCs/>
           <w:color w:val="0000FF"/>
@@ -2029,8 +1820,10 @@
           <w:szCs w:val="28"/>
           <w:rtl/>
         </w:rPr>
-        <w:t xml:space="preserve">, </w:t>
-      </w:r>
+        <w:t xml:space="preserve">ים כ-10 </w:t>
+      </w:r>
+      <w:bookmarkStart w:id="2" w:name="_GoBack"/>
+      <w:bookmarkEnd w:id="2"/>
       <w:r>
         <w:rPr>
           <w:rFonts w:ascii="Arial" w:hAnsi="Arial" w:cs="Arial"/>
@@ -2041,54 +1834,7 @@
           <w:szCs w:val="28"/>
           <w:rtl/>
         </w:rPr>
-        <w:t xml:space="preserve">עולם </w:t>
-      </w:r>
-      <w:r>
-        <w:rPr>
-          <w:rFonts w:ascii="Arial" w:hAnsi="Arial" w:cs="Arial"/>
-          <w:b/>
-          <w:bCs/>
-          <w:color w:val="0000FF"/>
-          <w:sz w:val="28"/>
-          <w:szCs w:val="28"/>
-        </w:rPr>
-        <w:t>10</w:t>
-      </w:r>
-      <w:r>
-        <w:rPr>
-          <w:rFonts w:ascii="Arial" w:hAnsi="Arial" w:cs="Arial"/>
-          <w:b/>
-          <w:bCs/>
-          <w:color w:val="0000FF"/>
-          <w:sz w:val="28"/>
-          <w:szCs w:val="28"/>
-          <w:rtl/>
-        </w:rPr>
-        <w:t xml:space="preserve"> </w:t>
-      </w:r>
-      <w:r>
-        <w:rPr>
-          <w:rFonts w:ascii="Arial" w:hAnsi="Arial" w:cs="Arial"/>
-          <w:b/>
-          <w:bCs/>
-          <w:color w:val="0000FF"/>
-          <w:sz w:val="28"/>
-          <w:szCs w:val="28"/>
-          <w:rtl/>
-        </w:rPr>
-        <w:t>דולר לקורס</w:t>
-      </w:r>
-      <w:r>
-        <w:rPr>
-          <w:rFonts w:ascii="Arial" w:hAnsi="Arial" w:cs="Arial"/>
-          <w:b/>
-          <w:bCs/>
-          <w:color w:val="0000FF"/>
-          <w:sz w:val="28"/>
-          <w:szCs w:val="28"/>
-          <w:rtl/>
-        </w:rPr>
-        <w:t>:</w:t>
+        <w:t>דולר לקורס:</w:t>
       </w:r>
       <w:r>
         <w:rPr>
@@ -2172,18 +1918,7 @@
           <w:szCs w:val="28"/>
           <w:rtl/>
         </w:rPr>
-        <w:t>ז</w:t>
-      </w:r>
-      <w:r>
-        <w:rPr>
-          <w:rFonts w:ascii="Arial" w:hAnsi="Arial" w:cs="Arial"/>
-          <w:b/>
-          <w:bCs/>
-          <w:sz w:val="28"/>
-          <w:szCs w:val="28"/>
-          <w:rtl/>
-        </w:rPr>
-        <w:t xml:space="preserve">. </w:t>
+        <w:t xml:space="preserve">ז. </w:t>
       </w:r>
       <w:r>
         <w:rPr>
@@ -2219,14 +1954,14 @@
         <w:pStyle w:val="TableContents"/>
         <w:bidi w:val="0"/>
       </w:pPr>
-      <w:bookmarkStart w:id="2" w:name="__DdeLink__392_1724280784"/>
+      <w:bookmarkStart w:id="3" w:name="__DdeLink__392_1724280784"/>
       <w:r>
         <w:rPr>
           <w:rStyle w:val="StrongEmphasis"/>
         </w:rPr>
         <w:t>3. Level Up! The Guide to Great Video Game Design</w:t>
       </w:r>
-      <w:bookmarkEnd w:id="2"/>
+      <w:bookmarkEnd w:id="3"/>
       <w:r>
         <w:rPr>
           <w:rStyle w:val="StrongEmphasis"/>
@@ -2282,51 +2017,7 @@
           <w:color w:val="008000"/>
           <w:rtl/>
         </w:rPr>
-        <w:t>ספר בפורמט אלקטרוני נמצא במאגרי מידע</w:t>
-      </w:r>
-      <w:r>
-        <w:rPr>
-          <w:b/>
-          <w:bCs/>
-          <w:i/>
-          <w:iCs/>
-          <w:color w:val="008000"/>
-          <w:rtl/>
-        </w:rPr>
-        <w:t xml:space="preserve">, </w:t>
-      </w:r>
-      <w:r>
-        <w:rPr>
-          <w:b/>
-          <w:bCs/>
-          <w:i/>
-          <w:iCs/>
-          <w:color w:val="008000"/>
-          <w:rtl/>
-        </w:rPr>
-        <w:t>ספרים אלקטרוניים</w:t>
-      </w:r>
-      <w:r>
-        <w:rPr>
-          <w:b/>
-          <w:bCs/>
-          <w:i/>
-          <w:iCs/>
-          <w:color w:val="008000"/>
-          <w:rtl/>
-        </w:rPr>
-        <w:t xml:space="preserve">,  </w:t>
-      </w:r>
-      <w:r>
-        <w:rPr>
-          <w:b/>
-          <w:bCs/>
-          <w:i/>
-          <w:iCs/>
-          <w:color w:val="008000"/>
-          <w:rtl/>
-        </w:rPr>
-        <w:t xml:space="preserve">מאגר </w:t>
+        <w:t xml:space="preserve">ספר בפורמט אלקטרוני נמצא במאגרי מידע, ספרים אלקטרוניים,  מאגר </w:t>
       </w:r>
       <w:r>
         <w:rPr>
@@ -2383,15 +2074,7 @@
             <w:color w:val="0000FF"/>
             <w:u w:val="none"/>
           </w:rPr>
-          <w:t>https://www.amazon.com/Game-Programming-Creating-Games-Design/dp/0134597206/ref=sr_1_1?ie=UTF8&amp;qi</w:t>
-        </w:r>
-        <w:r>
-          <w:rPr>
-            <w:rStyle w:val="InternetLink"/>
-            <w:color w:val="0000FF"/>
-            <w:u w:val="none"/>
-          </w:rPr>
-          <w:t>d=1514656092</w:t>
+          <w:t>https://www.amazon.com/Game-Programming-Creating-Games-Design/dp/0134597206/ref=sr_1_1?ie=UTF8&amp;qid=1514656092</w:t>
         </w:r>
       </w:hyperlink>
       <w:r>
@@ -2585,18 +2268,7 @@
           <w:szCs w:val="28"/>
           <w:rtl/>
         </w:rPr>
-        <w:t>ח</w:t>
-      </w:r>
-      <w:r>
-        <w:rPr>
-          <w:rFonts w:ascii="Arial" w:hAnsi="Arial" w:cs="Arial"/>
-          <w:b/>
-          <w:bCs/>
-          <w:sz w:val="28"/>
-          <w:szCs w:val="28"/>
-          <w:rtl/>
-        </w:rPr>
-        <w:t xml:space="preserve">. </w:t>
+        <w:t xml:space="preserve">ח. </w:t>
       </w:r>
       <w:r>
         <w:rPr>
@@ -2644,15 +2316,7 @@
             <w:rFonts w:ascii="Arial" w:hAnsi="Arial" w:cs="Arial"/>
             <w:rtl/>
           </w:rPr>
-          <w:t xml:space="preserve">האוניברסיטה הפתוחה - </w:t>
-        </w:r>
-        <w:r>
-          <w:rPr>
-            <w:rStyle w:val="InternetLink"/>
-            <w:rFonts w:ascii="Arial" w:hAnsi="Arial" w:cs="Arial"/>
-            <w:rtl/>
-          </w:rPr>
-          <w:t>עיצוב ופיתוח משחקי מחשב ווידאו</w:t>
+          <w:t>האוניברסיטה הפתוחה - עיצוב ופיתוח משחקי מחשב ווידאו</w:t>
         </w:r>
       </w:hyperlink>
       <w:r>
@@ -2673,14 +2337,7 @@
           <w:rFonts w:ascii="Arial" w:hAnsi="Arial" w:cs="Arial"/>
           <w:rtl/>
         </w:rPr>
-        <w:t xml:space="preserve"> </w:t>
-      </w:r>
-      <w:r>
-        <w:rPr>
-          <w:rFonts w:ascii="Arial" w:hAnsi="Arial" w:cs="Arial"/>
-          <w:rtl/>
-        </w:rPr>
-        <w:t xml:space="preserve">לימוד + </w:t>
+        <w:t xml:space="preserve"> לימוד + </w:t>
       </w:r>
       <w:r>
         <w:rPr>
@@ -2693,14 +2350,7 @@
           <w:rFonts w:ascii="Arial" w:hAnsi="Arial" w:cs="Arial"/>
           <w:rtl/>
         </w:rPr>
-        <w:t xml:space="preserve"> </w:t>
-      </w:r>
-      <w:r>
-        <w:rPr>
-          <w:rFonts w:ascii="Arial" w:hAnsi="Arial" w:cs="Arial"/>
-          <w:rtl/>
-        </w:rPr>
-        <w:t>תירגול.</w:t>
+        <w:t xml:space="preserve"> תירגול.</w:t>
       </w:r>
     </w:p>
     <w:p>
@@ -2751,8 +2401,6 @@
           <w:t>המכללה הישראלית לאנימציה ועיצוב – גיימינג - פיתוח ועיצוב משחקי מחשב</w:t>
         </w:r>
       </w:hyperlink>
-      <w:bookmarkStart w:id="3" w:name="_GoBack"/>
-      <w:bookmarkEnd w:id="3"/>
       <w:r>
         <w:rPr>
           <w:rFonts w:ascii="Arial" w:hAnsi="Arial" w:cs="Arial"/>
@@ -2771,14 +2419,7 @@
           <w:rFonts w:ascii="Arial" w:hAnsi="Arial" w:cs="Arial"/>
           <w:rtl/>
         </w:rPr>
-        <w:t xml:space="preserve"> שיעורים</w:t>
-      </w:r>
-      <w:r>
-        <w:rPr>
-          <w:rFonts w:ascii="Arial" w:hAnsi="Arial" w:cs="Arial"/>
-          <w:rtl/>
-        </w:rPr>
-        <w:t xml:space="preserve"> במשך </w:t>
+        <w:t xml:space="preserve"> שיעורים במשך </w:t>
       </w:r>
       <w:r>
         <w:rPr>
@@ -2908,13 +2549,7 @@
           <w:rPr>
             <w:rStyle w:val="InternetLink"/>
           </w:rPr>
-          <w:t>Introduction to Game Developm</w:t>
-        </w:r>
-        <w:r>
-          <w:rPr>
-            <w:rStyle w:val="InternetLink"/>
-          </w:rPr>
-          <w:t>ent, Margaret Moser, USC 2015</w:t>
+          <w:t>Introduction to Game Development, Margaret Moser, USC 2015</w:t>
         </w:r>
       </w:hyperlink>
       <w:r>
@@ -2962,13 +2597,7 @@
           <w:rPr>
             <w:rStyle w:val="InternetLink"/>
           </w:rPr>
-          <w:t>https://www</w:t>
-        </w:r>
-        <w:r>
-          <w:rPr>
-            <w:rStyle w:val="InternetLink"/>
-          </w:rPr>
-          <w:t>.udemy.com/courses/search/?q=unity&amp;src=sac&amp;kw=unity</w:t>
+          <w:t>https://www.udemy.com/courses/search/?q=unity&amp;src=sac&amp;kw=unity</w:t>
         </w:r>
       </w:hyperlink>
       <w:r>
@@ -4122,7 +3751,7 @@
     </w:rPrDefault>
     <w:pPrDefault/>
   </w:docDefaults>
-  <w:latentStyles w:defLockedState="0" w:defUIPriority="99" w:defSemiHidden="0" w:defUnhideWhenUsed="0" w:defQFormat="0" w:count="376">
+  <w:latentStyles w:defLockedState="0" w:defUIPriority="99" w:defSemiHidden="0" w:defUnhideWhenUsed="0" w:defQFormat="0" w:count="377">
     <w:lsdException w:name="Normal" w:uiPriority="0" w:qFormat="1"/>
     <w:lsdException w:name="heading 1" w:uiPriority="9" w:qFormat="1"/>
     <w:lsdException w:name="heading 2" w:semiHidden="1" w:uiPriority="9" w:unhideWhenUsed="1" w:qFormat="1"/>
@@ -4228,7 +3857,6 @@
     <w:lsdException w:name="HTML Sample" w:semiHidden="1" w:unhideWhenUsed="1"/>
     <w:lsdException w:name="HTML Typewriter" w:semiHidden="1" w:unhideWhenUsed="1"/>
     <w:lsdException w:name="HTML Variable" w:semiHidden="1" w:unhideWhenUsed="1"/>
-    <w:lsdException w:name="Normal Table" w:semiHidden="1" w:unhideWhenUsed="1"/>
     <w:lsdException w:name="annotation subject" w:semiHidden="1" w:unhideWhenUsed="1"/>
     <w:lsdException w:name="No List" w:semiHidden="1" w:unhideWhenUsed="1"/>
     <w:lsdException w:name="Outline List 1" w:semiHidden="1" w:unhideWhenUsed="1"/>
@@ -4275,10 +3903,8 @@
     <w:lsdException w:name="Table Subtle 2" w:semiHidden="1" w:unhideWhenUsed="1"/>
     <w:lsdException w:name="Table Web 1" w:semiHidden="1" w:unhideWhenUsed="1"/>
     <w:lsdException w:name="Table Web 2" w:semiHidden="1" w:unhideWhenUsed="1"/>
-    <w:lsdException w:name="Table Web 3" w:semiHidden="1" w:unhideWhenUsed="1"/>
     <w:lsdException w:name="Balloon Text" w:semiHidden="1" w:unhideWhenUsed="1"/>
     <w:lsdException w:name="Table Grid" w:uiPriority="39"/>
-    <w:lsdException w:name="Table Theme" w:semiHidden="1" w:unhideWhenUsed="1"/>
     <w:lsdException w:name="Placeholder Text" w:semiHidden="1"/>
     <w:lsdException w:name="No Spacing" w:uiPriority="1" w:qFormat="1"/>
     <w:lsdException w:name="Light Shading" w:uiPriority="60"/>
@@ -4499,6 +4125,7 @@
     <w:lsdException w:name="Hashtag" w:semiHidden="1" w:unhideWhenUsed="1"/>
     <w:lsdException w:name="Unresolved Mention" w:semiHidden="1" w:unhideWhenUsed="1"/>
     <w:lsdException w:name="Smart Link" w:semiHidden="1" w:unhideWhenUsed="1"/>
+    <w:lsdException w:name="Smart Link Error" w:semiHidden="1" w:unhideWhenUsed="1"/>
   </w:latentStyles>
   <w:style w:type="paragraph" w:default="1" w:styleId="Normal">
     <w:name w:val="Normal"/>
@@ -6307,7 +5934,6 @@
     <w:rPr>
       <w:color w:val="800000"/>
       <w:u w:val="single"/>
-      <w:lang/>
     </w:rPr>
   </w:style>
   <w:style w:type="paragraph" w:customStyle="1" w:styleId="Heading">
@@ -6797,7 +6423,7 @@
 </file>
 
 <file path=customXml/itemProps1.xml><?xml version="1.0" encoding="utf-8"?>
-<ds:datastoreItem xmlns:ds="http://schemas.openxmlformats.org/officeDocument/2006/customXml" ds:itemID="{55EF2DE0-EDF9-45BC-B218-AE9D670DAEEF}">
+<ds:datastoreItem xmlns:ds="http://schemas.openxmlformats.org/officeDocument/2006/customXml" ds:itemID="{1D7C5BCF-D742-47EC-B80F-A3DC73F9D07A}">
   <ds:schemaRefs>
     <ds:schemaRef ds:uri="http://schemas.openxmlformats.org/officeDocument/2006/bibliography"/>
   </ds:schemaRefs>

--- a/syllabus.docx
+++ b/syllabus.docx
@@ -732,7 +732,21 @@
           <w:rFonts w:ascii="Arial" w:hAnsi="Arial" w:cs="Arial"/>
           <w:rtl/>
         </w:rPr>
-        <w:t xml:space="preserve">בגדול, יהיו בכל שבוע שתי מטלות: </w:t>
+        <w:t xml:space="preserve">בגדול, יהיו </w:t>
+      </w:r>
+      <w:r>
+        <w:rPr>
+          <w:rFonts w:ascii="Arial" w:hAnsi="Arial" w:cs="Arial" w:hint="cs"/>
+          <w:rtl/>
+        </w:rPr>
+        <w:t xml:space="preserve">כמעט </w:t>
+      </w:r>
+      <w:r>
+        <w:rPr>
+          <w:rFonts w:ascii="Arial" w:hAnsi="Arial" w:cs="Arial"/>
+          <w:rtl/>
+        </w:rPr>
+        <w:t xml:space="preserve">בכל שבוע שתי מטלות: </w:t>
       </w:r>
     </w:p>
     <w:p>
@@ -880,7 +894,7 @@
           <w:rFonts w:ascii="Arial" w:hAnsi="Arial" w:cs="Arial"/>
           <w:rtl/>
         </w:rPr>
-        <w:t>סטודנטים שאינם נוכחים צריכים להשלים בעצמם את החומר שנלמד בשיעור.  חומרי הלימוד בגיטהאב (סיכומים, מצגות וכד') עדיין בתהליכי עידכון, ואינם מכסים את כל החומר.</w:t>
+        <w:t>סטודנטים שאינם נוכחים צריכים להשלים בעצמם את החומר שנלמד בשיעור.</w:t>
       </w:r>
     </w:p>
     <w:p>
@@ -929,6 +943,20 @@
     <w:p>
       <w:pPr>
         <w:ind w:left="26"/>
+      </w:pPr>
+      <w:r>
+        <w:rPr>
+          <w:rFonts w:ascii="Arial" w:hAnsi="Arial" w:cs="Arial"/>
+          <w:b/>
+          <w:bCs/>
+          <w:sz w:val="28"/>
+          <w:szCs w:val="28"/>
+          <w:rtl/>
+        </w:rPr>
+        <w:lastRenderedPageBreak/>
+        <w:t xml:space="preserve">ד. </w:t>
+      </w:r>
+      <w:r>
         <w:rPr>
           <w:rFonts w:ascii="Arial" w:hAnsi="Arial" w:cs="Arial"/>
           <w:b/>
@@ -936,45 +964,9 @@
           <w:color w:val="0000FF"/>
           <w:sz w:val="28"/>
           <w:szCs w:val="28"/>
-        </w:rPr>
-      </w:pPr>
-      <w:r>
-        <w:rPr>
-          <w:rFonts w:ascii="Arial" w:hAnsi="Arial" w:cs="Arial"/>
-          <w:b/>
-          <w:bCs/>
-          <w:sz w:val="28"/>
-          <w:szCs w:val="28"/>
-          <w:rtl/>
-        </w:rPr>
-        <w:lastRenderedPageBreak/>
-        <w:t xml:space="preserve">ד. </w:t>
-      </w:r>
-      <w:r>
-        <w:rPr>
-          <w:rFonts w:ascii="Arial" w:hAnsi="Arial" w:cs="Arial"/>
-          <w:b/>
-          <w:bCs/>
-          <w:color w:val="0000FF"/>
-          <w:sz w:val="28"/>
-          <w:szCs w:val="28"/>
-          <w:rtl/>
-        </w:rPr>
-        <w:t>נושאי הלימוד לפי שבועות – תוכנית ראשונית</w:t>
-      </w:r>
-    </w:p>
-    <w:p>
-      <w:pPr>
-        <w:ind w:left="26"/>
-      </w:pPr>
-      <w:r>
-        <w:rPr>
-          <w:rFonts w:ascii="Arial" w:hAnsi="Arial" w:cs="Arial"/>
-          <w:b/>
-          <w:bCs/>
-          <w:rtl/>
-        </w:rPr>
-        <w:t xml:space="preserve">שימו לב! כיוון שהקורס חדש ומועבר בפעם הראשונה, ייתכנו שינויים משמעותיים במבנה הקורס, סדר הנושאים והזמן שלוקח ללמד כל נושא. </w:t>
+          <w:rtl/>
+        </w:rPr>
+        <w:t xml:space="preserve">נושאי הלימוד לפי שבועות </w:t>
       </w:r>
     </w:p>
     <w:p>
@@ -1643,6 +1635,8 @@
           <w:szCs w:val="28"/>
         </w:rPr>
       </w:pPr>
+      <w:bookmarkStart w:id="0" w:name="_GoBack"/>
+      <w:bookmarkEnd w:id="0"/>
       <w:r>
         <w:br w:type="page"/>
       </w:r>
@@ -1683,10 +1677,10 @@
       <w:r>
         <w:t xml:space="preserve">1. </w:t>
       </w:r>
-      <w:bookmarkStart w:id="0" w:name="title1"/>
-      <w:bookmarkStart w:id="1" w:name="productTitle1"/>
-      <w:bookmarkEnd w:id="0"/>
+      <w:bookmarkStart w:id="1" w:name="title1"/>
+      <w:bookmarkStart w:id="2" w:name="productTitle1"/>
       <w:bookmarkEnd w:id="1"/>
+      <w:bookmarkEnd w:id="2"/>
       <w:r>
         <w:rPr>
           <w:b/>
@@ -1822,8 +1816,6 @@
         </w:rPr>
         <w:t xml:space="preserve">ים כ-10 </w:t>
       </w:r>
-      <w:bookmarkStart w:id="2" w:name="_GoBack"/>
-      <w:bookmarkEnd w:id="2"/>
       <w:r>
         <w:rPr>
           <w:rFonts w:ascii="Arial" w:hAnsi="Arial" w:cs="Arial"/>
@@ -3857,6 +3849,7 @@
     <w:lsdException w:name="HTML Sample" w:semiHidden="1" w:unhideWhenUsed="1"/>
     <w:lsdException w:name="HTML Typewriter" w:semiHidden="1" w:unhideWhenUsed="1"/>
     <w:lsdException w:name="HTML Variable" w:semiHidden="1" w:unhideWhenUsed="1"/>
+    <w:lsdException w:name="Normal Table" w:semiHidden="1" w:unhideWhenUsed="1"/>
     <w:lsdException w:name="annotation subject" w:semiHidden="1" w:unhideWhenUsed="1"/>
     <w:lsdException w:name="No List" w:semiHidden="1" w:unhideWhenUsed="1"/>
     <w:lsdException w:name="Outline List 1" w:semiHidden="1" w:unhideWhenUsed="1"/>
@@ -3903,8 +3896,10 @@
     <w:lsdException w:name="Table Subtle 2" w:semiHidden="1" w:unhideWhenUsed="1"/>
     <w:lsdException w:name="Table Web 1" w:semiHidden="1" w:unhideWhenUsed="1"/>
     <w:lsdException w:name="Table Web 2" w:semiHidden="1" w:unhideWhenUsed="1"/>
+    <w:lsdException w:name="Table Web 3" w:semiHidden="1" w:unhideWhenUsed="1"/>
     <w:lsdException w:name="Balloon Text" w:semiHidden="1" w:unhideWhenUsed="1"/>
     <w:lsdException w:name="Table Grid" w:uiPriority="39"/>
+    <w:lsdException w:name="Table Theme" w:semiHidden="1" w:unhideWhenUsed="1"/>
     <w:lsdException w:name="Placeholder Text" w:semiHidden="1"/>
     <w:lsdException w:name="No Spacing" w:uiPriority="1" w:qFormat="1"/>
     <w:lsdException w:name="Light Shading" w:uiPriority="60"/>
@@ -6423,7 +6418,7 @@
 </file>
 
 <file path=customXml/itemProps1.xml><?xml version="1.0" encoding="utf-8"?>
-<ds:datastoreItem xmlns:ds="http://schemas.openxmlformats.org/officeDocument/2006/customXml" ds:itemID="{1D7C5BCF-D742-47EC-B80F-A3DC73F9D07A}">
+<ds:datastoreItem xmlns:ds="http://schemas.openxmlformats.org/officeDocument/2006/customXml" ds:itemID="{EC30F8FF-211E-4A4D-ACB4-38FF776BEE0C}">
   <ds:schemaRefs>
     <ds:schemaRef ds:uri="http://schemas.openxmlformats.org/officeDocument/2006/bibliography"/>
   </ds:schemaRefs>
